--- a/public/田杰.简历.docx
+++ b/public/田杰.简历.docx
@@ -353,26 +353,16 @@
       </w:r>
     </w:p>
     <w:p>
-      <w:r>
-        <w:t xml:space="preserve">NodeJS, css,  AngularJS,  React, TDD, </w:t>
-      </w:r>
-      <w:r>
-        <w:t>人脸识别应用</w:t>
-      </w:r>
-      <w:r>
+      <w:pPr>
         <w:rPr>
           <w:rFonts w:hint="eastAsia"/>
         </w:rPr>
-        <w:t>,</w:t>
-      </w:r>
-      <w:r>
-        <w:t xml:space="preserve"> </w:t>
-      </w:r>
-      <w:r>
-        <w:rPr>
-          <w:rFonts w:hint="eastAsia"/>
-        </w:rPr>
-        <w:t>微信登录、分享、支付</w:t>
+      </w:pPr>
+      <w:r>
+        <w:t xml:space="preserve">C#, </w:t>
+      </w:r>
+      <w:r>
+        <w:t>NodeJS, css,  AngularJS,  React, TDD</w:t>
       </w:r>
     </w:p>
     <w:p>
@@ -446,23 +436,82 @@
         </w:rPr>
         <w:t>现在</w:t>
       </w:r>
+      <w:r>
+        <w:rPr>
+          <w:rFonts w:hint="eastAsia"/>
+          <w:i/>
+          <w:iCs/>
+        </w:rPr>
+        <w:t xml:space="preserve"> </w:t>
+      </w:r>
+      <w:r>
+        <w:rPr>
+          <w:i/>
+          <w:iCs/>
+        </w:rPr>
+        <w:t xml:space="preserve">    (Node js, semantic UI</w:t>
+      </w:r>
+      <w:r>
+        <w:rPr>
+          <w:i/>
+          <w:iCs/>
+        </w:rPr>
+        <w:t>, Javascript, cs</w:t>
+      </w:r>
+      <w:r>
+        <w:rPr>
+          <w:i/>
+          <w:iCs/>
+        </w:rPr>
+        <w:t>s</w:t>
+      </w:r>
+      <w:r>
+        <w:rPr>
+          <w:i/>
+          <w:iCs/>
+        </w:rPr>
+        <w:t>, Angular, React</w:t>
+      </w:r>
+      <w:r>
+        <w:rPr>
+          <w:i/>
+          <w:iCs/>
+        </w:rPr>
+        <w:t xml:space="preserve"> )</w:t>
+      </w:r>
     </w:p>
     <w:p>
       <w:pPr>
         <w:pStyle w:val="3"/>
+        <w:rPr>
+          <w:rFonts w:ascii="宋体" w:hAnsi="宋体" w:cs="宋体" w:hint="eastAsia"/>
+          <w:b w:val="0"/>
+          <w:bCs w:val="0"/>
+        </w:rPr>
+      </w:pPr>
+      <w:r>
         <w:rPr>
           <w:rFonts w:ascii="宋体" w:hAnsi="宋体" w:cs="宋体"/>
           <w:b w:val="0"/>
           <w:bCs w:val="0"/>
         </w:rPr>
-      </w:pPr>
+        <w:t>带领两名工程师，一起交付</w:t>
+      </w:r>
+      <w:r>
+        <w:rPr>
+          <w:rFonts w:ascii="宋体" w:hAnsi="宋体" w:cs="宋体" w:hint="eastAsia"/>
+          <w:b w:val="0"/>
+          <w:bCs w:val="0"/>
+        </w:rPr>
+        <w:t>微服务架构的W</w:t>
+      </w:r>
       <w:r>
         <w:rPr>
           <w:rFonts w:ascii="宋体" w:hAnsi="宋体" w:cs="宋体"/>
           <w:b w:val="0"/>
           <w:bCs w:val="0"/>
         </w:rPr>
-        <w:t>带领两名工程师，一起交付 BuzzbuzzEnglish.com手机与PC版。实现了视频字幕同步高亮、人脸识别加贴纸、以及语音识别发音评测等</w:t>
+        <w:t>eb</w:t>
       </w:r>
       <w:r>
         <w:rPr>
@@ -470,7 +519,7 @@
           <w:b w:val="0"/>
           <w:bCs w:val="0"/>
         </w:rPr>
-        <w:t>功能</w:t>
+        <w:t>应用</w:t>
       </w:r>
       <w:r>
         <w:rPr>
@@ -478,7 +527,95 @@
           <w:b w:val="0"/>
           <w:bCs w:val="0"/>
         </w:rPr>
-        <w:t>。实施https部署，使用React快速实现轻量级管理后台。</w:t>
+        <w:t>。实现了视频字幕同步高亮、人脸识别加贴纸、以及语音识别发音评测等</w:t>
+      </w:r>
+      <w:r>
+        <w:rPr>
+          <w:rFonts w:ascii="宋体" w:hAnsi="宋体" w:cs="宋体" w:hint="eastAsia"/>
+          <w:b w:val="0"/>
+          <w:bCs w:val="0"/>
+        </w:rPr>
+        <w:t>功能</w:t>
+      </w:r>
+      <w:r>
+        <w:rPr>
+          <w:rFonts w:ascii="宋体" w:hAnsi="宋体" w:cs="宋体"/>
+          <w:b w:val="0"/>
+          <w:bCs w:val="0"/>
+        </w:rPr>
+        <w:t>。实施https部署</w:t>
+      </w:r>
+      <w:r>
+        <w:rPr>
+          <w:rFonts w:ascii="宋体" w:hAnsi="宋体" w:cs="宋体" w:hint="eastAsia"/>
+          <w:b w:val="0"/>
+          <w:bCs w:val="0"/>
+        </w:rPr>
+        <w:t>，多语言切换</w:t>
+      </w:r>
+      <w:r>
+        <w:rPr>
+          <w:rFonts w:ascii="宋体" w:hAnsi="宋体" w:cs="宋体"/>
+          <w:b w:val="0"/>
+          <w:bCs w:val="0"/>
+        </w:rPr>
+        <w:t>，</w:t>
+      </w:r>
+      <w:r>
+        <w:rPr>
+          <w:rFonts w:ascii="宋体" w:hAnsi="宋体" w:cs="宋体" w:hint="eastAsia"/>
+          <w:b w:val="0"/>
+          <w:bCs w:val="0"/>
+        </w:rPr>
+        <w:t>集成微信登录,</w:t>
+      </w:r>
+      <w:r>
+        <w:rPr>
+          <w:rFonts w:ascii="宋体" w:hAnsi="宋体" w:cs="宋体"/>
+          <w:b w:val="0"/>
+          <w:bCs w:val="0"/>
+        </w:rPr>
+        <w:t xml:space="preserve"> Facebook</w:t>
+      </w:r>
+      <w:r>
+        <w:rPr>
+          <w:rFonts w:ascii="宋体" w:hAnsi="宋体" w:cs="宋体" w:hint="eastAsia"/>
+          <w:b w:val="0"/>
+          <w:bCs w:val="0"/>
+        </w:rPr>
+        <w:t>登录，分享、支付等等</w:t>
+      </w:r>
+      <w:r>
+        <w:rPr>
+          <w:rFonts w:ascii="宋体" w:hAnsi="宋体" w:cs="宋体"/>
+          <w:b w:val="0"/>
+          <w:bCs w:val="0"/>
+        </w:rPr>
+        <w:t>。</w:t>
+      </w:r>
+      <w:r>
+        <w:rPr>
+          <w:rFonts w:ascii="宋体" w:hAnsi="宋体" w:cs="宋体" w:hint="eastAsia"/>
+          <w:b w:val="0"/>
+          <w:bCs w:val="0"/>
+        </w:rPr>
+        <w:t xml:space="preserve">最近使用 </w:t>
+      </w:r>
+      <w:r>
+        <w:rPr>
+          <w:rFonts w:ascii="宋体" w:hAnsi="宋体" w:cs="宋体"/>
+          <w:b w:val="0"/>
+          <w:bCs w:val="0"/>
+        </w:rPr>
+        <w:t xml:space="preserve">x-means </w:t>
+      </w:r>
+      <w:r>
+        <w:rPr>
+          <w:rFonts w:ascii="宋体" w:hAnsi="宋体" w:cs="宋体" w:hint="eastAsia"/>
+          <w:b w:val="0"/>
+          <w:bCs w:val="0"/>
+        </w:rPr>
+        <w:t>算法根据学生的空余时间自动进行分班建议。</w:t>
       </w:r>
     </w:p>
     <w:p>
@@ -493,15 +630,34 @@
         <w:rPr>
           <w:rFonts w:hint="eastAsia"/>
         </w:rPr>
-        <w:t>B</w:t>
-      </w:r>
-      <w:r>
-        <w:t>uzzbuzz</w:t>
-      </w:r>
-      <w:r>
-        <w:t>官方网站：</w:t>
-      </w:r>
-      <w:hyperlink r:id="rId11">
+        <w:t>官网</w:t>
+      </w:r>
+      <w:r>
+        <w:t>：</w:t>
+      </w:r>
+      <w:hyperlink r:id="rId11" w:history="1">
+        <w:r>
+          <w:rPr>
+            <w:rStyle w:val="aff2"/>
+          </w:rPr>
+          <w:t>http://www.hcdlearning.com</w:t>
+        </w:r>
+      </w:hyperlink>
+      <w:r>
+        <w:t xml:space="preserve">, </w:t>
+      </w:r>
+      <w:hyperlink r:id="rId12" w:history="1">
+        <w:r>
+          <w:rPr>
+            <w:rStyle w:val="aff2"/>
+          </w:rPr>
+          <w:t>http://www.bridgeplus.cn</w:t>
+        </w:r>
+      </w:hyperlink>
+      <w:r>
+        <w:t xml:space="preserve">, </w:t>
+      </w:r>
+      <w:hyperlink r:id="rId13">
         <w:r>
           <w:rPr>
             <w:rStyle w:val="aff2"/>
@@ -524,7 +680,7 @@
       <w:r>
         <w:t xml:space="preserve"> </w:t>
       </w:r>
-      <w:hyperlink r:id="rId12">
+      <w:hyperlink r:id="rId14">
         <w:r>
           <w:rPr>
             <w:rStyle w:val="aff2"/>
@@ -553,7 +709,7 @@
       <w:r>
         <w:t>视频面试：</w:t>
       </w:r>
-      <w:hyperlink r:id="rId13" w:history="1">
+      <w:hyperlink r:id="rId15" w:history="1">
         <w:r>
           <w:rPr>
             <w:rStyle w:val="aff2"/>
@@ -660,6 +816,35 @@
         </w:rPr>
         <w:t>月</w:t>
       </w:r>
+      <w:r>
+        <w:rPr>
+          <w:rFonts w:hint="eastAsia"/>
+          <w:i/>
+          <w:iCs/>
+        </w:rPr>
+        <w:t xml:space="preserve"> </w:t>
+      </w:r>
+      <w:r>
+        <w:rPr>
+          <w:i/>
+          <w:iCs/>
+        </w:rPr>
+        <w:t xml:space="preserve">      (ASP.NET MVC, C#</w:t>
+      </w:r>
+      <w:r>
+        <w:rPr>
+          <w:i/>
+          <w:iCs/>
+        </w:rPr>
+        <w:t>, Javascript, css</w:t>
+      </w:r>
+      <w:r>
+        <w:rPr>
+          <w:i/>
+          <w:iCs/>
+        </w:rPr>
+        <w:t>)</w:t>
+      </w:r>
     </w:p>
     <w:p>
       <w:pPr>
@@ -715,7 +900,7 @@
         </w:rPr>
         <w:t xml:space="preserve">网页上的图形显示：使用了 GitHub 上的轻量级 JavaScript  图形库 </w:t>
       </w:r>
-      <w:hyperlink r:id="rId14">
+      <w:hyperlink r:id="rId16">
         <w:r>
           <w:rPr>
             <w:rStyle w:val="aff2"/>
@@ -806,8 +991,17 @@
         <w:rPr>
           <w:rFonts w:ascii="宋体" w:hAnsi="宋体" w:cs="宋体" w:hint="eastAsia"/>
         </w:rPr>
-        <w:t>实现域账号登录</w:t>
-      </w:r>
+        <w:t>实现</w:t>
+      </w:r>
+      <w:hyperlink r:id="rId17" w:history="1">
+        <w:r>
+          <w:rPr>
+            <w:rStyle w:val="aff2"/>
+            <w:rFonts w:ascii="宋体" w:hAnsi="宋体" w:cs="宋体" w:hint="eastAsia"/>
+          </w:rPr>
+          <w:t>域账号登录</w:t>
+        </w:r>
+      </w:hyperlink>
       <w:r>
         <w:rPr>
           <w:rFonts w:ascii="宋体" w:hAnsi="宋体" w:cs="宋体" w:hint="eastAsia"/>
@@ -850,11 +1044,28 @@
         <w:pStyle w:val="3"/>
       </w:pPr>
       <w:r>
-        <w:t>外派到微软亚太研究院任软件开发测试工程师（</w:t>
-      </w:r>
-      <w:r>
-        <w:t>SDET II</w:t>
-      </w:r>
+        <w:t>外派到微软任软件开发测试工程师</w:t>
+      </w:r>
+      <w:r>
+        <w:rPr>
+          <w:rFonts w:hint="eastAsia"/>
+        </w:rPr>
+        <w:t>S</w:t>
+      </w:r>
+      <w:r>
+        <w:t>DET II</w:t>
+      </w:r>
+      <w:r>
+        <w:t>（</w:t>
+      </w:r>
+      <w:r>
+        <w:rPr>
+          <w:rFonts w:hint="eastAsia"/>
+        </w:rPr>
+        <w:t>文思海辉</w:t>
+      </w:r>
+      <w:bookmarkStart w:id="0" w:name="_GoBack"/>
+      <w:bookmarkEnd w:id="0"/>
       <w:r>
         <w:t>）</w:t>
       </w:r>
@@ -862,6 +1073,7 @@
     <w:p>
       <w:pPr>
         <w:rPr>
+          <w:rFonts w:hint="eastAsia"/>
           <w:i/>
           <w:iCs/>
         </w:rPr>
@@ -922,24 +1134,100 @@
         </w:rPr>
         <w:t>月</w:t>
       </w:r>
+      <w:r>
+        <w:rPr>
+          <w:rFonts w:hint="eastAsia"/>
+          <w:i/>
+          <w:iCs/>
+        </w:rPr>
+        <w:t xml:space="preserve"> </w:t>
+      </w:r>
+      <w:r>
+        <w:rPr>
+          <w:i/>
+          <w:iCs/>
+        </w:rPr>
+        <w:t xml:space="preserve">       </w:t>
+      </w:r>
+      <w:r>
+        <w:rPr>
+          <w:rFonts w:hint="eastAsia"/>
+          <w:i/>
+          <w:iCs/>
+        </w:rPr>
+        <w:t>(</w:t>
+      </w:r>
+      <w:r>
+        <w:rPr>
+          <w:i/>
+          <w:iCs/>
+        </w:rPr>
+        <w:t>C#</w:t>
+      </w:r>
+      <w:r>
+        <w:rPr>
+          <w:i/>
+          <w:iCs/>
+        </w:rPr>
+        <w:t>, Javascript</w:t>
+      </w:r>
+      <w:r>
+        <w:rPr>
+          <w:i/>
+          <w:iCs/>
+        </w:rPr>
+        <w:t>)</w:t>
+      </w:r>
     </w:p>
     <w:p>
       <w:pPr>
-        <w:pStyle w:val="3"/>
-      </w:pPr>
-      <w:r>
-        <w:t>物流公司</w:t>
-      </w:r>
-      <w:r>
-        <w:t>DHL</w:t>
-      </w:r>
-      <w:r>
-        <w:t>任软件开发工程师</w:t>
+        <w:rPr>
+          <w:rFonts w:ascii="宋体" w:hAnsi="宋体" w:cs="宋体"/>
+        </w:rPr>
+      </w:pPr>
+      <w:r>
+        <w:rPr>
+          <w:rFonts w:ascii="宋体" w:hAnsi="宋体" w:cs="宋体" w:hint="eastAsia"/>
+        </w:rPr>
+        <w:t>亮点:</w:t>
       </w:r>
     </w:p>
     <w:p>
       <w:pPr>
         <w:rPr>
+          <w:rFonts w:ascii="宋体" w:hAnsi="宋体" w:cs="宋体" w:hint="eastAsia"/>
+        </w:rPr>
+      </w:pPr>
+      <w:r>
+        <w:rPr>
+          <w:rFonts w:ascii="宋体" w:hAnsi="宋体" w:cs="宋体" w:hint="eastAsia"/>
+        </w:rPr>
+        <w:t>开发了一个测试工具，用来</w:t>
+      </w:r>
+      <w:r>
+        <w:rPr>
+          <w:rFonts w:ascii="宋体" w:hAnsi="宋体" w:cs="宋体" w:hint="eastAsia"/>
+        </w:rPr>
+        <w:t>自动化部署代码到服务器集群，运行测试并且收集结果。支持命令行启动方便集成，也有GUI以方便修改配置和实时查看部署和测试的运行状态和结果。</w:t>
+      </w:r>
+    </w:p>
+    <w:p>
+      <w:pPr>
+        <w:pStyle w:val="3"/>
+      </w:pPr>
+      <w:r>
+        <w:t>物流公司</w:t>
+      </w:r>
+      <w:r>
+        <w:t>DHL</w:t>
+      </w:r>
+      <w:r>
+        <w:t>任软件开发工程师</w:t>
+      </w:r>
+    </w:p>
+    <w:p>
+      <w:pPr>
+        <w:rPr>
           <w:i/>
           <w:iCs/>
         </w:rPr>
@@ -999,6 +1287,21 @@
           <w:iCs/>
         </w:rPr>
         <w:t>月</w:t>
+      </w:r>
+      <w:r>
+        <w:rPr>
+          <w:rFonts w:hint="eastAsia"/>
+          <w:i/>
+          <w:iCs/>
+        </w:rPr>
+        <w:t xml:space="preserve"> </w:t>
+      </w:r>
+      <w:r>
+        <w:rPr>
+          <w:i/>
+          <w:iCs/>
+        </w:rPr>
+        <w:t xml:space="preserve">      (ASP.NET, C#, Javascript, css)</w:t>
       </w:r>
     </w:p>
     <w:p>
@@ -1088,6 +1391,7 @@
         <w:rPr>
           <w:rFonts w:ascii="宋体" w:hAnsi="宋体" w:cs="宋体"/>
         </w:rPr>
+        <w:lastRenderedPageBreak/>
         <w:t>使用</w:t>
       </w:r>
       <w:r>
@@ -1134,6 +1438,17 @@
           <w:color w:val="7030A0"/>
         </w:rPr>
         <w:t>其他</w:t>
+      </w:r>
+    </w:p>
+    <w:p>
+      <w:pPr>
+        <w:pStyle w:val="4"/>
+      </w:pPr>
+      <w:r>
+        <w:rPr>
+          <w:rFonts w:hint="eastAsia"/>
+        </w:rPr>
+        <w:t>个人项目：</w:t>
       </w:r>
     </w:p>
     <w:p>
@@ -1144,99 +1459,36 @@
           <w:numId w:val="16"/>
         </w:numPr>
       </w:pPr>
-      <w:r>
-        <w:rPr>
+      <w:hyperlink r:id="rId18" w:history="1">
+        <w:r>
+          <w:rPr>
+            <w:rStyle w:val="aff2"/>
+            <w:rFonts w:hint="eastAsia"/>
+            <w:b w:val="0"/>
+            <w:bCs w:val="0"/>
+            <w:i w:val="0"/>
+            <w:iCs w:val="0"/>
+          </w:rPr>
+          <w:t>人工智能版三子棋程序</w:t>
+        </w:r>
+      </w:hyperlink>
+    </w:p>
+    <w:p>
+      <w:pPr>
+        <w:pStyle w:val="4"/>
+        <w:numPr>
+          <w:ilvl w:val="0"/>
+          <w:numId w:val="16"/>
+        </w:numPr>
+        <w:rPr>
+          <w:rStyle w:val="aff2"/>
           <w:b w:val="0"/>
           <w:bCs w:val="0"/>
           <w:i w:val="0"/>
           <w:iCs w:val="0"/>
         </w:rPr>
-        <w:t>为</w:t>
-      </w:r>
-      <w:hyperlink r:id="rId15">
-        <w:r>
-          <w:rPr>
-            <w:rStyle w:val="Internet"/>
-            <w:b w:val="0"/>
-            <w:bCs w:val="0"/>
-            <w:i w:val="0"/>
-            <w:iCs w:val="0"/>
-            <w:lang w:eastAsia="zh-CN"/>
-          </w:rPr>
-          <w:t>众多</w:t>
-        </w:r>
-        <w:r>
-          <w:rPr>
-            <w:rStyle w:val="Internet"/>
-            <w:b w:val="0"/>
-            <w:bCs w:val="0"/>
-            <w:i w:val="0"/>
-            <w:iCs w:val="0"/>
-            <w:lang w:eastAsia="zh-CN"/>
-          </w:rPr>
-          <w:t>Github</w:t>
-        </w:r>
-        <w:r>
-          <w:rPr>
-            <w:rStyle w:val="Internet"/>
-            <w:b w:val="0"/>
-            <w:bCs w:val="0"/>
-            <w:i w:val="0"/>
-            <w:iCs w:val="0"/>
-            <w:lang w:eastAsia="zh-CN"/>
-          </w:rPr>
-          <w:t>项目</w:t>
-        </w:r>
-      </w:hyperlink>
-      <w:r>
-        <w:rPr>
-          <w:b w:val="0"/>
-          <w:bCs w:val="0"/>
-          <w:i w:val="0"/>
-          <w:iCs w:val="0"/>
-        </w:rPr>
-        <w:t>做了贡献</w:t>
-      </w:r>
-      <w:r>
-        <w:rPr>
-          <w:rFonts w:hint="eastAsia"/>
-          <w:b w:val="0"/>
-          <w:bCs w:val="0"/>
-          <w:i w:val="0"/>
-          <w:iCs w:val="0"/>
-        </w:rPr>
-        <w:t>；人工智能版三子棋程序</w:t>
-      </w:r>
-      <w:r>
-        <w:rPr>
-          <w:rFonts w:hint="eastAsia"/>
-          <w:b w:val="0"/>
-          <w:bCs w:val="0"/>
-          <w:i w:val="0"/>
-          <w:iCs w:val="0"/>
-        </w:rPr>
-        <w:t>D</w:t>
-      </w:r>
-      <w:r>
-        <w:rPr>
-          <w:b w:val="0"/>
-          <w:bCs w:val="0"/>
-          <w:i w:val="0"/>
-          <w:iCs w:val="0"/>
-        </w:rPr>
-        <w:t>emo</w:t>
-      </w:r>
-      <w:r>
-        <w:rPr>
-          <w:rFonts w:hint="eastAsia"/>
-          <w:b w:val="0"/>
-          <w:bCs w:val="0"/>
-          <w:i w:val="0"/>
-          <w:iCs w:val="0"/>
-        </w:rPr>
-        <w:t>：</w:t>
-      </w:r>
-      <w:hyperlink r:id="rId16" w:history="1">
+      </w:pPr>
+      <w:hyperlink r:id="rId19" w:history="1">
         <w:r>
           <w:rPr>
             <w:rStyle w:val="aff2"/>
@@ -1245,20 +1497,547 @@
             <w:i w:val="0"/>
             <w:iCs w:val="0"/>
           </w:rPr>
-          <w:t>https://jeff-tian.github.io/tic-tac-toe-ai/</w:t>
+          <w:t xml:space="preserve">K-means </w:t>
+        </w:r>
+        <w:r>
+          <w:rPr>
+            <w:rStyle w:val="aff2"/>
+            <w:b w:val="0"/>
+            <w:bCs w:val="0"/>
+            <w:i w:val="0"/>
+            <w:iCs w:val="0"/>
+          </w:rPr>
+          <w:t>聚类可视化</w:t>
         </w:r>
       </w:hyperlink>
-      <w:r>
-        <w:rPr>
+    </w:p>
+    <w:p>
+      <w:pPr>
+        <w:pStyle w:val="4"/>
+        <w:numPr>
+          <w:ilvl w:val="0"/>
+          <w:numId w:val="16"/>
+        </w:numPr>
+        <w:rPr>
+          <w:rStyle w:val="aff2"/>
           <w:b w:val="0"/>
           <w:bCs w:val="0"/>
           <w:i w:val="0"/>
           <w:iCs w:val="0"/>
         </w:rPr>
-        <w:t xml:space="preserve"> </w:t>
-      </w:r>
-      <w:bookmarkStart w:id="0" w:name="_GoBack"/>
-      <w:bookmarkEnd w:id="0"/>
+      </w:pPr>
+      <w:hyperlink r:id="rId20" w:history="1">
+        <w:r>
+          <w:rPr>
+            <w:rStyle w:val="aff2"/>
+            <w:b w:val="0"/>
+            <w:bCs w:val="0"/>
+            <w:i w:val="0"/>
+            <w:iCs w:val="0"/>
+          </w:rPr>
+          <w:t xml:space="preserve">X-means </w:t>
+        </w:r>
+        <w:r>
+          <w:rPr>
+            <w:rStyle w:val="aff2"/>
+            <w:b w:val="0"/>
+            <w:bCs w:val="0"/>
+            <w:i w:val="0"/>
+            <w:iCs w:val="0"/>
+          </w:rPr>
+          <w:t>聚类</w:t>
+        </w:r>
+        <w:r>
+          <w:rPr>
+            <w:rStyle w:val="aff2"/>
+            <w:rFonts w:hint="eastAsia"/>
+            <w:b w:val="0"/>
+            <w:bCs w:val="0"/>
+            <w:i w:val="0"/>
+            <w:iCs w:val="0"/>
+          </w:rPr>
+          <w:t>算法的</w:t>
+        </w:r>
+        <w:r>
+          <w:rPr>
+            <w:rStyle w:val="aff2"/>
+            <w:b w:val="0"/>
+            <w:bCs w:val="0"/>
+            <w:i w:val="0"/>
+            <w:iCs w:val="0"/>
+          </w:rPr>
+          <w:t xml:space="preserve"> </w:t>
+        </w:r>
+        <w:r>
+          <w:rPr>
+            <w:rStyle w:val="aff2"/>
+            <w:b w:val="0"/>
+            <w:bCs w:val="0"/>
+            <w:i w:val="0"/>
+            <w:iCs w:val="0"/>
+          </w:rPr>
+          <w:t xml:space="preserve">Node  Js </w:t>
+        </w:r>
+        <w:r>
+          <w:rPr>
+            <w:rStyle w:val="aff2"/>
+            <w:b w:val="0"/>
+            <w:bCs w:val="0"/>
+            <w:i w:val="0"/>
+            <w:iCs w:val="0"/>
+          </w:rPr>
+          <w:t>实现</w:t>
+        </w:r>
+      </w:hyperlink>
+    </w:p>
+    <w:p>
+      <w:pPr>
+        <w:pStyle w:val="4"/>
+        <w:numPr>
+          <w:ilvl w:val="0"/>
+          <w:numId w:val="16"/>
+        </w:numPr>
+        <w:rPr>
+          <w:rStyle w:val="aff2"/>
+          <w:b w:val="0"/>
+          <w:bCs w:val="0"/>
+          <w:i w:val="0"/>
+          <w:iCs w:val="0"/>
+        </w:rPr>
+      </w:pPr>
+      <w:hyperlink r:id="rId21" w:history="1">
+        <w:r>
+          <w:rPr>
+            <w:rStyle w:val="aff2"/>
+            <w:rFonts w:hint="eastAsia"/>
+            <w:b w:val="0"/>
+            <w:bCs w:val="0"/>
+            <w:i w:val="0"/>
+            <w:iCs w:val="0"/>
+          </w:rPr>
+          <w:t>F</w:t>
+        </w:r>
+        <w:r>
+          <w:rPr>
+            <w:rStyle w:val="aff2"/>
+            <w:b w:val="0"/>
+            <w:bCs w:val="0"/>
+            <w:i w:val="0"/>
+            <w:iCs w:val="0"/>
+          </w:rPr>
+          <w:t xml:space="preserve">lot </w:t>
+        </w:r>
+        <w:r>
+          <w:rPr>
+            <w:rStyle w:val="aff2"/>
+            <w:b w:val="0"/>
+            <w:bCs w:val="0"/>
+            <w:i w:val="0"/>
+            <w:iCs w:val="0"/>
+          </w:rPr>
+          <w:t>图形库</w:t>
+        </w:r>
+        <w:r>
+          <w:rPr>
+            <w:rStyle w:val="aff2"/>
+            <w:rFonts w:hint="eastAsia"/>
+            <w:b w:val="0"/>
+            <w:bCs w:val="0"/>
+            <w:i w:val="0"/>
+            <w:iCs w:val="0"/>
+          </w:rPr>
+          <w:t>的另存为</w:t>
+        </w:r>
+        <w:r>
+          <w:rPr>
+            <w:rStyle w:val="aff2"/>
+            <w:rFonts w:hint="eastAsia"/>
+            <w:b w:val="0"/>
+            <w:bCs w:val="0"/>
+            <w:i w:val="0"/>
+            <w:iCs w:val="0"/>
+          </w:rPr>
+          <w:t>图</w:t>
+        </w:r>
+        <w:r>
+          <w:rPr>
+            <w:rStyle w:val="aff2"/>
+            <w:rFonts w:hint="eastAsia"/>
+            <w:b w:val="0"/>
+            <w:bCs w:val="0"/>
+            <w:i w:val="0"/>
+            <w:iCs w:val="0"/>
+          </w:rPr>
+          <w:t>片插件</w:t>
+        </w:r>
+      </w:hyperlink>
+    </w:p>
+    <w:p>
+      <w:pPr>
+        <w:pStyle w:val="4"/>
+        <w:numPr>
+          <w:ilvl w:val="0"/>
+          <w:numId w:val="16"/>
+        </w:numPr>
+        <w:rPr>
+          <w:rStyle w:val="aff2"/>
+          <w:b w:val="0"/>
+          <w:bCs w:val="0"/>
+          <w:i w:val="0"/>
+          <w:iCs w:val="0"/>
+        </w:rPr>
+      </w:pPr>
+      <w:hyperlink r:id="rId22" w:history="1">
+        <w:r>
+          <w:rPr>
+            <w:rStyle w:val="aff2"/>
+            <w:rFonts w:hint="eastAsia"/>
+            <w:b w:val="0"/>
+            <w:bCs w:val="0"/>
+            <w:i w:val="0"/>
+            <w:iCs w:val="0"/>
+          </w:rPr>
+          <w:t>F</w:t>
+        </w:r>
+        <w:r>
+          <w:rPr>
+            <w:rStyle w:val="aff2"/>
+            <w:b w:val="0"/>
+            <w:bCs w:val="0"/>
+            <w:i w:val="0"/>
+            <w:iCs w:val="0"/>
+          </w:rPr>
+          <w:t xml:space="preserve">lot </w:t>
+        </w:r>
+        <w:r>
+          <w:rPr>
+            <w:rStyle w:val="aff2"/>
+            <w:b w:val="0"/>
+            <w:bCs w:val="0"/>
+            <w:i w:val="0"/>
+            <w:iCs w:val="0"/>
+          </w:rPr>
+          <w:t>图形库的</w:t>
+        </w:r>
+        <w:r>
+          <w:rPr>
+            <w:rStyle w:val="aff2"/>
+            <w:rFonts w:hint="eastAsia"/>
+            <w:b w:val="0"/>
+            <w:bCs w:val="0"/>
+            <w:i w:val="0"/>
+            <w:iCs w:val="0"/>
+          </w:rPr>
+          <w:t>标注插件</w:t>
+        </w:r>
+      </w:hyperlink>
+    </w:p>
+    <w:p>
+      <w:pPr>
+        <w:pStyle w:val="4"/>
+        <w:numPr>
+          <w:ilvl w:val="0"/>
+          <w:numId w:val="16"/>
+        </w:numPr>
+        <w:rPr>
+          <w:rStyle w:val="aff2"/>
+          <w:b w:val="0"/>
+          <w:bCs w:val="0"/>
+          <w:i w:val="0"/>
+          <w:iCs w:val="0"/>
+        </w:rPr>
+      </w:pPr>
+      <w:hyperlink r:id="rId23" w:history="1">
+        <w:r>
+          <w:rPr>
+            <w:rStyle w:val="aff2"/>
+            <w:rFonts w:hint="eastAsia"/>
+            <w:b w:val="0"/>
+            <w:bCs w:val="0"/>
+            <w:i w:val="0"/>
+            <w:iCs w:val="0"/>
+          </w:rPr>
+          <w:t>F</w:t>
+        </w:r>
+        <w:r>
+          <w:rPr>
+            <w:rStyle w:val="aff2"/>
+            <w:b w:val="0"/>
+            <w:bCs w:val="0"/>
+            <w:i w:val="0"/>
+            <w:iCs w:val="0"/>
+          </w:rPr>
+          <w:t xml:space="preserve">lot </w:t>
+        </w:r>
+        <w:r>
+          <w:rPr>
+            <w:rStyle w:val="aff2"/>
+            <w:b w:val="0"/>
+            <w:bCs w:val="0"/>
+            <w:i w:val="0"/>
+            <w:iCs w:val="0"/>
+          </w:rPr>
+          <w:t>图形库的坐标轴</w:t>
+        </w:r>
+        <w:r>
+          <w:rPr>
+            <w:rStyle w:val="aff2"/>
+            <w:rFonts w:hint="eastAsia"/>
+            <w:b w:val="0"/>
+            <w:bCs w:val="0"/>
+            <w:i w:val="0"/>
+            <w:iCs w:val="0"/>
+          </w:rPr>
+          <w:t>插件</w:t>
+        </w:r>
+      </w:hyperlink>
+    </w:p>
+    <w:p>
+      <w:pPr>
+        <w:pStyle w:val="4"/>
+        <w:numPr>
+          <w:ilvl w:val="0"/>
+          <w:numId w:val="16"/>
+        </w:numPr>
+        <w:rPr>
+          <w:rStyle w:val="aff2"/>
+          <w:b w:val="0"/>
+          <w:bCs w:val="0"/>
+          <w:i w:val="0"/>
+          <w:iCs w:val="0"/>
+        </w:rPr>
+      </w:pPr>
+      <w:hyperlink r:id="rId24" w:history="1">
+        <w:r>
+          <w:rPr>
+            <w:rStyle w:val="aff2"/>
+            <w:rFonts w:hint="eastAsia"/>
+            <w:b w:val="0"/>
+            <w:bCs w:val="0"/>
+            <w:i w:val="0"/>
+            <w:iCs w:val="0"/>
+          </w:rPr>
+          <w:t>V</w:t>
+        </w:r>
+        <w:r>
+          <w:rPr>
+            <w:rStyle w:val="aff2"/>
+            <w:b w:val="0"/>
+            <w:bCs w:val="0"/>
+            <w:i w:val="0"/>
+            <w:iCs w:val="0"/>
+          </w:rPr>
+          <w:t xml:space="preserve">isual Studio </w:t>
+        </w:r>
+        <w:r>
+          <w:rPr>
+            <w:rStyle w:val="aff2"/>
+            <w:b w:val="0"/>
+            <w:bCs w:val="0"/>
+            <w:i w:val="0"/>
+            <w:iCs w:val="0"/>
+          </w:rPr>
+          <w:t>的资源文件编辑插件</w:t>
+        </w:r>
+      </w:hyperlink>
+    </w:p>
+    <w:p>
+      <w:pPr>
+        <w:pStyle w:val="4"/>
+      </w:pPr>
+      <w:r>
+        <w:t>对</w:t>
+      </w:r>
+      <w:r>
+        <w:rPr>
+          <w:rFonts w:hint="eastAsia"/>
+        </w:rPr>
+        <w:t>开源库的</w:t>
+      </w:r>
+      <w:r>
+        <w:t>贡献：</w:t>
+      </w:r>
+    </w:p>
+    <w:p>
+      <w:pPr>
+        <w:pStyle w:val="4"/>
+        <w:numPr>
+          <w:ilvl w:val="0"/>
+          <w:numId w:val="16"/>
+        </w:numPr>
+        <w:rPr>
+          <w:rStyle w:val="aff2"/>
+          <w:b w:val="0"/>
+          <w:bCs w:val="0"/>
+          <w:i w:val="0"/>
+          <w:iCs w:val="0"/>
+        </w:rPr>
+      </w:pPr>
+      <w:hyperlink r:id="rId25" w:history="1">
+        <w:r>
+          <w:rPr>
+            <w:rStyle w:val="aff2"/>
+            <w:b w:val="0"/>
+            <w:bCs w:val="0"/>
+            <w:i w:val="0"/>
+            <w:iCs w:val="0"/>
+          </w:rPr>
+          <w:t xml:space="preserve">Python </w:t>
+        </w:r>
+        <w:r>
+          <w:rPr>
+            <w:rStyle w:val="aff2"/>
+            <w:b w:val="0"/>
+            <w:bCs w:val="0"/>
+            <w:i w:val="0"/>
+            <w:iCs w:val="0"/>
+          </w:rPr>
+          <w:t>语言的</w:t>
+        </w:r>
+        <w:r>
+          <w:rPr>
+            <w:rStyle w:val="aff2"/>
+            <w:rFonts w:hint="eastAsia"/>
+            <w:b w:val="0"/>
+            <w:bCs w:val="0"/>
+            <w:i w:val="0"/>
+            <w:iCs w:val="0"/>
+          </w:rPr>
+          <w:t xml:space="preserve"> </w:t>
+        </w:r>
+        <w:r>
+          <w:rPr>
+            <w:rStyle w:val="aff2"/>
+            <w:b w:val="0"/>
+            <w:bCs w:val="0"/>
+            <w:i w:val="0"/>
+            <w:iCs w:val="0"/>
+          </w:rPr>
+          <w:t xml:space="preserve">JavaScript </w:t>
+        </w:r>
+        <w:r>
+          <w:rPr>
+            <w:rStyle w:val="aff2"/>
+            <w:b w:val="0"/>
+            <w:bCs w:val="0"/>
+            <w:i w:val="0"/>
+            <w:iCs w:val="0"/>
+          </w:rPr>
+          <w:t>实现</w:t>
+        </w:r>
+      </w:hyperlink>
+    </w:p>
+    <w:p>
+      <w:pPr>
+        <w:pStyle w:val="4"/>
+        <w:numPr>
+          <w:ilvl w:val="0"/>
+          <w:numId w:val="16"/>
+        </w:numPr>
+        <w:rPr>
+          <w:rStyle w:val="aff2"/>
+          <w:rFonts w:hint="eastAsia"/>
+          <w:b w:val="0"/>
+          <w:bCs w:val="0"/>
+          <w:i w:val="0"/>
+          <w:iCs w:val="0"/>
+        </w:rPr>
+      </w:pPr>
+      <w:hyperlink r:id="rId26" w:history="1">
+        <w:r>
+          <w:rPr>
+            <w:rStyle w:val="aff2"/>
+            <w:b w:val="0"/>
+            <w:bCs w:val="0"/>
+            <w:i w:val="0"/>
+            <w:iCs w:val="0"/>
+          </w:rPr>
+          <w:t>基于</w:t>
+        </w:r>
+        <w:r>
+          <w:rPr>
+            <w:rStyle w:val="aff2"/>
+            <w:rFonts w:hint="eastAsia"/>
+            <w:b w:val="0"/>
+            <w:bCs w:val="0"/>
+            <w:i w:val="0"/>
+            <w:iCs w:val="0"/>
+          </w:rPr>
+          <w:t xml:space="preserve"> </w:t>
+        </w:r>
+        <w:r>
+          <w:rPr>
+            <w:rStyle w:val="aff2"/>
+            <w:b w:val="0"/>
+            <w:bCs w:val="0"/>
+            <w:i w:val="0"/>
+            <w:iCs w:val="0"/>
+          </w:rPr>
+          <w:t xml:space="preserve">jquery  </w:t>
+        </w:r>
+        <w:r>
+          <w:rPr>
+            <w:rStyle w:val="aff2"/>
+            <w:b w:val="0"/>
+            <w:bCs w:val="0"/>
+            <w:i w:val="0"/>
+            <w:iCs w:val="0"/>
+          </w:rPr>
+          <w:t>的</w:t>
+        </w:r>
+        <w:r>
+          <w:rPr>
+            <w:rStyle w:val="aff2"/>
+            <w:rFonts w:hint="eastAsia"/>
+            <w:b w:val="0"/>
+            <w:bCs w:val="0"/>
+            <w:i w:val="0"/>
+            <w:iCs w:val="0"/>
+          </w:rPr>
+          <w:t xml:space="preserve"> </w:t>
+        </w:r>
+        <w:r>
+          <w:rPr>
+            <w:rStyle w:val="aff2"/>
+            <w:b w:val="0"/>
+            <w:bCs w:val="0"/>
+            <w:i w:val="0"/>
+            <w:iCs w:val="0"/>
+          </w:rPr>
+          <w:t>JavaScript</w:t>
+        </w:r>
+        <w:r>
+          <w:rPr>
+            <w:rStyle w:val="aff2"/>
+            <w:b w:val="0"/>
+            <w:bCs w:val="0"/>
+            <w:i w:val="0"/>
+            <w:iCs w:val="0"/>
+          </w:rPr>
+          <w:t>图形库</w:t>
+        </w:r>
+        <w:r>
+          <w:rPr>
+            <w:rStyle w:val="aff2"/>
+            <w:rFonts w:hint="eastAsia"/>
+            <w:b w:val="0"/>
+            <w:bCs w:val="0"/>
+            <w:i w:val="0"/>
+            <w:iCs w:val="0"/>
+          </w:rPr>
+          <w:t xml:space="preserve"> </w:t>
+        </w:r>
+        <w:r>
+          <w:rPr>
+            <w:rStyle w:val="aff2"/>
+            <w:b w:val="0"/>
+            <w:bCs w:val="0"/>
+            <w:i w:val="0"/>
+            <w:iCs w:val="0"/>
+          </w:rPr>
+          <w:t>Flot</w:t>
+        </w:r>
+      </w:hyperlink>
     </w:p>
     <w:sectPr>
       <w:pgSz w:w="11906" w:h="16838"/>
@@ -1775,7 +2554,7 @@
       </w:rPr>
     </w:lvl>
   </w:abstractNum>
-  <w:abstractNum w:abstractNumId="4" w15:restartNumberingAfterBreak="0">
+  <w:abstractNum w:abstractNumId="5" w15:restartNumberingAfterBreak="0">
     <w:nsid w:val="19A329C9"/>
     <w:multiLevelType w:val="hybridMultilevel"/>
     <w:tmpl w:val="A28C7772"/>
@@ -1888,7 +2667,7 @@
       </w:rPr>
     </w:lvl>
   </w:abstractNum>
-  <w:abstractNum w:abstractNumId="5" w15:restartNumberingAfterBreak="0">
+  <w:abstractNum w:abstractNumId="6" w15:restartNumberingAfterBreak="0">
     <w:nsid w:val="1B013DC8"/>
     <w:multiLevelType w:val="multilevel"/>
     <w:tmpl w:val="ABA09DC2"/>
@@ -2028,7 +2807,7 @@
       </w:rPr>
     </w:lvl>
   </w:abstractNum>
-  <w:abstractNum w:abstractNumId="6" w15:restartNumberingAfterBreak="0">
+  <w:abstractNum w:abstractNumId="7" w15:restartNumberingAfterBreak="0">
     <w:nsid w:val="1BEB38D5"/>
     <w:multiLevelType w:val="hybridMultilevel"/>
     <w:tmpl w:val="26DE890C"/>
@@ -2141,7 +2920,7 @@
       </w:rPr>
     </w:lvl>
   </w:abstractNum>
-  <w:abstractNum w:abstractNumId="7" w15:restartNumberingAfterBreak="0">
+  <w:abstractNum w:abstractNumId="8" w15:restartNumberingAfterBreak="0">
     <w:nsid w:val="1C3A1A46"/>
     <w:multiLevelType w:val="multilevel"/>
     <w:tmpl w:val="5D202010"/>
@@ -2254,7 +3033,7 @@
       </w:rPr>
     </w:lvl>
   </w:abstractNum>
-  <w:abstractNum w:abstractNumId="8" w15:restartNumberingAfterBreak="0">
+  <w:abstractNum w:abstractNumId="9" w15:restartNumberingAfterBreak="0">
     <w:nsid w:val="23C4490F"/>
     <w:multiLevelType w:val="hybridMultilevel"/>
     <w:tmpl w:val="EB247918"/>
@@ -2367,7 +3146,7 @@
       </w:rPr>
     </w:lvl>
   </w:abstractNum>
-  <w:abstractNum w:abstractNumId="9" w15:restartNumberingAfterBreak="0">
+  <w:abstractNum w:abstractNumId="10" w15:restartNumberingAfterBreak="0">
     <w:nsid w:val="245F1B26"/>
     <w:multiLevelType w:val="hybridMultilevel"/>
     <w:tmpl w:val="62165C1E"/>
@@ -2480,7 +3259,7 @@
       </w:rPr>
     </w:lvl>
   </w:abstractNum>
-  <w:abstractNum w:abstractNumId="10" w15:restartNumberingAfterBreak="0">
+  <w:abstractNum w:abstractNumId="11" w15:restartNumberingAfterBreak="0">
     <w:nsid w:val="3D245944"/>
     <w:multiLevelType w:val="multilevel"/>
     <w:tmpl w:val="93A842EC"/>
@@ -2593,7 +3372,7 @@
       </w:rPr>
     </w:lvl>
   </w:abstractNum>
-  <w:abstractNum w:abstractNumId="11" w15:restartNumberingAfterBreak="0">
+  <w:abstractNum w:abstractNumId="12" w15:restartNumberingAfterBreak="0">
     <w:nsid w:val="425A2FD6"/>
     <w:multiLevelType w:val="multilevel"/>
     <w:tmpl w:val="A48053EE"/>
@@ -2706,7 +3485,7 @@
       </w:rPr>
     </w:lvl>
   </w:abstractNum>
-  <w:abstractNum w:abstractNumId="12" w15:restartNumberingAfterBreak="0">
+  <w:abstractNum w:abstractNumId="13" w15:restartNumberingAfterBreak="0">
     <w:nsid w:val="4588250A"/>
     <w:multiLevelType w:val="multilevel"/>
     <w:tmpl w:val="2EA2801A"/>
@@ -2846,7 +3625,7 @@
       </w:rPr>
     </w:lvl>
   </w:abstractNum>
-  <w:abstractNum w:abstractNumId="13" w15:restartNumberingAfterBreak="0">
+  <w:abstractNum w:abstractNumId="14" w15:restartNumberingAfterBreak="0">
     <w:nsid w:val="5FF504D4"/>
     <w:multiLevelType w:val="hybridMultilevel"/>
     <w:tmpl w:val="EB1C534E"/>
@@ -2959,7 +3738,7 @@
       </w:rPr>
     </w:lvl>
   </w:abstractNum>
-  <w:abstractNum w:abstractNumId="14" w15:restartNumberingAfterBreak="0">
+  <w:abstractNum w:abstractNumId="15" w15:restartNumberingAfterBreak="0">
     <w:nsid w:val="6A9526AD"/>
     <w:multiLevelType w:val="multilevel"/>
     <w:tmpl w:val="D1AC36AE"/>
@@ -3072,7 +3851,7 @@
       </w:rPr>
     </w:lvl>
   </w:abstractNum>
-  <w:abstractNum w:abstractNumId="15" w15:restartNumberingAfterBreak="0">
+  <w:abstractNum w:abstractNumId="16" w15:restartNumberingAfterBreak="0">
     <w:nsid w:val="7D4478BC"/>
     <w:multiLevelType w:val="multilevel"/>
     <w:tmpl w:val="0D944A4A"/>
@@ -3198,43 +3977,43 @@
     <w:abstractNumId w:val="1"/>
   </w:num>
   <w:num w:numId="2">
-    <w:abstractNumId w:val="10"/>
+    <w:abstractNumId w:val="11"/>
   </w:num>
   <w:num w:numId="3">
-    <w:abstractNumId w:val="14"/>
+    <w:abstractNumId w:val="15"/>
   </w:num>
   <w:num w:numId="4">
     <w:abstractNumId w:val="3"/>
   </w:num>
   <w:num w:numId="5">
-    <w:abstractNumId w:val="11"/>
+    <w:abstractNumId w:val="12"/>
   </w:num>
   <w:num w:numId="6">
+    <w:abstractNumId w:val="6"/>
+  </w:num>
+  <w:num w:numId="7">
+    <w:abstractNumId w:val="13"/>
+  </w:num>
+  <w:num w:numId="8">
+    <w:abstractNumId w:val="16"/>
+  </w:num>
+  <w:num w:numId="9">
+    <w:abstractNumId w:val="7"/>
+  </w:num>
+  <w:num w:numId="10">
+    <w:abstractNumId w:val="10"/>
+  </w:num>
+  <w:num w:numId="11">
+    <w:abstractNumId w:val="14"/>
+  </w:num>
+  <w:num w:numId="12">
+    <w:abstractNumId w:val="8"/>
+  </w:num>
+  <w:num w:numId="13">
     <w:abstractNumId w:val="5"/>
   </w:num>
-  <w:num w:numId="7">
-    <w:abstractNumId w:val="12"/>
-  </w:num>
-  <w:num w:numId="8">
-    <w:abstractNumId w:val="15"/>
-  </w:num>
-  <w:num w:numId="9">
-    <w:abstractNumId w:val="6"/>
-  </w:num>
-  <w:num w:numId="10">
+  <w:num w:numId="14">
     <w:abstractNumId w:val="9"/>
-  </w:num>
-  <w:num w:numId="11">
-    <w:abstractNumId w:val="13"/>
-  </w:num>
-  <w:num w:numId="12">
-    <w:abstractNumId w:val="7"/>
-  </w:num>
-  <w:num w:numId="13">
-    <w:abstractNumId w:val="4"/>
-  </w:num>
-  <w:num w:numId="14">
-    <w:abstractNumId w:val="8"/>
   </w:num>
   <w:num w:numId="15">
     <w:abstractNumId w:val="0"/>
@@ -4736,7 +5515,7 @@
 </file>
 
 <file path=customXml/itemProps1.xml><?xml version="1.0" encoding="utf-8"?>
-<ds:datastoreItem xmlns:ds="http://schemas.openxmlformats.org/officeDocument/2006/customXml" ds:itemID="{15CF65AB-F942-45A7-8EF7-F1E6FCF0F39A}">
+<ds:datastoreItem xmlns:ds="http://schemas.openxmlformats.org/officeDocument/2006/customXml" ds:itemID="{9A14275E-469F-4411-BDF8-F3593E3C2589}">
   <ds:schemaRefs>
     <ds:schemaRef ds:uri="http://schemas.openxmlformats.org/officeDocument/2006/bibliography"/>
   </ds:schemaRefs>

--- a/public/田杰.简历.docx
+++ b/public/田杰.简历.docx
@@ -1,10 +1,10 @@
 
 <file path=word/document.xml><?xml version="1.0" encoding="utf-8"?>
-<w:document xmlns:wpc="http://schemas.microsoft.com/office/word/2010/wordprocessingCanvas" xmlns:mc="http://schemas.openxmlformats.org/markup-compatibility/2006" xmlns:o="urn:schemas-microsoft-com:office:office" xmlns:r="http://schemas.openxmlformats.org/officeDocument/2006/relationships" xmlns:m="http://schemas.openxmlformats.org/officeDocument/2006/math" xmlns:v="urn:schemas-microsoft-com:vml" xmlns:wp14="http://schemas.microsoft.com/office/word/2010/wordprocessingDrawing" xmlns:wp="http://schemas.openxmlformats.org/drawingml/2006/wordprocessingDrawing" xmlns:w="http://schemas.openxmlformats.org/wordprocessingml/2006/main" xmlns:w14="http://schemas.microsoft.com/office/word/2010/wordml" xmlns:w10="urn:schemas-microsoft-com:office:word" xmlns:w15="http://schemas.microsoft.com/office/word/2012/wordml" xmlns:wpg="http://schemas.microsoft.com/office/word/2010/wordprocessingGroup" xmlns:wpi="http://schemas.microsoft.com/office/word/2010/wordprocessingInk" xmlns:wne="http://schemas.microsoft.com/office/word/2006/wordml" xmlns:wps="http://schemas.microsoft.com/office/word/2010/wordprocessingShape" xmlns:wpsCustomData="http://www.wps.cn/officeDocument/2013/wpsCustomData" mc:Ignorable="w14 w15 wp14">
+<w:document xmlns:wpc="http://schemas.microsoft.com/office/word/2010/wordprocessingCanvas" xmlns:cx="http://schemas.microsoft.com/office/drawing/2014/chartex" xmlns:cx1="http://schemas.microsoft.com/office/drawing/2015/9/8/chartex" xmlns:cx2="http://schemas.microsoft.com/office/drawing/2015/10/21/chartex" xmlns:cx3="http://schemas.microsoft.com/office/drawing/2016/5/9/chartex" xmlns:cx4="http://schemas.microsoft.com/office/drawing/2016/5/10/chartex" xmlns:cx5="http://schemas.microsoft.com/office/drawing/2016/5/11/chartex" xmlns:cx6="http://schemas.microsoft.com/office/drawing/2016/5/12/chartex" xmlns:cx7="http://schemas.microsoft.com/office/drawing/2016/5/13/chartex" xmlns:cx8="http://schemas.microsoft.com/office/drawing/2016/5/14/chartex" xmlns:mc="http://schemas.openxmlformats.org/markup-compatibility/2006" xmlns:aink="http://schemas.microsoft.com/office/drawing/2016/ink" xmlns:am3d="http://schemas.microsoft.com/office/drawing/2017/model3d" xmlns:o="urn:schemas-microsoft-com:office:office" xmlns:r="http://schemas.openxmlformats.org/officeDocument/2006/relationships" xmlns:m="http://schemas.openxmlformats.org/officeDocument/2006/math" xmlns:v="urn:schemas-microsoft-com:vml" xmlns:wp14="http://schemas.microsoft.com/office/word/2010/wordprocessingDrawing" xmlns:wp="http://schemas.openxmlformats.org/drawingml/2006/wordprocessingDrawing" xmlns:w10="urn:schemas-microsoft-com:office:word" xmlns:w="http://schemas.openxmlformats.org/wordprocessingml/2006/main" xmlns:w14="http://schemas.microsoft.com/office/word/2010/wordml" xmlns:w15="http://schemas.microsoft.com/office/word/2012/wordml" xmlns:w16cid="http://schemas.microsoft.com/office/word/2016/wordml/cid" xmlns:w16se="http://schemas.microsoft.com/office/word/2015/wordml/symex" xmlns:wpg="http://schemas.microsoft.com/office/word/2010/wordprocessingGroup" xmlns:wpi="http://schemas.microsoft.com/office/word/2010/wordprocessingInk" xmlns:wne="http://schemas.microsoft.com/office/word/2006/wordml" xmlns:wps="http://schemas.microsoft.com/office/word/2010/wordprocessingShape" mc:Ignorable="w14 w15 w16se w16cid wp14">
   <w:body>
     <w:p>
       <w:pPr>
-        <w:pStyle w:val="2"/>
+        <w:pStyle w:val="1"/>
         <w:rPr>
           <w:color w:val="7030A0"/>
         </w:rPr>
@@ -20,9 +20,10 @@
       <w:r>
         <w:rPr>
           <w:b/>
+          <w:noProof/>
         </w:rPr>
         <w:drawing>
-          <wp:anchor distT="0" distB="0" distL="114300" distR="114300" simplePos="0" relativeHeight="251657216" behindDoc="0" locked="0" layoutInCell="1" allowOverlap="1">
+          <wp:anchor distT="0" distB="0" distL="114300" distR="114300" simplePos="0" relativeHeight="251657216" behindDoc="0" locked="0" layoutInCell="1" allowOverlap="1" wp14:anchorId="34F52549" wp14:editId="3BA44360">
             <wp:simplePos x="0" y="0"/>
             <wp:positionH relativeFrom="column">
               <wp:posOffset>5868670</wp:posOffset>
@@ -47,7 +48,7 @@
                     </pic:cNvPicPr>
                   </pic:nvPicPr>
                   <pic:blipFill>
-                    <a:blip r:embed="rId4"/>
+                    <a:blip r:embed="rId7"/>
                     <a:stretch>
                       <a:fillRect/>
                     </a:stretch>
@@ -82,13 +83,165 @@
         <w:t>田杰</w:t>
       </w:r>
       <w:r>
-        <w:t>，2007年毕业于苏州大学数学系，目前正在复旦大学攻读在职研究生金融IT专业。精通前后端Web应用搭建、Hybrid App 实施。热衷测试驱动开发，善于解决项目中的各种难题。参与过GitHub上的开源大项目，并做出过一些贡献。喜欢瑜伽、跑步等运动，</w:t>
-      </w:r>
-      <w:r>
-        <w:rPr>
-          <w:rFonts w:hint="eastAsia"/>
-        </w:rPr>
-        <w:t>在2</w:t>
+        <w:t>，</w:t>
+      </w:r>
+      <w:r>
+        <w:t>2007</w:t>
+      </w:r>
+      <w:r>
+        <w:t>年毕业于苏州大学数学系，目前正在复旦大学攻读在职研究生金融</w:t>
+      </w:r>
+      <w:r>
+        <w:t>IT</w:t>
+      </w:r>
+      <w:r>
+        <w:t>专业。精通前后端</w:t>
+      </w:r>
+      <w:r>
+        <w:t>Web</w:t>
+      </w:r>
+      <w:r>
+        <w:t>应用搭建、</w:t>
+      </w:r>
+      <w:r>
+        <w:rPr>
+          <w:rFonts w:hint="eastAsia"/>
+        </w:rPr>
+        <w:t>熟悉</w:t>
+      </w:r>
+      <w:r>
+        <w:t xml:space="preserve">Hybrid App </w:t>
+      </w:r>
+      <w:r>
+        <w:t>实施。热衷测试驱动开发，善于解决项目中的各种难题。参与过</w:t>
+      </w:r>
+      <w:r>
+        <w:t>GitHub</w:t>
+      </w:r>
+      <w:r>
+        <w:t>上的开源大项目，并做出过一些贡献。</w:t>
+      </w:r>
+      <w:r>
+        <w:rPr>
+          <w:rFonts w:hint="eastAsia"/>
+        </w:rPr>
+        <w:t>具有开放的心态，喜欢</w:t>
+      </w:r>
+      <w:r>
+        <w:rPr>
+          <w:rFonts w:hint="eastAsia"/>
+        </w:rPr>
+        <w:t xml:space="preserve"> </w:t>
+      </w:r>
+      <w:r>
+        <w:rPr>
+          <w:rFonts w:hint="eastAsia"/>
+        </w:rPr>
+        <w:t>学习。有多种语言如</w:t>
+      </w:r>
+      <w:r>
+        <w:rPr>
+          <w:rFonts w:hint="eastAsia"/>
+        </w:rPr>
+        <w:t>V</w:t>
+      </w:r>
+      <w:r>
+        <w:t>BA</w:t>
+      </w:r>
+      <w:r>
+        <w:rPr>
+          <w:rFonts w:hint="eastAsia"/>
+        </w:rPr>
+        <w:t>、</w:t>
+      </w:r>
+      <w:r>
+        <w:t>C#</w:t>
+      </w:r>
+      <w:r>
+        <w:rPr>
+          <w:rFonts w:hint="eastAsia"/>
+        </w:rPr>
+        <w:t>、</w:t>
+      </w:r>
+      <w:r>
+        <w:rPr>
+          <w:rFonts w:hint="eastAsia"/>
+        </w:rPr>
+        <w:t>r</w:t>
+      </w:r>
+      <w:r>
+        <w:t>uby</w:t>
+      </w:r>
+      <w:r>
+        <w:rPr>
+          <w:rFonts w:hint="eastAsia"/>
+        </w:rPr>
+        <w:t>、</w:t>
+      </w:r>
+      <w:r>
+        <w:rPr>
+          <w:rFonts w:hint="eastAsia"/>
+        </w:rPr>
+        <w:t>p</w:t>
+      </w:r>
+      <w:r>
+        <w:t>ython</w:t>
+      </w:r>
+      <w:r>
+        <w:rPr>
+          <w:rFonts w:hint="eastAsia"/>
+        </w:rPr>
+        <w:t>、</w:t>
+      </w:r>
+      <w:r>
+        <w:rPr>
+          <w:rFonts w:hint="eastAsia"/>
+        </w:rPr>
+        <w:t>j</w:t>
+      </w:r>
+      <w:r>
+        <w:t>ava</w:t>
+      </w:r>
+      <w:r>
+        <w:rPr>
+          <w:rFonts w:hint="eastAsia"/>
+        </w:rPr>
+        <w:t>、</w:t>
+      </w:r>
+      <w:proofErr w:type="spellStart"/>
+      <w:r>
+        <w:rPr>
+          <w:rFonts w:hint="eastAsia"/>
+        </w:rPr>
+        <w:t>n</w:t>
+      </w:r>
+      <w:r>
+        <w:t>odejs</w:t>
+      </w:r>
+      <w:proofErr w:type="spellEnd"/>
+      <w:r>
+        <w:rPr>
+          <w:rFonts w:hint="eastAsia"/>
+        </w:rPr>
+        <w:t>的实战经验。</w:t>
+      </w:r>
+      <w:r>
+        <w:t xml:space="preserve"> </w:t>
+      </w:r>
+      <w:r>
+        <w:t>喜欢瑜伽、跑步等运动，</w:t>
+      </w:r>
+      <w:r>
+        <w:rPr>
+          <w:rFonts w:hint="eastAsia"/>
+        </w:rPr>
+        <w:t>在</w:t>
+      </w:r>
+      <w:r>
+        <w:rPr>
+          <w:rFonts w:hint="eastAsia"/>
+        </w:rPr>
+        <w:t>2</w:t>
       </w:r>
       <w:r>
         <w:t>013</w:t>
@@ -100,7 +253,10 @@
         <w:t>年</w:t>
       </w:r>
       <w:r>
-        <w:t>JP摩根企业竞</w:t>
+        <w:t>JP</w:t>
+      </w:r>
+      <w:r>
+        <w:t>摩根企业竞</w:t>
       </w:r>
       <w:r>
         <w:rPr>
@@ -123,150 +279,130 @@
       <w:r>
         <w:rPr>
           <w:rFonts w:hint="eastAsia"/>
-          <w:lang w:eastAsia="zh-CN"/>
         </w:rPr>
         <w:t>，</w:t>
       </w:r>
       <w:r>
         <w:rPr>
           <w:rFonts w:hint="eastAsia"/>
-          <w:lang w:val="en-US" w:eastAsia="zh-CN"/>
         </w:rPr>
         <w:t>得到不错的评价：</w:t>
       </w:r>
-      <w:r>
-        <w:rPr>
-          <w:rFonts w:hint="eastAsia"/>
-          <w:lang w:val="en-US" w:eastAsia="zh-CN"/>
+      <w:hyperlink r:id="rId8" w:anchor="rd" w:history="1">
+        <w:r>
+          <w:rPr>
+            <w:rStyle w:val="af0"/>
+            <w:rFonts w:hint="eastAsia"/>
+          </w:rPr>
+          <w:t>链接</w:t>
+        </w:r>
+        <w:r>
+          <w:rPr>
+            <w:rStyle w:val="af0"/>
+            <w:rFonts w:hint="eastAsia"/>
+          </w:rPr>
+          <w:t>1</w:t>
+        </w:r>
+      </w:hyperlink>
+      <w:r>
+        <w:rPr>
+          <w:rFonts w:hint="eastAsia"/>
+        </w:rPr>
+        <w:t>、</w:t>
+      </w:r>
+      <w:r>
+        <w:rPr>
+          <w:rFonts w:hint="eastAsia"/>
         </w:rPr>
         <w:fldChar w:fldCharType="begin"/>
       </w:r>
       <w:r>
         <w:rPr>
           <w:rFonts w:hint="eastAsia"/>
-          <w:lang w:val="en-US" w:eastAsia="zh-CN"/>
-        </w:rPr>
-        <w:instrText xml:space="preserve"> HYPERLINK "https://mp.weixin.qq.com/s?__biz=MzI2ODYwMjg3NA==&amp;mid=2247484265&amp;idx=2&amp;sn=39ab1acbc69630f2f1114dc9cbf58f9f&amp;chksm=eaec5ffcdd9bd6ea60260dc7c4a329be452631565ab56467090f950d0acd798f232ee2f72848&amp;mpshare=1&amp;scene=24&amp;srcid=0604b5SBfhi9Q6CPfLiB35ST" \l "rd" </w:instrText>
-      </w:r>
-      <w:r>
-        <w:rPr>
-          <w:rFonts w:hint="eastAsia"/>
-          <w:lang w:val="en-US" w:eastAsia="zh-CN"/>
+        </w:rPr>
+        <w:instrText xml:space="preserve"> HYPERLINK "https://mp.weixin.qq.com/s?__biz=MzI2ODYwMjg3NA==&amp;mid=2247484412&amp;idx=1&amp;sn=34704f6bbc70f6243141a8158a3ebd98&amp;chksm=eaec5f69dd9bd67f7d65f658ea098ccb1d1744a5caf558ef9fe4d25846d2fae1a074145d299c&amp;mpshare=1&amp;scene=24&amp;srcid=0604JkDYfIVy41GqK</w:instrText>
+      </w:r>
+      <w:r>
+        <w:rPr>
+          <w:rFonts w:hint="eastAsia"/>
+        </w:rPr>
+        <w:instrText xml:space="preserve">fDNZfTb" \l "rd" </w:instrText>
+      </w:r>
+      <w:r>
+        <w:rPr>
+          <w:rFonts w:hint="eastAsia"/>
         </w:rPr>
         <w:fldChar w:fldCharType="separate"/>
       </w:r>
       <w:r>
         <w:rPr>
-          <w:rStyle w:val="22"/>
-          <w:rFonts w:hint="eastAsia"/>
-          <w:lang w:val="en-US" w:eastAsia="zh-CN"/>
-        </w:rPr>
-        <w:t>链接1</w:t>
-      </w:r>
-      <w:r>
-        <w:rPr>
-          <w:rFonts w:hint="eastAsia"/>
-          <w:lang w:val="en-US" w:eastAsia="zh-CN"/>
+          <w:rStyle w:val="af0"/>
+          <w:rFonts w:hint="eastAsia"/>
+        </w:rPr>
+        <w:t>链接</w:t>
+      </w:r>
+      <w:r>
+        <w:rPr>
+          <w:rStyle w:val="af0"/>
+          <w:rFonts w:hint="eastAsia"/>
+        </w:rPr>
+        <w:t>2</w:t>
+      </w:r>
+      <w:r>
+        <w:rPr>
+          <w:rFonts w:hint="eastAsia"/>
         </w:rPr>
         <w:fldChar w:fldCharType="end"/>
       </w:r>
       <w:r>
         <w:rPr>
           <w:rFonts w:hint="eastAsia"/>
-          <w:lang w:val="en-US" w:eastAsia="zh-CN"/>
-        </w:rPr>
-        <w:t>、</w:t>
-      </w:r>
-      <w:r>
-        <w:rPr>
-          <w:rFonts w:hint="eastAsia"/>
-          <w:lang w:val="en-US" w:eastAsia="zh-CN"/>
+        </w:rPr>
+        <w:t>。并在</w:t>
+      </w:r>
+      <w:r>
+        <w:rPr>
+          <w:rFonts w:hint="eastAsia"/>
         </w:rPr>
         <w:fldChar w:fldCharType="begin"/>
       </w:r>
       <w:r>
         <w:rPr>
           <w:rFonts w:hint="eastAsia"/>
-          <w:lang w:val="en-US" w:eastAsia="zh-CN"/>
-        </w:rPr>
-        <w:instrText xml:space="preserve"> HYPERLINK "https://mp.weixin.qq.com/s?__biz=MzI2ODYwMjg3NA==&amp;mid=2247484412&amp;idx=1&amp;sn=34704f6bbc70f6243141a8158a3ebd98&amp;chksm=eaec5f69dd9bd67f7d65f658ea098ccb1d1744a5caf558ef9fe4d25846d2fae1a074145d299c&amp;mpshare=1&amp;scene=24&amp;srcid=0604JkDYfIVy41GqKfDNZfTb" \l "rd" </w:instrText>
-      </w:r>
-      <w:r>
-        <w:rPr>
-          <w:rFonts w:hint="eastAsia"/>
-          <w:lang w:val="en-US" w:eastAsia="zh-CN"/>
+        </w:rPr>
+        <w:instrText xml:space="preserve"> HYPERLINK "http://www.erongda.com/" </w:instrText>
+      </w:r>
+      <w:r>
+        <w:rPr>
+          <w:rFonts w:hint="eastAsia"/>
         </w:rPr>
         <w:fldChar w:fldCharType="separate"/>
       </w:r>
-      <w:r>
-        <w:rPr>
-          <w:rStyle w:val="22"/>
-          <w:rFonts w:hint="eastAsia"/>
-          <w:lang w:val="en-US" w:eastAsia="zh-CN"/>
-        </w:rPr>
-        <w:t>链接2</w:t>
-      </w:r>
-      <w:r>
-        <w:rPr>
-          <w:rFonts w:hint="eastAsia"/>
-          <w:lang w:val="en-US" w:eastAsia="zh-CN"/>
+      <w:proofErr w:type="gramStart"/>
+      <w:r>
+        <w:rPr>
+          <w:rStyle w:val="af0"/>
+          <w:rFonts w:hint="eastAsia"/>
+        </w:rPr>
+        <w:t>容大教育</w:t>
+      </w:r>
+      <w:proofErr w:type="gramEnd"/>
+      <w:r>
+        <w:rPr>
+          <w:rFonts w:hint="eastAsia"/>
         </w:rPr>
         <w:fldChar w:fldCharType="end"/>
       </w:r>
       <w:r>
         <w:rPr>
           <w:rFonts w:hint="eastAsia"/>
-          <w:lang w:val="en-US" w:eastAsia="zh-CN"/>
-        </w:rPr>
-        <w:t>。并在</w:t>
-      </w:r>
-      <w:r>
-        <w:rPr>
-          <w:rFonts w:hint="eastAsia"/>
-          <w:lang w:val="en-US" w:eastAsia="zh-CN"/>
-        </w:rPr>
-        <w:fldChar w:fldCharType="begin"/>
-      </w:r>
-      <w:r>
-        <w:rPr>
-          <w:rFonts w:hint="eastAsia"/>
-          <w:lang w:val="en-US" w:eastAsia="zh-CN"/>
-        </w:rPr>
-        <w:instrText xml:space="preserve"> HYPERLINK "http://www.erongda.com/" </w:instrText>
-      </w:r>
-      <w:r>
-        <w:rPr>
-          <w:rFonts w:hint="eastAsia"/>
-          <w:lang w:val="en-US" w:eastAsia="zh-CN"/>
-        </w:rPr>
-        <w:fldChar w:fldCharType="separate"/>
-      </w:r>
-      <w:r>
-        <w:rPr>
-          <w:rStyle w:val="22"/>
-          <w:rFonts w:hint="eastAsia"/>
-          <w:lang w:val="en-US" w:eastAsia="zh-CN"/>
-        </w:rPr>
-        <w:t>容大教育</w:t>
-      </w:r>
-      <w:r>
-        <w:rPr>
-          <w:rFonts w:hint="eastAsia"/>
-          <w:lang w:val="en-US" w:eastAsia="zh-CN"/>
-        </w:rPr>
-        <w:fldChar w:fldCharType="end"/>
-      </w:r>
-      <w:r>
-        <w:rPr>
-          <w:rFonts w:hint="eastAsia"/>
-          <w:lang w:val="en-US" w:eastAsia="zh-CN"/>
         </w:rPr>
         <w:t>任签约兼职讲师。</w:t>
       </w:r>
     </w:p>
     <w:p>
       <w:pPr>
-        <w:pStyle w:val="3"/>
+        <w:pStyle w:val="2"/>
         <w:rPr>
           <w:color w:val="7030A0"/>
         </w:rPr>
@@ -287,16 +423,7 @@
         <w:t>手机</w:t>
       </w:r>
       <w:r>
-        <w:t xml:space="preserve">: 17717373367    </w:t>
-      </w:r>
-      <w:r>
-        <w:tab/>
-      </w:r>
-      <w:r>
-        <w:tab/>
-      </w:r>
-      <w:r>
-        <w:tab/>
+        <w:t>: 17717373367</w:t>
       </w:r>
       <w:r>
         <w:rPr>
@@ -308,35 +435,16 @@
       <w:r>
         <w:t xml:space="preserve">: </w:t>
       </w:r>
-      <w:r>
-        <w:fldChar w:fldCharType="begin"/>
-      </w:r>
-      <w:r>
-        <w:instrText xml:space="preserve"> HYPERLINK "mailto:jeff.tian@outlook.com" \h </w:instrText>
-      </w:r>
-      <w:r>
-        <w:fldChar w:fldCharType="separate"/>
-      </w:r>
-      <w:r>
-        <w:rPr>
-          <w:rStyle w:val="27"/>
-        </w:rPr>
-        <w:t>jeff.tian@outlook.com</w:t>
-      </w:r>
-      <w:r>
-        <w:rPr>
-          <w:rStyle w:val="27"/>
-        </w:rPr>
-        <w:fldChar w:fldCharType="end"/>
-      </w:r>
-      <w:r>
-        <w:t xml:space="preserve">        </w:t>
-      </w:r>
-      <w:r>
-        <w:tab/>
-      </w:r>
-      <w:r>
-        <w:t xml:space="preserve">        </w:t>
+      <w:hyperlink r:id="rId9" w:history="1">
+        <w:r>
+          <w:rPr>
+            <w:rStyle w:val="af0"/>
+          </w:rPr>
+          <w:t>jie.tian@live.cn</w:t>
+        </w:r>
+      </w:hyperlink>
+      <w:r>
+        <w:t xml:space="preserve">  </w:t>
       </w:r>
       <w:r>
         <w:rPr>
@@ -348,42 +456,52 @@
       <w:r>
         <w:t xml:space="preserve">: </w:t>
       </w:r>
-      <w:r>
-        <w:fldChar w:fldCharType="begin"/>
-      </w:r>
-      <w:r>
-        <w:instrText xml:space="preserve"> HYPERLINK "https://github.com/Jeff-Tian" </w:instrText>
-      </w:r>
-      <w:r>
-        <w:fldChar w:fldCharType="separate"/>
-      </w:r>
-      <w:r>
-        <w:rPr>
-          <w:rStyle w:val="22"/>
+      <w:hyperlink r:id="rId10" w:history="1">
+        <w:r>
+          <w:rPr>
+            <w:rStyle w:val="af0"/>
+            <w:rFonts w:eastAsia="Calibri" w:cs="Calibri"/>
+          </w:rPr>
+          <w:t>https://gi</w:t>
+        </w:r>
+        <w:r>
+          <w:rPr>
+            <w:rStyle w:val="af0"/>
+            <w:rFonts w:eastAsia="Calibri" w:cs="Calibri"/>
+          </w:rPr>
+          <w:t>thub.com/Jeff-Tian</w:t>
+        </w:r>
+      </w:hyperlink>
+      <w:r>
+        <w:rPr>
           <w:rFonts w:eastAsia="Calibri" w:cs="Calibri"/>
         </w:rPr>
-        <w:t>https://github.com/Jeff-Tian</w:t>
-      </w:r>
-      <w:r>
-        <w:rPr>
-          <w:rStyle w:val="22"/>
-          <w:rFonts w:eastAsia="Calibri" w:cs="Calibri"/>
-        </w:rPr>
-        <w:fldChar w:fldCharType="end"/>
-      </w:r>
-      <w:r>
-        <w:rPr>
-          <w:rFonts w:eastAsia="Calibri" w:cs="Calibri"/>
-        </w:rPr>
         <w:t xml:space="preserve"> </w:t>
       </w:r>
       <w:r>
         <w:tab/>
       </w:r>
+      <w:r>
+        <w:rPr>
+          <w:b/>
+        </w:rPr>
+        <w:t>Blog</w:t>
+      </w:r>
+      <w:r>
+        <w:t xml:space="preserve">: </w:t>
+      </w:r>
+      <w:hyperlink r:id="rId11" w:history="1">
+        <w:r>
+          <w:rPr>
+            <w:rStyle w:val="af0"/>
+          </w:rPr>
+          <w:t>https://ggyy.pa-pa.me</w:t>
+        </w:r>
+      </w:hyperlink>
     </w:p>
     <w:p>
       <w:pPr>
-        <w:pStyle w:val="3"/>
+        <w:pStyle w:val="2"/>
         <w:rPr>
           <w:color w:val="7030A0"/>
         </w:rPr>
@@ -396,18 +514,26 @@
       </w:r>
     </w:p>
     <w:p>
-      <w:pPr>
-        <w:rPr>
-          <w:rFonts w:hint="eastAsia"/>
-        </w:rPr>
-      </w:pPr>
-      <w:r>
-        <w:t>C#, NodeJS, css,  AngularJS,  React, TDD</w:t>
+      <w:r>
+        <w:t xml:space="preserve">C#, NodeJS, </w:t>
+      </w:r>
+      <w:proofErr w:type="spellStart"/>
+      <w:proofErr w:type="gramStart"/>
+      <w:r>
+        <w:t>css</w:t>
+      </w:r>
+      <w:proofErr w:type="spellEnd"/>
+      <w:r>
+        <w:t>,  AngularJS</w:t>
+      </w:r>
+      <w:proofErr w:type="gramEnd"/>
+      <w:r>
+        <w:t>,  React, TDD</w:t>
       </w:r>
     </w:p>
     <w:p>
       <w:pPr>
-        <w:pStyle w:val="3"/>
+        <w:pStyle w:val="2"/>
         <w:rPr>
           <w:color w:val="7030A0"/>
         </w:rPr>
@@ -418,20 +544,37 @@
         </w:rPr>
         <w:t>工作经历</w:t>
       </w:r>
+      <w:bookmarkStart w:id="0" w:name="_GoBack"/>
+      <w:bookmarkEnd w:id="0"/>
     </w:p>
     <w:p>
       <w:pPr>
-        <w:pStyle w:val="4"/>
-      </w:pPr>
-      <w:r>
-        <w:t>全栈工程师（</w:t>
-      </w:r>
-      <w:r>
-        <w:rPr>
-          <w:rFonts w:hint="eastAsia"/>
-          <w:lang w:val="en-US" w:eastAsia="zh-CN"/>
-        </w:rPr>
-        <w:t>Buzzbuzz English</w:t>
+        <w:pStyle w:val="3"/>
+      </w:pPr>
+      <w:r>
+        <w:t>全</w:t>
+      </w:r>
+      <w:proofErr w:type="gramStart"/>
+      <w:r>
+        <w:t>栈</w:t>
+      </w:r>
+      <w:proofErr w:type="gramEnd"/>
+      <w:r>
+        <w:t>工程师（</w:t>
+      </w:r>
+      <w:proofErr w:type="spellStart"/>
+      <w:r>
+        <w:rPr>
+          <w:rFonts w:hint="eastAsia"/>
+        </w:rPr>
+        <w:t>Buzzbuzz</w:t>
+      </w:r>
+      <w:proofErr w:type="spellEnd"/>
+      <w:r>
+        <w:rPr>
+          <w:rFonts w:hint="eastAsia"/>
+        </w:rPr>
+        <w:t xml:space="preserve"> English</w:t>
       </w:r>
       <w:r>
         <w:t>）</w:t>
@@ -449,7 +592,42 @@
           <w:i/>
           <w:iCs/>
         </w:rPr>
-        <w:t>2015年8月~ 现在</w:t>
+        <w:t>2015</w:t>
+      </w:r>
+      <w:r>
+        <w:rPr>
+          <w:i/>
+          <w:iCs/>
+        </w:rPr>
+        <w:t>年</w:t>
+      </w:r>
+      <w:r>
+        <w:rPr>
+          <w:i/>
+          <w:iCs/>
+        </w:rPr>
+        <w:t>8</w:t>
+      </w:r>
+      <w:r>
+        <w:rPr>
+          <w:i/>
+          <w:iCs/>
+        </w:rPr>
+        <w:t>月</w:t>
+      </w:r>
+      <w:r>
+        <w:rPr>
+          <w:i/>
+          <w:iCs/>
+        </w:rPr>
+        <w:t xml:space="preserve">~ </w:t>
+      </w:r>
+      <w:r>
+        <w:rPr>
+          <w:i/>
+          <w:iCs/>
+        </w:rPr>
+        <w:t>现在</w:t>
       </w:r>
       <w:r>
         <w:rPr>
@@ -464,14 +642,62 @@
           <w:i/>
           <w:iCs/>
         </w:rPr>
-        <w:t xml:space="preserve">    (Node js, semantic UI, Javascript, css, Angular, React )</w:t>
+        <w:t xml:space="preserve">    (Node </w:t>
+      </w:r>
+      <w:proofErr w:type="spellStart"/>
+      <w:r>
+        <w:rPr>
+          <w:i/>
+          <w:iCs/>
+        </w:rPr>
+        <w:t>js</w:t>
+      </w:r>
+      <w:proofErr w:type="spellEnd"/>
+      <w:r>
+        <w:rPr>
+          <w:i/>
+          <w:iCs/>
+        </w:rPr>
+        <w:t xml:space="preserve">, semantic UI, </w:t>
+      </w:r>
+      <w:proofErr w:type="spellStart"/>
+      <w:r>
+        <w:rPr>
+          <w:i/>
+          <w:iCs/>
+        </w:rPr>
+        <w:t>Javascript</w:t>
+      </w:r>
+      <w:proofErr w:type="spellEnd"/>
+      <w:r>
+        <w:rPr>
+          <w:i/>
+          <w:iCs/>
+        </w:rPr>
+        <w:t xml:space="preserve">, </w:t>
+      </w:r>
+      <w:proofErr w:type="spellStart"/>
+      <w:r>
+        <w:rPr>
+          <w:i/>
+          <w:iCs/>
+        </w:rPr>
+        <w:t>css</w:t>
+      </w:r>
+      <w:proofErr w:type="spellEnd"/>
+      <w:r>
+        <w:rPr>
+          <w:i/>
+          <w:iCs/>
+        </w:rPr>
+        <w:t>, Angular, React )</w:t>
       </w:r>
     </w:p>
     <w:p>
       <w:pPr>
-        <w:pStyle w:val="4"/>
-        <w:rPr>
-          <w:rFonts w:hint="eastAsia" w:ascii="宋体" w:hAnsi="宋体" w:cs="宋体"/>
+        <w:pStyle w:val="3"/>
+        <w:rPr>
+          <w:rFonts w:ascii="宋体" w:hAnsi="宋体" w:cs="宋体" w:hint="eastAsia"/>
           <w:b w:val="0"/>
           <w:bCs w:val="0"/>
         </w:rPr>
@@ -486,128 +712,90 @@
       </w:r>
       <w:r>
         <w:rPr>
-          <w:rFonts w:hint="eastAsia" w:ascii="宋体" w:hAnsi="宋体" w:cs="宋体"/>
+          <w:rFonts w:ascii="宋体" w:hAnsi="宋体" w:cs="宋体" w:hint="eastAsia"/>
           <w:b w:val="0"/>
           <w:bCs w:val="0"/>
         </w:rPr>
-        <w:t>微服务架构的W</w:t>
-      </w:r>
-      <w:r>
-        <w:rPr>
-          <w:rFonts w:ascii="宋体" w:hAnsi="宋体" w:cs="宋体"/>
+        <w:t>快速迭代的</w:t>
+      </w:r>
+      <w:r>
+        <w:rPr>
+          <w:rFonts w:ascii="宋体" w:hAnsi="宋体" w:cs="宋体" w:hint="eastAsia"/>
           <w:b w:val="0"/>
           <w:bCs w:val="0"/>
         </w:rPr>
-        <w:t>eb</w:t>
-      </w:r>
-      <w:r>
-        <w:rPr>
-          <w:rFonts w:hint="eastAsia" w:ascii="宋体" w:hAnsi="宋体" w:cs="宋体"/>
+        <w:t>W</w:t>
+      </w:r>
+      <w:r>
+        <w:rPr>
+          <w:rFonts w:ascii="宋体" w:hAnsi="宋体" w:cs="宋体"/>
           <w:b w:val="0"/>
           <w:bCs w:val="0"/>
         </w:rPr>
-        <w:t>应用</w:t>
-      </w:r>
-      <w:r>
-        <w:rPr>
-          <w:rFonts w:ascii="宋体" w:hAnsi="宋体" w:cs="宋体"/>
+        <w:t>eb</w:t>
+      </w:r>
+      <w:r>
+        <w:rPr>
+          <w:rFonts w:ascii="宋体" w:hAnsi="宋体" w:cs="宋体" w:hint="eastAsia"/>
           <w:b w:val="0"/>
           <w:bCs w:val="0"/>
         </w:rPr>
-        <w:t>。实现了视频字幕同步高亮、人脸识别加贴纸、以及语音识别发音评测等</w:t>
-      </w:r>
-      <w:r>
-        <w:rPr>
-          <w:rFonts w:hint="eastAsia" w:ascii="宋体" w:hAnsi="宋体" w:cs="宋体"/>
+        <w:t>应用</w:t>
+      </w:r>
+      <w:r>
+        <w:rPr>
+          <w:rFonts w:ascii="宋体" w:hAnsi="宋体" w:cs="宋体"/>
           <w:b w:val="0"/>
           <w:bCs w:val="0"/>
         </w:rPr>
-        <w:t>功能</w:t>
-      </w:r>
-      <w:r>
-        <w:rPr>
-          <w:rFonts w:ascii="宋体" w:hAnsi="宋体" w:cs="宋体"/>
+        <w:t>。</w:t>
+      </w:r>
+      <w:r>
+        <w:rPr>
+          <w:rFonts w:ascii="宋体" w:hAnsi="宋体" w:cs="宋体" w:hint="eastAsia"/>
           <w:b w:val="0"/>
           <w:bCs w:val="0"/>
         </w:rPr>
-        <w:t>。实施https部署</w:t>
-      </w:r>
-      <w:r>
-        <w:rPr>
-          <w:rFonts w:hint="eastAsia" w:ascii="宋体" w:hAnsi="宋体" w:cs="宋体"/>
+        <w:t>实践测试驱动开发，持续集成并实现无</w:t>
+      </w:r>
+      <w:proofErr w:type="gramStart"/>
+      <w:r>
+        <w:rPr>
+          <w:rFonts w:ascii="宋体" w:hAnsi="宋体" w:cs="宋体" w:hint="eastAsia"/>
           <w:b w:val="0"/>
           <w:bCs w:val="0"/>
         </w:rPr>
-        <w:t>，多语言切换</w:t>
-      </w:r>
-      <w:r>
-        <w:rPr>
-          <w:rFonts w:ascii="宋体" w:hAnsi="宋体" w:cs="宋体"/>
+        <w:t>宕机发布</w:t>
+      </w:r>
+      <w:proofErr w:type="gramEnd"/>
+      <w:r>
+        <w:rPr>
+          <w:rFonts w:ascii="宋体" w:hAnsi="宋体" w:cs="宋体" w:hint="eastAsia"/>
           <w:b w:val="0"/>
           <w:bCs w:val="0"/>
         </w:rPr>
-        <w:t>，</w:t>
-      </w:r>
-      <w:r>
-        <w:rPr>
-          <w:rFonts w:hint="eastAsia" w:ascii="宋体" w:hAnsi="宋体" w:cs="宋体"/>
+        <w:t>更新。根据业务状况，选择合适的方案</w:t>
+      </w:r>
+      <w:r>
+        <w:rPr>
+          <w:rFonts w:ascii="宋体" w:hAnsi="宋体" w:cs="宋体" w:hint="eastAsia"/>
           <w:b w:val="0"/>
           <w:bCs w:val="0"/>
         </w:rPr>
-        <w:t>集成微信登录,</w:t>
-      </w:r>
-      <w:r>
-        <w:rPr>
-          <w:rFonts w:ascii="宋体" w:hAnsi="宋体" w:cs="宋体"/>
+        <w:t>，以及搭建前后端架构</w:t>
+      </w:r>
+      <w:r>
+        <w:rPr>
+          <w:rFonts w:ascii="宋体" w:hAnsi="宋体" w:cs="宋体" w:hint="eastAsia"/>
           <w:b w:val="0"/>
           <w:bCs w:val="0"/>
         </w:rPr>
-        <w:t xml:space="preserve"> Facebook</w:t>
-      </w:r>
-      <w:r>
-        <w:rPr>
-          <w:rFonts w:hint="eastAsia" w:ascii="宋体" w:hAnsi="宋体" w:cs="宋体"/>
-          <w:b w:val="0"/>
-          <w:bCs w:val="0"/>
-        </w:rPr>
-        <w:t>登录，分享、支付等等</w:t>
-      </w:r>
-      <w:r>
-        <w:rPr>
-          <w:rFonts w:ascii="宋体" w:hAnsi="宋体" w:cs="宋体"/>
-          <w:b w:val="0"/>
-          <w:bCs w:val="0"/>
-        </w:rPr>
-        <w:t>。</w:t>
-      </w:r>
-      <w:r>
-        <w:rPr>
-          <w:rFonts w:hint="eastAsia" w:ascii="宋体" w:hAnsi="宋体" w:cs="宋体"/>
-          <w:b w:val="0"/>
-          <w:bCs w:val="0"/>
-        </w:rPr>
-        <w:t xml:space="preserve">最近使用 </w:t>
-      </w:r>
-      <w:r>
-        <w:rPr>
-          <w:rFonts w:ascii="宋体" w:hAnsi="宋体" w:cs="宋体"/>
-          <w:b w:val="0"/>
-          <w:bCs w:val="0"/>
-        </w:rPr>
-        <w:t xml:space="preserve">x-means </w:t>
-      </w:r>
-      <w:r>
-        <w:rPr>
-          <w:rFonts w:hint="eastAsia" w:ascii="宋体" w:hAnsi="宋体" w:cs="宋体"/>
-          <w:b w:val="0"/>
-          <w:bCs w:val="0"/>
-        </w:rPr>
-        <w:t>算法根据学生的空余时间自动进行分班建议。</w:t>
+        <w:t>实现业务需求，使用自动化方案提高运营效率。</w:t>
       </w:r>
     </w:p>
     <w:p>
       <w:pPr>
-        <w:pStyle w:val="54"/>
+        <w:pStyle w:val="afb"/>
         <w:numPr>
           <w:ilvl w:val="0"/>
           <w:numId w:val="1"/>
@@ -616,63 +804,43 @@
       <w:r>
         <w:rPr>
           <w:rFonts w:hint="eastAsia"/>
-          <w:lang w:val="en-US" w:eastAsia="zh-CN"/>
         </w:rPr>
         <w:t>产品</w:t>
       </w:r>
       <w:r>
         <w:t>：</w:t>
       </w:r>
-      <w:r>
-        <w:rPr>
-          <w:rFonts w:hint="eastAsia"/>
-          <w:lang w:val="en-US" w:eastAsia="zh-CN"/>
-        </w:rPr>
-        <w:fldChar w:fldCharType="begin"/>
-      </w:r>
-      <w:r>
-        <w:rPr>
-          <w:rFonts w:hint="eastAsia"/>
-          <w:lang w:val="en-US" w:eastAsia="zh-CN"/>
-        </w:rPr>
-        <w:instrText xml:space="preserve"> HYPERLINK "https://live.buzzbuzzenglish.com" </w:instrText>
-      </w:r>
-      <w:r>
-        <w:rPr>
-          <w:rFonts w:hint="eastAsia"/>
-          <w:lang w:val="en-US" w:eastAsia="zh-CN"/>
-        </w:rPr>
-        <w:fldChar w:fldCharType="separate"/>
-      </w:r>
-      <w:r>
-        <w:rPr>
-          <w:rStyle w:val="22"/>
-          <w:rFonts w:hint="eastAsia"/>
-          <w:lang w:val="en-US" w:eastAsia="zh-CN"/>
-        </w:rPr>
-        <w:t>https://live.buzzbuzzenglish.com</w:t>
-      </w:r>
-      <w:r>
-        <w:rPr>
-          <w:rFonts w:hint="eastAsia"/>
-          <w:lang w:val="en-US" w:eastAsia="zh-CN"/>
-        </w:rPr>
-        <w:fldChar w:fldCharType="end"/>
-      </w:r>
-      <w:r>
-        <w:rPr>
-          <w:rFonts w:hint="eastAsia"/>
-          <w:lang w:val="en-US" w:eastAsia="zh-CN"/>
+      <w:hyperlink r:id="rId12" w:history="1">
+        <w:r>
+          <w:rPr>
+            <w:rStyle w:val="af0"/>
+            <w:rFonts w:hint="eastAsia"/>
+          </w:rPr>
+          <w:t>https://live.buzzbuzzenglish.com</w:t>
+        </w:r>
+      </w:hyperlink>
+      <w:r>
+        <w:rPr>
+          <w:rFonts w:hint="eastAsia"/>
         </w:rPr>
         <w:t xml:space="preserve"> </w:t>
       </w:r>
     </w:p>
     <w:p>
       <w:pPr>
-        <w:pStyle w:val="4"/>
-      </w:pPr>
-      <w:r>
-        <w:t>CRM 系统软件工程师（EF Labs for Kids and Teens）</w:t>
+        <w:pStyle w:val="3"/>
+      </w:pPr>
+      <w:r>
+        <w:t xml:space="preserve">CRM </w:t>
+      </w:r>
+      <w:r>
+        <w:t>系统软件工程师（</w:t>
+      </w:r>
+      <w:r>
+        <w:t>EF Labs for Kids and Teens</w:t>
+      </w:r>
+      <w:r>
+        <w:t>）</w:t>
       </w:r>
     </w:p>
     <w:p>
@@ -687,7 +855,56 @@
           <w:i/>
           <w:iCs/>
         </w:rPr>
-        <w:t>2013年6月 – 2015年4月</w:t>
+        <w:t>2013</w:t>
+      </w:r>
+      <w:r>
+        <w:rPr>
+          <w:i/>
+          <w:iCs/>
+        </w:rPr>
+        <w:t>年</w:t>
+      </w:r>
+      <w:r>
+        <w:rPr>
+          <w:i/>
+          <w:iCs/>
+        </w:rPr>
+        <w:t>6</w:t>
+      </w:r>
+      <w:r>
+        <w:rPr>
+          <w:i/>
+          <w:iCs/>
+        </w:rPr>
+        <w:t>月</w:t>
+      </w:r>
+      <w:r>
+        <w:rPr>
+          <w:i/>
+          <w:iCs/>
+        </w:rPr>
+        <w:t xml:space="preserve"> – 2015</w:t>
+      </w:r>
+      <w:r>
+        <w:rPr>
+          <w:i/>
+          <w:iCs/>
+        </w:rPr>
+        <w:t>年</w:t>
+      </w:r>
+      <w:r>
+        <w:rPr>
+          <w:i/>
+          <w:iCs/>
+        </w:rPr>
+        <w:t>4</w:t>
+      </w:r>
+      <w:r>
+        <w:rPr>
+          <w:i/>
+          <w:iCs/>
+        </w:rPr>
+        <w:t>月</w:t>
       </w:r>
       <w:r>
         <w:rPr>
@@ -702,7 +919,39 @@
           <w:i/>
           <w:iCs/>
         </w:rPr>
-        <w:t xml:space="preserve">      (ASP.NET MVC, C#, Javascript, css)</w:t>
+        <w:t xml:space="preserve">      (ASP.NET MVC, C#, </w:t>
+      </w:r>
+      <w:proofErr w:type="spellStart"/>
+      <w:r>
+        <w:rPr>
+          <w:i/>
+          <w:iCs/>
+        </w:rPr>
+        <w:t>Javascript</w:t>
+      </w:r>
+      <w:proofErr w:type="spellEnd"/>
+      <w:r>
+        <w:rPr>
+          <w:i/>
+          <w:iCs/>
+        </w:rPr>
+        <w:t xml:space="preserve">, </w:t>
+      </w:r>
+      <w:proofErr w:type="spellStart"/>
+      <w:r>
+        <w:rPr>
+          <w:i/>
+          <w:iCs/>
+        </w:rPr>
+        <w:t>css</w:t>
+      </w:r>
+      <w:proofErr w:type="spellEnd"/>
+      <w:r>
+        <w:rPr>
+          <w:i/>
+          <w:iCs/>
+        </w:rPr>
+        <w:t>)</w:t>
       </w:r>
     </w:p>
     <w:p>
@@ -713,14 +962,20 @@
       </w:pPr>
       <w:r>
         <w:rPr>
-          <w:rFonts w:hint="eastAsia" w:ascii="宋体" w:hAnsi="宋体" w:cs="宋体"/>
-        </w:rPr>
-        <w:t>国际化的团队协作、敏捷式开发、测试驱动。主要贡献：</w:t>
+          <w:rFonts w:ascii="宋体" w:hAnsi="宋体" w:cs="宋体" w:hint="eastAsia"/>
+        </w:rPr>
+        <w:t>国际化的团队协作、敏捷式开发、测试</w:t>
+      </w:r>
+      <w:r>
+        <w:rPr>
+          <w:rFonts w:ascii="宋体" w:hAnsi="宋体" w:cs="宋体" w:hint="eastAsia"/>
+        </w:rPr>
+        <w:t>驱动。主要贡献：</w:t>
       </w:r>
     </w:p>
     <w:p>
       <w:pPr>
-        <w:pStyle w:val="54"/>
+        <w:pStyle w:val="afb"/>
         <w:numPr>
           <w:ilvl w:val="0"/>
           <w:numId w:val="2"/>
@@ -733,41 +988,93 @@
         <w:rPr>
           <w:rFonts w:ascii="宋体" w:hAnsi="宋体" w:cs="宋体"/>
         </w:rPr>
-        <w:t xml:space="preserve">网页上的图形显示：使用了 GitHub 上的轻量级 JavaScript  图形库 </w:t>
-      </w:r>
-      <w:r>
-        <w:fldChar w:fldCharType="begin"/>
-      </w:r>
-      <w:r>
-        <w:instrText xml:space="preserve"> HYPERLINK "http://www.flotcharts.org/" \h </w:instrText>
-      </w:r>
-      <w:r>
-        <w:fldChar w:fldCharType="separate"/>
-      </w:r>
-      <w:r>
-        <w:rPr>
-          <w:rStyle w:val="22"/>
-          <w:rFonts w:ascii="宋体" w:hAnsi="宋体" w:cs="宋体"/>
-        </w:rPr>
-        <w:t>Flot</w:t>
-      </w:r>
-      <w:r>
-        <w:rPr>
-          <w:rStyle w:val="22"/>
-          <w:rFonts w:ascii="宋体" w:hAnsi="宋体" w:cs="宋体"/>
-        </w:rPr>
-        <w:fldChar w:fldCharType="end"/>
-      </w:r>
-      <w:r>
-        <w:rPr>
-          <w:rFonts w:ascii="宋体" w:hAnsi="宋体" w:cs="宋体"/>
-        </w:rPr>
-        <w:t>， 并对它进行了优化，pull request 被 upstream 采纳。</w:t>
+        <w:t>网页上的图形显示：使用了</w:t>
+      </w:r>
+      <w:r>
+        <w:rPr>
+          <w:rFonts w:ascii="宋体" w:hAnsi="宋体" w:cs="宋体"/>
+        </w:rPr>
+        <w:t xml:space="preserve"> GitHub </w:t>
+      </w:r>
+      <w:r>
+        <w:rPr>
+          <w:rFonts w:ascii="宋体" w:hAnsi="宋体" w:cs="宋体"/>
+        </w:rPr>
+        <w:t>上的轻量级</w:t>
+      </w:r>
+      <w:r>
+        <w:rPr>
+          <w:rFonts w:ascii="宋体" w:hAnsi="宋体" w:cs="宋体"/>
+        </w:rPr>
+        <w:t xml:space="preserve"> JavaScript  </w:t>
+      </w:r>
+      <w:r>
+        <w:rPr>
+          <w:rFonts w:ascii="宋体" w:hAnsi="宋体" w:cs="宋体"/>
+        </w:rPr>
+        <w:t>图形库</w:t>
+      </w:r>
+      <w:r>
+        <w:rPr>
+          <w:rFonts w:ascii="宋体" w:hAnsi="宋体" w:cs="宋体"/>
+        </w:rPr>
+        <w:t xml:space="preserve"> </w:t>
+      </w:r>
+      <w:hyperlink r:id="rId13">
+        <w:r>
+          <w:rPr>
+            <w:rStyle w:val="af0"/>
+            <w:rFonts w:ascii="宋体" w:hAnsi="宋体" w:cs="宋体"/>
+          </w:rPr>
+          <w:t>Flot</w:t>
+        </w:r>
+      </w:hyperlink>
+      <w:r>
+        <w:rPr>
+          <w:rFonts w:ascii="宋体" w:hAnsi="宋体" w:cs="宋体"/>
+        </w:rPr>
+        <w:t>，</w:t>
+      </w:r>
+      <w:r>
+        <w:rPr>
+          <w:rFonts w:ascii="宋体" w:hAnsi="宋体" w:cs="宋体"/>
+        </w:rPr>
+        <w:t xml:space="preserve"> </w:t>
+      </w:r>
+      <w:r>
+        <w:rPr>
+          <w:rFonts w:ascii="宋体" w:hAnsi="宋体" w:cs="宋体"/>
+        </w:rPr>
+        <w:t>并对它进行了优化，</w:t>
+      </w:r>
+      <w:r>
+        <w:rPr>
+          <w:rFonts w:ascii="宋体" w:hAnsi="宋体" w:cs="宋体"/>
+        </w:rPr>
+        <w:t xml:space="preserve">pull request </w:t>
+      </w:r>
+      <w:r>
+        <w:rPr>
+          <w:rFonts w:ascii="宋体" w:hAnsi="宋体" w:cs="宋体"/>
+        </w:rPr>
+        <w:t>被</w:t>
+      </w:r>
+      <w:r>
+        <w:rPr>
+          <w:rFonts w:ascii="宋体" w:hAnsi="宋体" w:cs="宋体"/>
+        </w:rPr>
+        <w:t xml:space="preserve"> upstream </w:t>
+      </w:r>
+      <w:r>
+        <w:rPr>
+          <w:rFonts w:ascii="宋体" w:hAnsi="宋体" w:cs="宋体"/>
+        </w:rPr>
+        <w:t>采纳。</w:t>
       </w:r>
     </w:p>
     <w:p>
       <w:pPr>
-        <w:pStyle w:val="54"/>
+        <w:pStyle w:val="afb"/>
         <w:numPr>
           <w:ilvl w:val="0"/>
           <w:numId w:val="2"/>
@@ -778,7 +1085,7 @@
       </w:pPr>
       <w:r>
         <w:rPr>
-          <w:rFonts w:hint="eastAsia" w:ascii="宋体" w:hAnsi="宋体" w:cs="宋体"/>
+          <w:rFonts w:ascii="宋体" w:hAnsi="宋体" w:cs="宋体" w:hint="eastAsia"/>
         </w:rPr>
         <w:t>销售线索的强制分布派发算法：满足了电话销售主管的动态比例派发，并且长期适用（有严格的数学论证）</w:t>
       </w:r>
@@ -791,7 +1098,7 @@
     </w:p>
     <w:p>
       <w:pPr>
-        <w:pStyle w:val="54"/>
+        <w:pStyle w:val="afb"/>
         <w:numPr>
           <w:ilvl w:val="0"/>
           <w:numId w:val="2"/>
@@ -802,43 +1109,49 @@
       </w:pPr>
       <w:r>
         <w:rPr>
-          <w:rFonts w:hint="eastAsia" w:ascii="宋体" w:hAnsi="宋体" w:cs="宋体"/>
+          <w:rFonts w:ascii="宋体" w:hAnsi="宋体" w:cs="宋体" w:hint="eastAsia"/>
         </w:rPr>
         <w:t>实现</w:t>
       </w:r>
       <w:r>
+        <w:rPr>
+          <w:rFonts w:hint="eastAsia"/>
+        </w:rPr>
         <w:fldChar w:fldCharType="begin"/>
       </w:r>
       <w:r>
         <w:instrText xml:space="preserve"> HYPERLINK "https://odinplus.ef.com/" </w:instrText>
       </w:r>
       <w:r>
+        <w:rPr>
+          <w:rFonts w:hint="eastAsia"/>
+        </w:rPr>
         <w:fldChar w:fldCharType="separate"/>
       </w:r>
       <w:r>
         <w:rPr>
-          <w:rStyle w:val="22"/>
-          <w:rFonts w:hint="eastAsia" w:ascii="宋体" w:hAnsi="宋体" w:cs="宋体"/>
+          <w:rStyle w:val="af0"/>
+          <w:rFonts w:ascii="宋体" w:hAnsi="宋体" w:cs="宋体" w:hint="eastAsia"/>
         </w:rPr>
         <w:t>域账号登录</w:t>
       </w:r>
       <w:r>
         <w:rPr>
-          <w:rStyle w:val="22"/>
-          <w:rFonts w:hint="eastAsia" w:ascii="宋体" w:hAnsi="宋体" w:cs="宋体"/>
+          <w:rStyle w:val="af0"/>
+          <w:rFonts w:ascii="宋体" w:hAnsi="宋体" w:cs="宋体" w:hint="eastAsia"/>
         </w:rPr>
         <w:fldChar w:fldCharType="end"/>
       </w:r>
       <w:r>
         <w:rPr>
-          <w:rFonts w:hint="eastAsia" w:ascii="宋体" w:hAnsi="宋体" w:cs="宋体"/>
+          <w:rFonts w:ascii="宋体" w:hAnsi="宋体" w:cs="宋体" w:hint="eastAsia"/>
         </w:rPr>
         <w:t>：使得系统更加安全的同时省去公司用户额外申请系统账号的麻烦。</w:t>
       </w:r>
     </w:p>
     <w:p>
       <w:pPr>
-        <w:pStyle w:val="54"/>
+        <w:pStyle w:val="afb"/>
         <w:numPr>
           <w:ilvl w:val="0"/>
           <w:numId w:val="2"/>
@@ -851,12 +1164,120 @@
         <w:rPr>
           <w:rFonts w:ascii="宋体" w:hAnsi="宋体" w:cs="宋体"/>
         </w:rPr>
-        <w:t>独创的自动化前端测试框架：项目后端测试使用SpecFlow，但是前端一直缺乏测试框架。自创 ruby rake 脚本，扫描test目录下的 js文件，启动 phantomjs 调用基于 jasmine 以及angular mocks 的测试代码。并将该脚本并入持续集成系统中。</w:t>
+        <w:t>独创的自动化前端测试框架：项目后端测试使用</w:t>
+      </w:r>
+      <w:proofErr w:type="spellStart"/>
+      <w:r>
+        <w:rPr>
+          <w:rFonts w:ascii="宋体" w:hAnsi="宋体" w:cs="宋体"/>
+        </w:rPr>
+        <w:t>SpecFlow</w:t>
+      </w:r>
+      <w:proofErr w:type="spellEnd"/>
+      <w:r>
+        <w:rPr>
+          <w:rFonts w:ascii="宋体" w:hAnsi="宋体" w:cs="宋体"/>
+        </w:rPr>
+        <w:t>，但是前端一直缺乏测试框架。自创</w:t>
+      </w:r>
+      <w:r>
+        <w:rPr>
+          <w:rFonts w:ascii="宋体" w:hAnsi="宋体" w:cs="宋体"/>
+        </w:rPr>
+        <w:t xml:space="preserve"> ruby rake </w:t>
+      </w:r>
+      <w:r>
+        <w:rPr>
+          <w:rFonts w:ascii="宋体" w:hAnsi="宋体" w:cs="宋体"/>
+        </w:rPr>
+        <w:t>脚本，扫描</w:t>
+      </w:r>
+      <w:r>
+        <w:rPr>
+          <w:rFonts w:ascii="宋体" w:hAnsi="宋体" w:cs="宋体"/>
+        </w:rPr>
+        <w:t>test</w:t>
+      </w:r>
+      <w:r>
+        <w:rPr>
+          <w:rFonts w:ascii="宋体" w:hAnsi="宋体" w:cs="宋体"/>
+        </w:rPr>
+        <w:t>目录下的</w:t>
+      </w:r>
+      <w:r>
+        <w:rPr>
+          <w:rFonts w:ascii="宋体" w:hAnsi="宋体" w:cs="宋体"/>
+        </w:rPr>
+        <w:t xml:space="preserve"> </w:t>
+      </w:r>
+      <w:proofErr w:type="spellStart"/>
+      <w:r>
+        <w:rPr>
+          <w:rFonts w:ascii="宋体" w:hAnsi="宋体" w:cs="宋体"/>
+        </w:rPr>
+        <w:t>js</w:t>
+      </w:r>
+      <w:proofErr w:type="spellEnd"/>
+      <w:r>
+        <w:rPr>
+          <w:rFonts w:ascii="宋体" w:hAnsi="宋体" w:cs="宋体"/>
+        </w:rPr>
+        <w:t>文件，启动</w:t>
+      </w:r>
+      <w:r>
+        <w:rPr>
+          <w:rFonts w:ascii="宋体" w:hAnsi="宋体" w:cs="宋体"/>
+        </w:rPr>
+        <w:t xml:space="preserve"> </w:t>
+      </w:r>
+      <w:proofErr w:type="spellStart"/>
+      <w:r>
+        <w:rPr>
+          <w:rFonts w:ascii="宋体" w:hAnsi="宋体" w:cs="宋体"/>
+        </w:rPr>
+        <w:t>phantomjs</w:t>
+      </w:r>
+      <w:proofErr w:type="spellEnd"/>
+      <w:r>
+        <w:rPr>
+          <w:rFonts w:ascii="宋体" w:hAnsi="宋体" w:cs="宋体"/>
+        </w:rPr>
+        <w:t xml:space="preserve"> </w:t>
+      </w:r>
+      <w:r>
+        <w:rPr>
+          <w:rFonts w:ascii="宋体" w:hAnsi="宋体" w:cs="宋体"/>
+        </w:rPr>
+        <w:t>调用基于</w:t>
+      </w:r>
+      <w:r>
+        <w:rPr>
+          <w:rFonts w:ascii="宋体" w:hAnsi="宋体" w:cs="宋体"/>
+        </w:rPr>
+        <w:t xml:space="preserve"> jasmine </w:t>
+      </w:r>
+      <w:r>
+        <w:rPr>
+          <w:rFonts w:ascii="宋体" w:hAnsi="宋体" w:cs="宋体"/>
+        </w:rPr>
+        <w:t>以及</w:t>
+      </w:r>
+      <w:r>
+        <w:rPr>
+          <w:rFonts w:ascii="宋体" w:hAnsi="宋体" w:cs="宋体"/>
+        </w:rPr>
+        <w:t xml:space="preserve">angular mocks </w:t>
+      </w:r>
+      <w:r>
+        <w:rPr>
+          <w:rFonts w:ascii="宋体" w:hAnsi="宋体" w:cs="宋体"/>
+        </w:rPr>
+        <w:t>的测试代码。并将该脚本并入持续集成系统中。</w:t>
       </w:r>
     </w:p>
     <w:p>
       <w:pPr>
-        <w:pStyle w:val="4"/>
+        <w:pStyle w:val="3"/>
       </w:pPr>
       <w:r>
         <w:t>外派到微软任软件开发测试工程师</w:t>
@@ -868,13 +1289,24 @@
         <w:t>S</w:t>
       </w:r>
       <w:r>
-        <w:t>DET II（</w:t>
-      </w:r>
-      <w:r>
-        <w:rPr>
-          <w:rFonts w:hint="eastAsia"/>
-        </w:rPr>
-        <w:t>文思海辉</w:t>
+        <w:t>DET II</w:t>
+      </w:r>
+      <w:r>
+        <w:t>（</w:t>
+      </w:r>
+      <w:proofErr w:type="gramStart"/>
+      <w:r>
+        <w:rPr>
+          <w:rFonts w:hint="eastAsia"/>
+        </w:rPr>
+        <w:t>文思海</w:t>
+      </w:r>
+      <w:proofErr w:type="gramEnd"/>
+      <w:r>
+        <w:rPr>
+          <w:rFonts w:hint="eastAsia"/>
+        </w:rPr>
+        <w:t>辉</w:t>
       </w:r>
       <w:r>
         <w:t>）</w:t>
@@ -883,17 +1315,65 @@
     <w:p>
       <w:pPr>
         <w:rPr>
-          <w:rFonts w:hint="eastAsia"/>
-          <w:i/>
-          <w:iCs/>
-        </w:rPr>
-      </w:pPr>
-      <w:r>
-        <w:rPr>
-          <w:i/>
-          <w:iCs/>
-        </w:rPr>
-        <w:t>2011年4月 – 2013 年6月</w:t>
+          <w:i/>
+          <w:iCs/>
+        </w:rPr>
+      </w:pPr>
+      <w:r>
+        <w:rPr>
+          <w:i/>
+          <w:iCs/>
+        </w:rPr>
+        <w:t>2011</w:t>
+      </w:r>
+      <w:r>
+        <w:rPr>
+          <w:i/>
+          <w:iCs/>
+        </w:rPr>
+        <w:t>年</w:t>
+      </w:r>
+      <w:r>
+        <w:rPr>
+          <w:i/>
+          <w:iCs/>
+        </w:rPr>
+        <w:t>4</w:t>
+      </w:r>
+      <w:r>
+        <w:rPr>
+          <w:i/>
+          <w:iCs/>
+        </w:rPr>
+        <w:t>月</w:t>
+      </w:r>
+      <w:r>
+        <w:rPr>
+          <w:i/>
+          <w:iCs/>
+        </w:rPr>
+        <w:t xml:space="preserve"> – 2013 </w:t>
+      </w:r>
+      <w:r>
+        <w:rPr>
+          <w:i/>
+          <w:iCs/>
+        </w:rPr>
+        <w:t>年</w:t>
+      </w:r>
+      <w:r>
+        <w:rPr>
+          <w:i/>
+          <w:iCs/>
+        </w:rPr>
+        <w:t>6</w:t>
+      </w:r>
+      <w:r>
+        <w:rPr>
+          <w:i/>
+          <w:iCs/>
+        </w:rPr>
+        <w:t>月</w:t>
       </w:r>
       <w:r>
         <w:rPr>
@@ -923,7 +1403,23 @@
           <w:i/>
           <w:iCs/>
         </w:rPr>
-        <w:t>C#, Javascript)</w:t>
+        <w:t xml:space="preserve">C#, </w:t>
+      </w:r>
+      <w:proofErr w:type="spellStart"/>
+      <w:r>
+        <w:rPr>
+          <w:i/>
+          <w:iCs/>
+        </w:rPr>
+        <w:t>Javascript</w:t>
+      </w:r>
+      <w:proofErr w:type="spellEnd"/>
+      <w:r>
+        <w:rPr>
+          <w:i/>
+          <w:iCs/>
+        </w:rPr>
+        <w:t>)</w:t>
       </w:r>
     </w:p>
     <w:p>
@@ -934,30 +1430,60 @@
       </w:pPr>
       <w:r>
         <w:rPr>
-          <w:rFonts w:hint="eastAsia" w:ascii="宋体" w:hAnsi="宋体" w:cs="宋体"/>
-        </w:rPr>
-        <w:t>亮点:</w:t>
+          <w:rFonts w:ascii="宋体" w:hAnsi="宋体" w:cs="宋体" w:hint="eastAsia"/>
+        </w:rPr>
+        <w:t>亮点</w:t>
+      </w:r>
+      <w:r>
+        <w:rPr>
+          <w:rFonts w:ascii="宋体" w:hAnsi="宋体" w:cs="宋体" w:hint="eastAsia"/>
+        </w:rPr>
+        <w:t>:</w:t>
       </w:r>
     </w:p>
     <w:p>
       <w:pPr>
         <w:rPr>
-          <w:rFonts w:hint="eastAsia" w:ascii="宋体" w:hAnsi="宋体" w:cs="宋体"/>
-        </w:rPr>
-      </w:pPr>
-      <w:r>
-        <w:rPr>
-          <w:rFonts w:hint="eastAsia" w:ascii="宋体" w:hAnsi="宋体" w:cs="宋体"/>
-        </w:rPr>
-        <w:t>开发了一个测试工具，用来自动化部署代码到服务器集群，运行测试并且收集结果。支持命令行启动方便集成，也有GUI以方便修改配置和实时查看部署和测试的运行状态和结果。</w:t>
+          <w:rFonts w:ascii="宋体" w:hAnsi="宋体" w:cs="宋体"/>
+        </w:rPr>
+      </w:pPr>
+      <w:r>
+        <w:rPr>
+          <w:rFonts w:ascii="宋体" w:hAnsi="宋体" w:cs="宋体" w:hint="eastAsia"/>
+        </w:rPr>
+        <w:t>开发了一个测试工具，</w:t>
+      </w:r>
+      <w:r>
+        <w:rPr>
+          <w:rFonts w:ascii="宋体" w:hAnsi="宋体" w:cs="宋体" w:hint="eastAsia"/>
+        </w:rPr>
+        <w:t>用来自动化部署代码到服务器集群，运行测试并且收集结果。支持命令行启动方便集成，也有</w:t>
+      </w:r>
+      <w:r>
+        <w:rPr>
+          <w:rFonts w:ascii="宋体" w:hAnsi="宋体" w:cs="宋体" w:hint="eastAsia"/>
+        </w:rPr>
+        <w:t>GUI</w:t>
+      </w:r>
+      <w:r>
+        <w:rPr>
+          <w:rFonts w:ascii="宋体" w:hAnsi="宋体" w:cs="宋体" w:hint="eastAsia"/>
+        </w:rPr>
+        <w:t>以方便修改配置和实时查看部署和测试的运行状态和结果。</w:t>
       </w:r>
     </w:p>
     <w:p>
       <w:pPr>
-        <w:pStyle w:val="4"/>
-      </w:pPr>
-      <w:r>
-        <w:t>物流公司DHL任软件开发工程师</w:t>
+        <w:pStyle w:val="3"/>
+      </w:pPr>
+      <w:r>
+        <w:t>物流公司</w:t>
+      </w:r>
+      <w:r>
+        <w:t>DHL</w:t>
+      </w:r>
+      <w:r>
+        <w:t>任软件开发工程师</w:t>
       </w:r>
     </w:p>
     <w:p>
@@ -972,7 +1498,56 @@
           <w:i/>
           <w:iCs/>
         </w:rPr>
-        <w:t>2007年4月 – 2011年4月</w:t>
+        <w:t>2007</w:t>
+      </w:r>
+      <w:r>
+        <w:rPr>
+          <w:i/>
+          <w:iCs/>
+        </w:rPr>
+        <w:t>年</w:t>
+      </w:r>
+      <w:r>
+        <w:rPr>
+          <w:i/>
+          <w:iCs/>
+        </w:rPr>
+        <w:t>4</w:t>
+      </w:r>
+      <w:r>
+        <w:rPr>
+          <w:i/>
+          <w:iCs/>
+        </w:rPr>
+        <w:t>月</w:t>
+      </w:r>
+      <w:r>
+        <w:rPr>
+          <w:i/>
+          <w:iCs/>
+        </w:rPr>
+        <w:t xml:space="preserve"> – 2011</w:t>
+      </w:r>
+      <w:r>
+        <w:rPr>
+          <w:i/>
+          <w:iCs/>
+        </w:rPr>
+        <w:t>年</w:t>
+      </w:r>
+      <w:r>
+        <w:rPr>
+          <w:i/>
+          <w:iCs/>
+        </w:rPr>
+        <w:t>4</w:t>
+      </w:r>
+      <w:r>
+        <w:rPr>
+          <w:i/>
+          <w:iCs/>
+        </w:rPr>
+        <w:t>月</w:t>
       </w:r>
       <w:r>
         <w:rPr>
@@ -987,12 +1562,44 @@
           <w:i/>
           <w:iCs/>
         </w:rPr>
-        <w:t xml:space="preserve">      (ASP.NET, C#, Javascript, css)</w:t>
+        <w:t xml:space="preserve">      (ASP.NET, C#, </w:t>
+      </w:r>
+      <w:proofErr w:type="spellStart"/>
+      <w:r>
+        <w:rPr>
+          <w:i/>
+          <w:iCs/>
+        </w:rPr>
+        <w:t>Javascript</w:t>
+      </w:r>
+      <w:proofErr w:type="spellEnd"/>
+      <w:r>
+        <w:rPr>
+          <w:i/>
+          <w:iCs/>
+        </w:rPr>
+        <w:t xml:space="preserve">, </w:t>
+      </w:r>
+      <w:proofErr w:type="spellStart"/>
+      <w:r>
+        <w:rPr>
+          <w:i/>
+          <w:iCs/>
+        </w:rPr>
+        <w:t>css</w:t>
+      </w:r>
+      <w:proofErr w:type="spellEnd"/>
+      <w:r>
+        <w:rPr>
+          <w:i/>
+          <w:iCs/>
+        </w:rPr>
+        <w:t>)</w:t>
       </w:r>
     </w:p>
     <w:p>
       <w:pPr>
-        <w:pStyle w:val="54"/>
+        <w:pStyle w:val="afb"/>
         <w:numPr>
           <w:ilvl w:val="0"/>
           <w:numId w:val="3"/>
@@ -1005,12 +1612,48 @@
         <w:rPr>
           <w:rFonts w:ascii="宋体" w:hAnsi="宋体" w:cs="宋体"/>
         </w:rPr>
-        <w:t>快件分拣系统：SQL server、ASP.NET MVC网页应用程序、WCF服务以及手持扫描枪的客户端</w:t>
+        <w:t>快件分拣系统：</w:t>
+      </w:r>
+      <w:r>
+        <w:rPr>
+          <w:rFonts w:ascii="宋体" w:hAnsi="宋体" w:cs="宋体"/>
+        </w:rPr>
+        <w:t>SQL server</w:t>
+      </w:r>
+      <w:r>
+        <w:rPr>
+          <w:rFonts w:ascii="宋体" w:hAnsi="宋体" w:cs="宋体"/>
+        </w:rPr>
+        <w:t>、</w:t>
+      </w:r>
+      <w:r>
+        <w:rPr>
+          <w:rFonts w:ascii="宋体" w:hAnsi="宋体" w:cs="宋体"/>
+        </w:rPr>
+        <w:t>ASP.NET MVC</w:t>
+      </w:r>
+      <w:r>
+        <w:rPr>
+          <w:rFonts w:ascii="宋体" w:hAnsi="宋体" w:cs="宋体"/>
+        </w:rPr>
+        <w:t>网页应用程序、</w:t>
+      </w:r>
+      <w:r>
+        <w:rPr>
+          <w:rFonts w:ascii="宋体" w:hAnsi="宋体" w:cs="宋体"/>
+        </w:rPr>
+        <w:t>WCF</w:t>
+      </w:r>
+      <w:r>
+        <w:rPr>
+          <w:rFonts w:ascii="宋体" w:hAnsi="宋体" w:cs="宋体"/>
+        </w:rPr>
+        <w:t>服务以及手持扫描枪的客户端</w:t>
       </w:r>
     </w:p>
     <w:p>
       <w:pPr>
-        <w:pStyle w:val="54"/>
+        <w:pStyle w:val="afb"/>
         <w:numPr>
           <w:ilvl w:val="0"/>
           <w:numId w:val="3"/>
@@ -1028,7 +1671,7 @@
     </w:p>
     <w:p>
       <w:pPr>
-        <w:pStyle w:val="54"/>
+        <w:pStyle w:val="afb"/>
         <w:numPr>
           <w:ilvl w:val="0"/>
           <w:numId w:val="3"/>
@@ -1041,12 +1684,24 @@
         <w:rPr>
           <w:rFonts w:ascii="宋体" w:hAnsi="宋体" w:cs="宋体"/>
         </w:rPr>
-        <w:t>重货调价系统（一款Excel VBA应用程序），亮点：</w:t>
+        <w:t>重货调价系统（一款</w:t>
+      </w:r>
+      <w:r>
+        <w:rPr>
+          <w:rFonts w:ascii="宋体" w:hAnsi="宋体" w:cs="宋体"/>
+        </w:rPr>
+        <w:t>Excel VBA</w:t>
+      </w:r>
+      <w:r>
+        <w:rPr>
+          <w:rFonts w:ascii="宋体" w:hAnsi="宋体" w:cs="宋体"/>
+        </w:rPr>
+        <w:t>应用程序），亮点：</w:t>
       </w:r>
     </w:p>
     <w:p>
       <w:pPr>
-        <w:pStyle w:val="54"/>
+        <w:pStyle w:val="afb"/>
         <w:numPr>
           <w:ilvl w:val="1"/>
           <w:numId w:val="4"/>
@@ -1064,7 +1719,7 @@
     </w:p>
     <w:p>
       <w:pPr>
-        <w:pStyle w:val="54"/>
+        <w:pStyle w:val="afb"/>
         <w:numPr>
           <w:ilvl w:val="1"/>
           <w:numId w:val="4"/>
@@ -1094,7 +1749,7 @@
       </w:r>
       <w:r>
         <w:rPr>
-          <w:rFonts w:hint="eastAsia" w:ascii="宋体" w:hAnsi="宋体" w:cs="宋体"/>
+          <w:rFonts w:ascii="宋体" w:hAnsi="宋体" w:cs="宋体" w:hint="eastAsia"/>
         </w:rPr>
         <w:t>科学</w:t>
       </w:r>
@@ -1106,14 +1761,14 @@
       </w:r>
       <w:r>
         <w:rPr>
-          <w:rFonts w:hint="eastAsia" w:ascii="宋体" w:hAnsi="宋体" w:cs="宋体"/>
+          <w:rFonts w:ascii="宋体" w:hAnsi="宋体" w:cs="宋体" w:hint="eastAsia"/>
         </w:rPr>
         <w:t>，改变了市场部销售经理“拍脑袋”的现状</w:t>
       </w:r>
     </w:p>
     <w:p>
       <w:pPr>
-        <w:pStyle w:val="3"/>
+        <w:pStyle w:val="2"/>
         <w:rPr>
           <w:color w:val="7030A0"/>
         </w:rPr>
@@ -1127,696 +1782,938 @@
     </w:p>
     <w:p>
       <w:pPr>
-        <w:pStyle w:val="5"/>
+        <w:pStyle w:val="4"/>
       </w:pPr>
       <w:r>
         <w:rPr>
           <w:rFonts w:hint="eastAsia"/>
         </w:rPr>
         <w:t>个人项目：</w:t>
+      </w:r>
+    </w:p>
+    <w:tbl>
+      <w:tblPr>
+        <w:tblW w:w="0" w:type="auto"/>
+        <w:tblBorders>
+          <w:top w:val="single" w:sz="6" w:space="0" w:color="E8E8E8"/>
+          <w:left w:val="single" w:sz="6" w:space="0" w:color="E8E8E8"/>
+          <w:bottom w:val="single" w:sz="6" w:space="0" w:color="E8E8E8"/>
+          <w:right w:val="single" w:sz="6" w:space="0" w:color="E8E8E8"/>
+        </w:tblBorders>
+        <w:shd w:val="clear" w:color="auto" w:fill="FDFDFD"/>
+        <w:tblCellMar>
+          <w:top w:w="15" w:type="dxa"/>
+          <w:left w:w="15" w:type="dxa"/>
+          <w:bottom w:w="15" w:type="dxa"/>
+          <w:right w:w="15" w:type="dxa"/>
+        </w:tblCellMar>
+        <w:tblLook w:val="04A0" w:firstRow="1" w:lastRow="0" w:firstColumn="1" w:lastColumn="0" w:noHBand="0" w:noVBand="1"/>
+      </w:tblPr>
+      <w:tblGrid>
+        <w:gridCol w:w="1254"/>
+        <w:gridCol w:w="4335"/>
+        <w:gridCol w:w="5327"/>
+      </w:tblGrid>
+      <w:tr>
+        <w:trPr>
+          <w:tblHeader/>
+        </w:trPr>
+        <w:tc>
+          <w:tcPr>
+            <w:tcW w:w="0" w:type="auto"/>
+            <w:tcBorders>
+              <w:top w:val="single" w:sz="6" w:space="0" w:color="DEDEDE"/>
+              <w:left w:val="single" w:sz="6" w:space="0" w:color="DEDEDE"/>
+              <w:bottom w:val="single" w:sz="6" w:space="0" w:color="C9C9C9"/>
+              <w:right w:val="single" w:sz="6" w:space="0" w:color="DEDEDE"/>
+            </w:tcBorders>
+            <w:shd w:val="clear" w:color="auto" w:fill="F0F0F0"/>
+            <w:tcMar>
+              <w:top w:w="150" w:type="dxa"/>
+              <w:left w:w="225" w:type="dxa"/>
+              <w:bottom w:w="150" w:type="dxa"/>
+              <w:right w:w="225" w:type="dxa"/>
+            </w:tcMar>
+            <w:vAlign w:val="center"/>
+            <w:hideMark/>
+          </w:tcPr>
+          <w:p>
+            <w:pPr>
+              <w:pStyle w:val="af4"/>
+              <w:jc w:val="center"/>
+              <w:rPr>
+                <w:b/>
+                <w:sz w:val="24"/>
+                <w:szCs w:val="24"/>
+              </w:rPr>
+            </w:pPr>
+            <w:r>
+              <w:rPr>
+                <w:b/>
+              </w:rPr>
+              <w:lastRenderedPageBreak/>
+              <w:t>类别</w:t>
+            </w:r>
+          </w:p>
+        </w:tc>
+        <w:tc>
+          <w:tcPr>
+            <w:tcW w:w="0" w:type="auto"/>
+            <w:tcBorders>
+              <w:top w:val="single" w:sz="6" w:space="0" w:color="DEDEDE"/>
+              <w:left w:val="single" w:sz="6" w:space="0" w:color="DEDEDE"/>
+              <w:bottom w:val="single" w:sz="6" w:space="0" w:color="C9C9C9"/>
+              <w:right w:val="single" w:sz="6" w:space="0" w:color="DEDEDE"/>
+            </w:tcBorders>
+            <w:shd w:val="clear" w:color="auto" w:fill="F0F0F0"/>
+            <w:tcMar>
+              <w:top w:w="150" w:type="dxa"/>
+              <w:left w:w="225" w:type="dxa"/>
+              <w:bottom w:w="150" w:type="dxa"/>
+              <w:right w:w="225" w:type="dxa"/>
+            </w:tcMar>
+            <w:vAlign w:val="center"/>
+            <w:hideMark/>
+          </w:tcPr>
+          <w:p>
+            <w:pPr>
+              <w:pStyle w:val="af4"/>
+              <w:jc w:val="center"/>
+              <w:rPr>
+                <w:b/>
+              </w:rPr>
+            </w:pPr>
+            <w:r>
+              <w:rPr>
+                <w:b/>
+              </w:rPr>
+              <w:t>名称</w:t>
+            </w:r>
+          </w:p>
+        </w:tc>
+        <w:tc>
+          <w:tcPr>
+            <w:tcW w:w="0" w:type="auto"/>
+            <w:tcBorders>
+              <w:top w:val="single" w:sz="6" w:space="0" w:color="DEDEDE"/>
+              <w:left w:val="single" w:sz="6" w:space="0" w:color="DEDEDE"/>
+              <w:bottom w:val="single" w:sz="6" w:space="0" w:color="C9C9C9"/>
+              <w:right w:val="single" w:sz="6" w:space="0" w:color="DEDEDE"/>
+            </w:tcBorders>
+            <w:shd w:val="clear" w:color="auto" w:fill="F0F0F0"/>
+            <w:tcMar>
+              <w:top w:w="150" w:type="dxa"/>
+              <w:left w:w="225" w:type="dxa"/>
+              <w:bottom w:w="150" w:type="dxa"/>
+              <w:right w:w="225" w:type="dxa"/>
+            </w:tcMar>
+            <w:vAlign w:val="center"/>
+            <w:hideMark/>
+          </w:tcPr>
+          <w:p>
+            <w:pPr>
+              <w:pStyle w:val="af4"/>
+              <w:jc w:val="center"/>
+              <w:rPr>
+                <w:b/>
+              </w:rPr>
+            </w:pPr>
+            <w:r>
+              <w:rPr>
+                <w:b/>
+              </w:rPr>
+              <w:t>简介</w:t>
+            </w:r>
+          </w:p>
+        </w:tc>
+      </w:tr>
+      <w:tr>
+        <w:tc>
+          <w:tcPr>
+            <w:tcW w:w="0" w:type="auto"/>
+            <w:vMerge w:val="restart"/>
+            <w:tcBorders>
+              <w:top w:val="single" w:sz="6" w:space="0" w:color="E8E8E8"/>
+              <w:left w:val="single" w:sz="6" w:space="0" w:color="E8E8E8"/>
+              <w:right w:val="single" w:sz="6" w:space="0" w:color="E8E8E8"/>
+            </w:tcBorders>
+            <w:shd w:val="clear" w:color="auto" w:fill="FDFDFD"/>
+            <w:tcMar>
+              <w:top w:w="150" w:type="dxa"/>
+              <w:left w:w="225" w:type="dxa"/>
+              <w:bottom w:w="150" w:type="dxa"/>
+              <w:right w:w="225" w:type="dxa"/>
+            </w:tcMar>
+            <w:vAlign w:val="center"/>
+            <w:hideMark/>
+          </w:tcPr>
+          <w:p>
+            <w:pPr>
+              <w:pStyle w:val="af4"/>
+              <w:rPr>
+                <w:rFonts w:hint="eastAsia"/>
+              </w:rPr>
+            </w:pPr>
+            <w:r>
+              <w:t>大数据</w:t>
+            </w:r>
+          </w:p>
+        </w:tc>
+        <w:tc>
+          <w:tcPr>
+            <w:tcW w:w="0" w:type="auto"/>
+            <w:tcBorders>
+              <w:top w:val="single" w:sz="6" w:space="0" w:color="E8E8E8"/>
+              <w:left w:val="single" w:sz="6" w:space="0" w:color="E8E8E8"/>
+              <w:bottom w:val="single" w:sz="6" w:space="0" w:color="E8E8E8"/>
+              <w:right w:val="single" w:sz="6" w:space="0" w:color="E8E8E8"/>
+            </w:tcBorders>
+            <w:shd w:val="clear" w:color="auto" w:fill="FDFDFD"/>
+            <w:tcMar>
+              <w:top w:w="150" w:type="dxa"/>
+              <w:left w:w="225" w:type="dxa"/>
+              <w:bottom w:w="150" w:type="dxa"/>
+              <w:right w:w="225" w:type="dxa"/>
+            </w:tcMar>
+            <w:vAlign w:val="center"/>
+            <w:hideMark/>
+          </w:tcPr>
+          <w:p>
+            <w:pPr>
+              <w:pStyle w:val="af4"/>
+            </w:pPr>
+            <w:hyperlink r:id="rId14" w:history="1">
+              <w:r>
+                <w:rPr>
+                  <w:rStyle w:val="af0"/>
+                  <w:rFonts w:ascii="Segoe UI" w:hAnsi="Segoe UI" w:cs="Segoe UI"/>
+                  <w:color w:val="1756A9"/>
+                </w:rPr>
+                <w:t xml:space="preserve">k </w:t>
+              </w:r>
+              <w:r>
+                <w:rPr>
+                  <w:rStyle w:val="af0"/>
+                  <w:rFonts w:ascii="Segoe UI" w:hAnsi="Segoe UI" w:cs="Segoe UI"/>
+                  <w:color w:val="1756A9"/>
+                </w:rPr>
+                <w:t>均值聚类算法可视化</w:t>
+              </w:r>
+            </w:hyperlink>
+          </w:p>
+        </w:tc>
+        <w:tc>
+          <w:tcPr>
+            <w:tcW w:w="0" w:type="auto"/>
+            <w:tcBorders>
+              <w:top w:val="single" w:sz="6" w:space="0" w:color="E8E8E8"/>
+              <w:left w:val="single" w:sz="6" w:space="0" w:color="E8E8E8"/>
+              <w:bottom w:val="single" w:sz="6" w:space="0" w:color="E8E8E8"/>
+              <w:right w:val="single" w:sz="6" w:space="0" w:color="E8E8E8"/>
+            </w:tcBorders>
+            <w:shd w:val="clear" w:color="auto" w:fill="FDFDFD"/>
+            <w:tcMar>
+              <w:top w:w="150" w:type="dxa"/>
+              <w:left w:w="225" w:type="dxa"/>
+              <w:bottom w:w="150" w:type="dxa"/>
+              <w:right w:w="225" w:type="dxa"/>
+            </w:tcMar>
+            <w:vAlign w:val="center"/>
+            <w:hideMark/>
+          </w:tcPr>
+          <w:p>
+            <w:pPr>
+              <w:pStyle w:val="af4"/>
+              <w:rPr>
+                <w:rFonts w:hint="eastAsia"/>
+              </w:rPr>
+            </w:pPr>
+            <w:r>
+              <w:t> </w:t>
+            </w:r>
+          </w:p>
+        </w:tc>
+      </w:tr>
+      <w:tr>
+        <w:tc>
+          <w:tcPr>
+            <w:tcW w:w="0" w:type="auto"/>
+            <w:vMerge/>
+            <w:tcBorders>
+              <w:left w:val="single" w:sz="6" w:space="0" w:color="E8E8E8"/>
+              <w:bottom w:val="single" w:sz="6" w:space="0" w:color="E8E8E8"/>
+              <w:right w:val="single" w:sz="6" w:space="0" w:color="E8E8E8"/>
+            </w:tcBorders>
+            <w:shd w:val="clear" w:color="auto" w:fill="F7F7F7"/>
+            <w:tcMar>
+              <w:top w:w="150" w:type="dxa"/>
+              <w:left w:w="225" w:type="dxa"/>
+              <w:bottom w:w="150" w:type="dxa"/>
+              <w:right w:w="225" w:type="dxa"/>
+            </w:tcMar>
+            <w:vAlign w:val="center"/>
+            <w:hideMark/>
+          </w:tcPr>
+          <w:p>
+            <w:pPr>
+              <w:pStyle w:val="af4"/>
+            </w:pPr>
+          </w:p>
+        </w:tc>
+        <w:tc>
+          <w:tcPr>
+            <w:tcW w:w="0" w:type="auto"/>
+            <w:tcBorders>
+              <w:top w:val="single" w:sz="6" w:space="0" w:color="E8E8E8"/>
+              <w:left w:val="single" w:sz="6" w:space="0" w:color="E8E8E8"/>
+              <w:bottom w:val="single" w:sz="6" w:space="0" w:color="E8E8E8"/>
+              <w:right w:val="single" w:sz="6" w:space="0" w:color="E8E8E8"/>
+            </w:tcBorders>
+            <w:shd w:val="clear" w:color="auto" w:fill="F7F7F7"/>
+            <w:tcMar>
+              <w:top w:w="150" w:type="dxa"/>
+              <w:left w:w="225" w:type="dxa"/>
+              <w:bottom w:w="150" w:type="dxa"/>
+              <w:right w:w="225" w:type="dxa"/>
+            </w:tcMar>
+            <w:vAlign w:val="center"/>
+            <w:hideMark/>
+          </w:tcPr>
+          <w:p>
+            <w:pPr>
+              <w:pStyle w:val="af4"/>
+            </w:pPr>
+            <w:hyperlink r:id="rId15" w:history="1">
+              <w:r>
+                <w:rPr>
+                  <w:rStyle w:val="af0"/>
+                  <w:rFonts w:ascii="Segoe UI" w:hAnsi="Segoe UI" w:cs="Segoe UI"/>
+                  <w:color w:val="1756A9"/>
+                </w:rPr>
+                <w:t xml:space="preserve">x </w:t>
+              </w:r>
+              <w:r>
+                <w:rPr>
+                  <w:rStyle w:val="af0"/>
+                  <w:rFonts w:ascii="Segoe UI" w:hAnsi="Segoe UI" w:cs="Segoe UI"/>
+                  <w:color w:val="1756A9"/>
+                </w:rPr>
+                <w:t>均值聚类算法之</w:t>
+              </w:r>
+              <w:r>
+                <w:rPr>
+                  <w:rStyle w:val="af0"/>
+                  <w:rFonts w:ascii="Segoe UI" w:hAnsi="Segoe UI" w:cs="Segoe UI"/>
+                  <w:color w:val="1756A9"/>
+                </w:rPr>
+                <w:t xml:space="preserve"> NodeJs </w:t>
+              </w:r>
+              <w:r>
+                <w:rPr>
+                  <w:rStyle w:val="af0"/>
+                  <w:rFonts w:ascii="Segoe UI" w:hAnsi="Segoe UI" w:cs="Segoe UI"/>
+                  <w:color w:val="1756A9"/>
+                </w:rPr>
+                <w:t>实现</w:t>
+              </w:r>
+            </w:hyperlink>
+          </w:p>
+        </w:tc>
+        <w:tc>
+          <w:tcPr>
+            <w:tcW w:w="0" w:type="auto"/>
+            <w:tcBorders>
+              <w:top w:val="single" w:sz="6" w:space="0" w:color="E8E8E8"/>
+              <w:left w:val="single" w:sz="6" w:space="0" w:color="E8E8E8"/>
+              <w:bottom w:val="single" w:sz="6" w:space="0" w:color="E8E8E8"/>
+              <w:right w:val="single" w:sz="6" w:space="0" w:color="E8E8E8"/>
+            </w:tcBorders>
+            <w:shd w:val="clear" w:color="auto" w:fill="F7F7F7"/>
+            <w:tcMar>
+              <w:top w:w="150" w:type="dxa"/>
+              <w:left w:w="225" w:type="dxa"/>
+              <w:bottom w:w="150" w:type="dxa"/>
+              <w:right w:w="225" w:type="dxa"/>
+            </w:tcMar>
+            <w:vAlign w:val="center"/>
+            <w:hideMark/>
+          </w:tcPr>
+          <w:p>
+            <w:pPr>
+              <w:pStyle w:val="af4"/>
+            </w:pPr>
+            <w:r>
+              <w:t>在</w:t>
+            </w:r>
+            <w:r>
+              <w:t xml:space="preserve"> k </w:t>
+            </w:r>
+            <w:r>
+              <w:t>均值的基础上自动决定最优的</w:t>
+            </w:r>
+            <w:r>
+              <w:t xml:space="preserve"> k </w:t>
+            </w:r>
+            <w:r>
+              <w:t>值</w:t>
+            </w:r>
+          </w:p>
+        </w:tc>
+      </w:tr>
+      <w:tr>
+        <w:tc>
+          <w:tcPr>
+            <w:tcW w:w="0" w:type="auto"/>
+            <w:tcBorders>
+              <w:top w:val="single" w:sz="6" w:space="0" w:color="E8E8E8"/>
+              <w:left w:val="single" w:sz="6" w:space="0" w:color="E8E8E8"/>
+              <w:bottom w:val="single" w:sz="6" w:space="0" w:color="E8E8E8"/>
+              <w:right w:val="single" w:sz="6" w:space="0" w:color="E8E8E8"/>
+            </w:tcBorders>
+            <w:shd w:val="clear" w:color="auto" w:fill="FDFDFD"/>
+            <w:tcMar>
+              <w:top w:w="150" w:type="dxa"/>
+              <w:left w:w="225" w:type="dxa"/>
+              <w:bottom w:w="150" w:type="dxa"/>
+              <w:right w:w="225" w:type="dxa"/>
+            </w:tcMar>
+            <w:vAlign w:val="center"/>
+            <w:hideMark/>
+          </w:tcPr>
+          <w:p>
+            <w:pPr>
+              <w:pStyle w:val="af4"/>
+            </w:pPr>
+            <w:r>
+              <w:t>机器学习</w:t>
+            </w:r>
+          </w:p>
+        </w:tc>
+        <w:tc>
+          <w:tcPr>
+            <w:tcW w:w="0" w:type="auto"/>
+            <w:tcBorders>
+              <w:top w:val="single" w:sz="6" w:space="0" w:color="E8E8E8"/>
+              <w:left w:val="single" w:sz="6" w:space="0" w:color="E8E8E8"/>
+              <w:bottom w:val="single" w:sz="6" w:space="0" w:color="E8E8E8"/>
+              <w:right w:val="single" w:sz="6" w:space="0" w:color="E8E8E8"/>
+            </w:tcBorders>
+            <w:shd w:val="clear" w:color="auto" w:fill="FDFDFD"/>
+            <w:tcMar>
+              <w:top w:w="150" w:type="dxa"/>
+              <w:left w:w="225" w:type="dxa"/>
+              <w:bottom w:w="150" w:type="dxa"/>
+              <w:right w:w="225" w:type="dxa"/>
+            </w:tcMar>
+            <w:vAlign w:val="center"/>
+            <w:hideMark/>
+          </w:tcPr>
+          <w:p>
+            <w:pPr>
+              <w:pStyle w:val="af4"/>
+            </w:pPr>
+            <w:hyperlink r:id="rId16" w:history="1">
+              <w:proofErr w:type="gramStart"/>
+              <w:r>
+                <w:rPr>
+                  <w:rStyle w:val="af0"/>
+                  <w:rFonts w:ascii="Segoe UI" w:hAnsi="Segoe UI" w:cs="Segoe UI"/>
+                  <w:color w:val="1756A9"/>
+                </w:rPr>
+                <w:t>人工智能版三子</w:t>
+              </w:r>
+              <w:proofErr w:type="gramEnd"/>
+              <w:r>
+                <w:rPr>
+                  <w:rStyle w:val="af0"/>
+                  <w:rFonts w:ascii="Segoe UI" w:hAnsi="Segoe UI" w:cs="Segoe UI"/>
+                  <w:color w:val="1756A9"/>
+                </w:rPr>
+                <w:t>棋</w:t>
+              </w:r>
+              <w:r>
+                <w:rPr>
+                  <w:rStyle w:val="af0"/>
+                  <w:rFonts w:ascii="Segoe UI" w:hAnsi="Segoe UI" w:cs="Segoe UI"/>
+                  <w:color w:val="1756A9"/>
+                </w:rPr>
+                <w:t xml:space="preserve"> —— </w:t>
+              </w:r>
+              <w:r>
+                <w:rPr>
+                  <w:rStyle w:val="af0"/>
+                  <w:rFonts w:ascii="Segoe UI" w:hAnsi="Segoe UI" w:cs="Segoe UI"/>
+                  <w:color w:val="1756A9"/>
+                </w:rPr>
+                <w:t>三子棋里的阿尔法狗</w:t>
+              </w:r>
+            </w:hyperlink>
+          </w:p>
+        </w:tc>
+        <w:tc>
+          <w:tcPr>
+            <w:tcW w:w="0" w:type="auto"/>
+            <w:tcBorders>
+              <w:top w:val="single" w:sz="6" w:space="0" w:color="E8E8E8"/>
+              <w:left w:val="single" w:sz="6" w:space="0" w:color="E8E8E8"/>
+              <w:bottom w:val="single" w:sz="6" w:space="0" w:color="E8E8E8"/>
+              <w:right w:val="single" w:sz="6" w:space="0" w:color="E8E8E8"/>
+            </w:tcBorders>
+            <w:shd w:val="clear" w:color="auto" w:fill="FDFDFD"/>
+            <w:tcMar>
+              <w:top w:w="150" w:type="dxa"/>
+              <w:left w:w="225" w:type="dxa"/>
+              <w:bottom w:w="150" w:type="dxa"/>
+              <w:right w:w="225" w:type="dxa"/>
+            </w:tcMar>
+            <w:vAlign w:val="center"/>
+            <w:hideMark/>
+          </w:tcPr>
+          <w:p>
+            <w:pPr>
+              <w:pStyle w:val="af4"/>
+            </w:pPr>
+            <w:r>
+              <w:t> </w:t>
+            </w:r>
+          </w:p>
+        </w:tc>
+      </w:tr>
+      <w:tr>
+        <w:tc>
+          <w:tcPr>
+            <w:tcW w:w="0" w:type="auto"/>
+            <w:vMerge w:val="restart"/>
+            <w:tcBorders>
+              <w:top w:val="single" w:sz="6" w:space="0" w:color="E8E8E8"/>
+              <w:left w:val="single" w:sz="6" w:space="0" w:color="E8E8E8"/>
+              <w:right w:val="single" w:sz="6" w:space="0" w:color="E8E8E8"/>
+            </w:tcBorders>
+            <w:shd w:val="clear" w:color="auto" w:fill="F7F7F7"/>
+            <w:tcMar>
+              <w:top w:w="150" w:type="dxa"/>
+              <w:left w:w="225" w:type="dxa"/>
+              <w:bottom w:w="150" w:type="dxa"/>
+              <w:right w:w="225" w:type="dxa"/>
+            </w:tcMar>
+            <w:vAlign w:val="center"/>
+            <w:hideMark/>
+          </w:tcPr>
+          <w:p>
+            <w:pPr>
+              <w:pStyle w:val="af4"/>
+              <w:rPr>
+                <w:rFonts w:hint="eastAsia"/>
+              </w:rPr>
+            </w:pPr>
+            <w:r>
+              <w:t>音视频</w:t>
+            </w:r>
+          </w:p>
+        </w:tc>
+        <w:tc>
+          <w:tcPr>
+            <w:tcW w:w="0" w:type="auto"/>
+            <w:tcBorders>
+              <w:top w:val="single" w:sz="6" w:space="0" w:color="E8E8E8"/>
+              <w:left w:val="single" w:sz="6" w:space="0" w:color="E8E8E8"/>
+              <w:bottom w:val="single" w:sz="6" w:space="0" w:color="E8E8E8"/>
+              <w:right w:val="single" w:sz="6" w:space="0" w:color="E8E8E8"/>
+            </w:tcBorders>
+            <w:shd w:val="clear" w:color="auto" w:fill="F7F7F7"/>
+            <w:tcMar>
+              <w:top w:w="150" w:type="dxa"/>
+              <w:left w:w="225" w:type="dxa"/>
+              <w:bottom w:w="150" w:type="dxa"/>
+              <w:right w:w="225" w:type="dxa"/>
+            </w:tcMar>
+            <w:vAlign w:val="center"/>
+            <w:hideMark/>
+          </w:tcPr>
+          <w:p>
+            <w:pPr>
+              <w:pStyle w:val="af4"/>
+            </w:pPr>
+            <w:hyperlink r:id="rId17" w:history="1">
+              <w:r>
+                <w:rPr>
+                  <w:rStyle w:val="af0"/>
+                  <w:rFonts w:ascii="Segoe UI" w:hAnsi="Segoe UI" w:cs="Segoe UI"/>
+                  <w:color w:val="1756A9"/>
+                </w:rPr>
+                <w:t>视频字幕</w:t>
+              </w:r>
+              <w:r>
+                <w:rPr>
+                  <w:rStyle w:val="af0"/>
+                  <w:rFonts w:ascii="Segoe UI" w:hAnsi="Segoe UI" w:cs="Segoe UI"/>
+                  <w:color w:val="1756A9"/>
+                </w:rPr>
+                <w:t xml:space="preserve"> ASS </w:t>
+              </w:r>
+              <w:proofErr w:type="gramStart"/>
+              <w:r>
+                <w:rPr>
+                  <w:rStyle w:val="af0"/>
+                  <w:rFonts w:ascii="Segoe UI" w:hAnsi="Segoe UI" w:cs="Segoe UI"/>
+                  <w:color w:val="1756A9"/>
+                </w:rPr>
+                <w:t>序列化</w:t>
+              </w:r>
+              <w:proofErr w:type="gramEnd"/>
+            </w:hyperlink>
+          </w:p>
+        </w:tc>
+        <w:tc>
+          <w:tcPr>
+            <w:tcW w:w="0" w:type="auto"/>
+            <w:tcBorders>
+              <w:top w:val="single" w:sz="6" w:space="0" w:color="E8E8E8"/>
+              <w:left w:val="single" w:sz="6" w:space="0" w:color="E8E8E8"/>
+              <w:bottom w:val="single" w:sz="6" w:space="0" w:color="E8E8E8"/>
+              <w:right w:val="single" w:sz="6" w:space="0" w:color="E8E8E8"/>
+            </w:tcBorders>
+            <w:shd w:val="clear" w:color="auto" w:fill="F7F7F7"/>
+            <w:tcMar>
+              <w:top w:w="150" w:type="dxa"/>
+              <w:left w:w="225" w:type="dxa"/>
+              <w:bottom w:w="150" w:type="dxa"/>
+              <w:right w:w="225" w:type="dxa"/>
+            </w:tcMar>
+            <w:vAlign w:val="center"/>
+            <w:hideMark/>
+          </w:tcPr>
+          <w:p>
+            <w:pPr>
+              <w:pStyle w:val="af4"/>
+            </w:pPr>
+            <w:r>
+              <w:t>将</w:t>
+            </w:r>
+            <w:r>
+              <w:t xml:space="preserve"> json </w:t>
+            </w:r>
+            <w:r>
+              <w:t>表示的视频字幕结构序列化成</w:t>
+            </w:r>
+            <w:r>
+              <w:t xml:space="preserve"> ass </w:t>
+            </w:r>
+            <w:r>
+              <w:t>格式的文本文件</w:t>
+            </w:r>
+          </w:p>
+        </w:tc>
+      </w:tr>
+      <w:tr>
+        <w:tc>
+          <w:tcPr>
+            <w:tcW w:w="0" w:type="auto"/>
+            <w:vMerge/>
+            <w:tcBorders>
+              <w:left w:val="single" w:sz="6" w:space="0" w:color="E8E8E8"/>
+              <w:bottom w:val="single" w:sz="6" w:space="0" w:color="E8E8E8"/>
+              <w:right w:val="single" w:sz="6" w:space="0" w:color="E8E8E8"/>
+            </w:tcBorders>
+            <w:shd w:val="clear" w:color="auto" w:fill="FDFDFD"/>
+            <w:tcMar>
+              <w:top w:w="150" w:type="dxa"/>
+              <w:left w:w="225" w:type="dxa"/>
+              <w:bottom w:w="150" w:type="dxa"/>
+              <w:right w:w="225" w:type="dxa"/>
+            </w:tcMar>
+            <w:vAlign w:val="center"/>
+            <w:hideMark/>
+          </w:tcPr>
+          <w:p>
+            <w:pPr>
+              <w:pStyle w:val="af4"/>
+            </w:pPr>
+          </w:p>
+        </w:tc>
+        <w:tc>
+          <w:tcPr>
+            <w:tcW w:w="0" w:type="auto"/>
+            <w:tcBorders>
+              <w:top w:val="single" w:sz="6" w:space="0" w:color="E8E8E8"/>
+              <w:left w:val="single" w:sz="6" w:space="0" w:color="E8E8E8"/>
+              <w:bottom w:val="single" w:sz="6" w:space="0" w:color="E8E8E8"/>
+              <w:right w:val="single" w:sz="6" w:space="0" w:color="E8E8E8"/>
+            </w:tcBorders>
+            <w:shd w:val="clear" w:color="auto" w:fill="FDFDFD"/>
+            <w:tcMar>
+              <w:top w:w="150" w:type="dxa"/>
+              <w:left w:w="225" w:type="dxa"/>
+              <w:bottom w:w="150" w:type="dxa"/>
+              <w:right w:w="225" w:type="dxa"/>
+            </w:tcMar>
+            <w:vAlign w:val="center"/>
+            <w:hideMark/>
+          </w:tcPr>
+          <w:p>
+            <w:pPr>
+              <w:pStyle w:val="af4"/>
+            </w:pPr>
+            <w:hyperlink r:id="rId18" w:history="1">
+              <w:r>
+                <w:rPr>
+                  <w:rStyle w:val="af0"/>
+                  <w:rFonts w:ascii="Segoe UI" w:hAnsi="Segoe UI" w:cs="Segoe UI"/>
+                  <w:color w:val="1756A9"/>
+                </w:rPr>
+                <w:t>在线视频字幕</w:t>
+              </w:r>
+              <w:r>
+                <w:rPr>
+                  <w:rStyle w:val="af0"/>
+                  <w:rFonts w:ascii="Segoe UI" w:hAnsi="Segoe UI" w:cs="Segoe UI"/>
+                  <w:color w:val="1756A9"/>
+                </w:rPr>
+                <w:t xml:space="preserve"> ASS </w:t>
+              </w:r>
+              <w:r>
+                <w:rPr>
+                  <w:rStyle w:val="af0"/>
+                  <w:rFonts w:ascii="Segoe UI" w:hAnsi="Segoe UI" w:cs="Segoe UI"/>
+                  <w:color w:val="1756A9"/>
+                </w:rPr>
+                <w:t>编辑器</w:t>
+              </w:r>
+            </w:hyperlink>
+          </w:p>
+        </w:tc>
+        <w:tc>
+          <w:tcPr>
+            <w:tcW w:w="0" w:type="auto"/>
+            <w:tcBorders>
+              <w:top w:val="single" w:sz="6" w:space="0" w:color="E8E8E8"/>
+              <w:left w:val="single" w:sz="6" w:space="0" w:color="E8E8E8"/>
+              <w:bottom w:val="single" w:sz="6" w:space="0" w:color="E8E8E8"/>
+              <w:right w:val="single" w:sz="6" w:space="0" w:color="E8E8E8"/>
+            </w:tcBorders>
+            <w:shd w:val="clear" w:color="auto" w:fill="FDFDFD"/>
+            <w:tcMar>
+              <w:top w:w="150" w:type="dxa"/>
+              <w:left w:w="225" w:type="dxa"/>
+              <w:bottom w:w="150" w:type="dxa"/>
+              <w:right w:w="225" w:type="dxa"/>
+            </w:tcMar>
+            <w:vAlign w:val="center"/>
+            <w:hideMark/>
+          </w:tcPr>
+          <w:p>
+            <w:pPr>
+              <w:pStyle w:val="af4"/>
+            </w:pPr>
+            <w:r>
+              <w:t>在线编辑视频字幕并保存为</w:t>
+            </w:r>
+            <w:r>
+              <w:t xml:space="preserve"> ass </w:t>
+            </w:r>
+            <w:r>
+              <w:t>文本文件</w:t>
+            </w:r>
+          </w:p>
+        </w:tc>
+      </w:tr>
+    </w:tbl>
+    <w:p>
+      <w:pPr>
+        <w:pStyle w:val="4"/>
+      </w:pPr>
+      <w:proofErr w:type="gramStart"/>
+      <w:r>
+        <w:t>对</w:t>
+      </w:r>
+      <w:r>
+        <w:rPr>
+          <w:rFonts w:hint="eastAsia"/>
+        </w:rPr>
+        <w:t>开源库的</w:t>
+      </w:r>
+      <w:proofErr w:type="gramEnd"/>
+      <w:r>
+        <w:t>贡献：</w:t>
       </w:r>
     </w:p>
     <w:p>
       <w:pPr>
-        <w:pStyle w:val="5"/>
+        <w:pStyle w:val="4"/>
         <w:numPr>
           <w:ilvl w:val="0"/>
           <w:numId w:val="5"/>
         </w:numPr>
-      </w:pPr>
-      <w:r>
-        <w:fldChar w:fldCharType="begin"/>
-      </w:r>
-      <w:r>
-        <w:instrText xml:space="preserve"> HYPERLINK "https://jeff-tian.github.io/tic-tac-toe-ai/" </w:instrText>
-      </w:r>
-      <w:r>
-        <w:fldChar w:fldCharType="separate"/>
-      </w:r>
-      <w:r>
-        <w:rPr>
-          <w:rStyle w:val="22"/>
-          <w:rFonts w:hint="eastAsia"/>
+        <w:rPr>
+          <w:rStyle w:val="af0"/>
           <w:b w:val="0"/>
           <w:bCs w:val="0"/>
           <w:i w:val="0"/>
           <w:iCs w:val="0"/>
         </w:rPr>
-        <w:t>人工智能版三子棋程序</w:t>
-      </w:r>
-      <w:r>
-        <w:rPr>
-          <w:rStyle w:val="22"/>
-          <w:rFonts w:hint="eastAsia"/>
-          <w:b w:val="0"/>
-          <w:bCs w:val="0"/>
-          <w:i w:val="0"/>
-          <w:iCs w:val="0"/>
-        </w:rPr>
-        <w:fldChar w:fldCharType="end"/>
-      </w:r>
+      </w:pPr>
+      <w:hyperlink r:id="rId19" w:history="1">
+        <w:r>
+          <w:rPr>
+            <w:rStyle w:val="af0"/>
+            <w:b w:val="0"/>
+            <w:bCs w:val="0"/>
+            <w:i w:val="0"/>
+            <w:iCs w:val="0"/>
+          </w:rPr>
+          <w:t xml:space="preserve">Python </w:t>
+        </w:r>
+        <w:r>
+          <w:rPr>
+            <w:rStyle w:val="af0"/>
+            <w:b w:val="0"/>
+            <w:bCs w:val="0"/>
+            <w:i w:val="0"/>
+            <w:iCs w:val="0"/>
+          </w:rPr>
+          <w:t>语言的</w:t>
+        </w:r>
+        <w:r>
+          <w:rPr>
+            <w:rStyle w:val="af0"/>
+            <w:rFonts w:hint="eastAsia"/>
+            <w:b w:val="0"/>
+            <w:bCs w:val="0"/>
+            <w:i w:val="0"/>
+            <w:iCs w:val="0"/>
+          </w:rPr>
+          <w:t xml:space="preserve"> </w:t>
+        </w:r>
+        <w:r>
+          <w:rPr>
+            <w:rStyle w:val="af0"/>
+            <w:b w:val="0"/>
+            <w:bCs w:val="0"/>
+            <w:i w:val="0"/>
+            <w:iCs w:val="0"/>
+          </w:rPr>
+          <w:t xml:space="preserve">JavaScript </w:t>
+        </w:r>
+        <w:r>
+          <w:rPr>
+            <w:rStyle w:val="af0"/>
+            <w:b w:val="0"/>
+            <w:bCs w:val="0"/>
+            <w:i w:val="0"/>
+            <w:iCs w:val="0"/>
+          </w:rPr>
+          <w:t>实现</w:t>
+        </w:r>
+      </w:hyperlink>
     </w:p>
     <w:p>
       <w:pPr>
-        <w:pStyle w:val="5"/>
+        <w:pStyle w:val="4"/>
         <w:numPr>
           <w:ilvl w:val="0"/>
           <w:numId w:val="5"/>
         </w:numPr>
-        <w:rPr>
-          <w:rStyle w:val="22"/>
-          <w:b w:val="0"/>
-          <w:bCs w:val="0"/>
-          <w:i w:val="0"/>
-          <w:iCs w:val="0"/>
-        </w:rPr>
-      </w:pPr>
-      <w:r>
-        <w:fldChar w:fldCharType="begin"/>
-      </w:r>
-      <w:r>
-        <w:instrText xml:space="preserve"> HYPERLINK "http://k-means.pa-pa.me/zh/" </w:instrText>
-      </w:r>
-      <w:r>
-        <w:fldChar w:fldCharType="separate"/>
-      </w:r>
-      <w:r>
-        <w:rPr>
-          <w:rStyle w:val="22"/>
-          <w:b w:val="0"/>
-          <w:bCs w:val="0"/>
-          <w:i w:val="0"/>
-          <w:iCs w:val="0"/>
-        </w:rPr>
-        <w:t>K-means 聚类可视化</w:t>
-      </w:r>
-      <w:r>
-        <w:rPr>
-          <w:rStyle w:val="22"/>
-          <w:b w:val="0"/>
-          <w:bCs w:val="0"/>
-          <w:i w:val="0"/>
-          <w:iCs w:val="0"/>
-        </w:rPr>
-        <w:fldChar w:fldCharType="end"/>
-      </w:r>
-    </w:p>
-    <w:p>
-      <w:pPr>
-        <w:pStyle w:val="5"/>
-        <w:numPr>
-          <w:ilvl w:val="0"/>
-          <w:numId w:val="5"/>
-        </w:numPr>
-        <w:rPr>
-          <w:rStyle w:val="22"/>
-          <w:b w:val="0"/>
-          <w:bCs w:val="0"/>
-          <w:i w:val="0"/>
-          <w:iCs w:val="0"/>
-        </w:rPr>
-      </w:pPr>
-      <w:r>
-        <w:fldChar w:fldCharType="begin"/>
-      </w:r>
-      <w:r>
-        <w:instrText xml:space="preserve"> HYPERLINK "https://github.com/Jeff-Tian/x-means" </w:instrText>
-      </w:r>
-      <w:r>
-        <w:fldChar w:fldCharType="separate"/>
-      </w:r>
-      <w:r>
-        <w:rPr>
-          <w:rStyle w:val="22"/>
-          <w:b w:val="0"/>
-          <w:bCs w:val="0"/>
-          <w:i w:val="0"/>
-          <w:iCs w:val="0"/>
-        </w:rPr>
-        <w:t>X-means 聚类</w:t>
-      </w:r>
-      <w:r>
-        <w:rPr>
-          <w:rStyle w:val="22"/>
-          <w:rFonts w:hint="eastAsia"/>
-          <w:b w:val="0"/>
-          <w:bCs w:val="0"/>
-          <w:i w:val="0"/>
-          <w:iCs w:val="0"/>
-        </w:rPr>
-        <w:t>算法的</w:t>
-      </w:r>
-      <w:r>
-        <w:rPr>
-          <w:rStyle w:val="22"/>
-          <w:b w:val="0"/>
-          <w:bCs w:val="0"/>
-          <w:i w:val="0"/>
-          <w:iCs w:val="0"/>
-        </w:rPr>
-        <w:t xml:space="preserve"> Node  Js 实现</w:t>
-      </w:r>
-      <w:r>
-        <w:rPr>
-          <w:rStyle w:val="22"/>
-          <w:b w:val="0"/>
-          <w:bCs w:val="0"/>
-          <w:i w:val="0"/>
-          <w:iCs w:val="0"/>
-        </w:rPr>
-        <w:fldChar w:fldCharType="end"/>
-      </w:r>
-    </w:p>
-    <w:p>
-      <w:pPr>
-        <w:pStyle w:val="5"/>
-        <w:numPr>
-          <w:ilvl w:val="0"/>
-          <w:numId w:val="5"/>
-        </w:numPr>
-        <w:rPr>
-          <w:rStyle w:val="22"/>
-          <w:b w:val="0"/>
-          <w:bCs w:val="0"/>
-          <w:i w:val="0"/>
-          <w:iCs w:val="0"/>
-        </w:rPr>
-      </w:pPr>
-      <w:r>
-        <w:fldChar w:fldCharType="begin"/>
-      </w:r>
-      <w:r>
-        <w:instrText xml:space="preserve"> HYPERLINK "https://jeff-tian.github.io/jquery.flot.saveAsImage.js/" </w:instrText>
-      </w:r>
-      <w:r>
-        <w:fldChar w:fldCharType="separate"/>
-      </w:r>
-      <w:r>
-        <w:rPr>
-          <w:rStyle w:val="22"/>
-          <w:rFonts w:hint="eastAsia"/>
-          <w:b w:val="0"/>
-          <w:bCs w:val="0"/>
-          <w:i w:val="0"/>
-          <w:iCs w:val="0"/>
-        </w:rPr>
-        <w:t>F</w:t>
-      </w:r>
-      <w:r>
-        <w:rPr>
-          <w:rStyle w:val="22"/>
-          <w:b w:val="0"/>
-          <w:bCs w:val="0"/>
-          <w:i w:val="0"/>
-          <w:iCs w:val="0"/>
-        </w:rPr>
-        <w:t>lot 图形库</w:t>
-      </w:r>
-      <w:r>
-        <w:rPr>
-          <w:rStyle w:val="22"/>
-          <w:rFonts w:hint="eastAsia"/>
-          <w:b w:val="0"/>
-          <w:bCs w:val="0"/>
-          <w:i w:val="0"/>
-          <w:iCs w:val="0"/>
-        </w:rPr>
-        <w:t>的另存为图片插件</w:t>
-      </w:r>
-      <w:r>
-        <w:rPr>
-          <w:rStyle w:val="22"/>
-          <w:rFonts w:hint="eastAsia"/>
-          <w:b w:val="0"/>
-          <w:bCs w:val="0"/>
-          <w:i w:val="0"/>
-          <w:iCs w:val="0"/>
-        </w:rPr>
-        <w:fldChar w:fldCharType="end"/>
-      </w:r>
-    </w:p>
-    <w:p>
-      <w:pPr>
-        <w:pStyle w:val="5"/>
-        <w:numPr>
-          <w:ilvl w:val="0"/>
-          <w:numId w:val="5"/>
-        </w:numPr>
-        <w:rPr>
-          <w:rStyle w:val="22"/>
-          <w:b w:val="0"/>
-          <w:bCs w:val="0"/>
-          <w:i w:val="0"/>
-          <w:iCs w:val="0"/>
-        </w:rPr>
-      </w:pPr>
-      <w:r>
-        <w:fldChar w:fldCharType="begin"/>
-      </w:r>
-      <w:r>
-        <w:instrText xml:space="preserve"> HYPERLINK "https://github.com/Jeff-Tian/jquery.flot.comments.js" </w:instrText>
-      </w:r>
-      <w:r>
-        <w:fldChar w:fldCharType="separate"/>
-      </w:r>
-      <w:r>
-        <w:rPr>
-          <w:rStyle w:val="22"/>
-          <w:rFonts w:hint="eastAsia"/>
-          <w:b w:val="0"/>
-          <w:bCs w:val="0"/>
-          <w:i w:val="0"/>
-          <w:iCs w:val="0"/>
-        </w:rPr>
-        <w:t>F</w:t>
-      </w:r>
-      <w:r>
-        <w:rPr>
-          <w:rStyle w:val="22"/>
-          <w:b w:val="0"/>
-          <w:bCs w:val="0"/>
-          <w:i w:val="0"/>
-          <w:iCs w:val="0"/>
-        </w:rPr>
-        <w:t>lot 图形库的</w:t>
-      </w:r>
-      <w:r>
-        <w:rPr>
-          <w:rStyle w:val="22"/>
-          <w:rFonts w:hint="eastAsia"/>
-          <w:b w:val="0"/>
-          <w:bCs w:val="0"/>
-          <w:i w:val="0"/>
-          <w:iCs w:val="0"/>
-        </w:rPr>
-        <w:t>标注插件</w:t>
-      </w:r>
-      <w:r>
-        <w:rPr>
-          <w:rStyle w:val="22"/>
-          <w:rFonts w:hint="eastAsia"/>
-          <w:b w:val="0"/>
-          <w:bCs w:val="0"/>
-          <w:i w:val="0"/>
-          <w:iCs w:val="0"/>
-        </w:rPr>
-        <w:fldChar w:fldCharType="end"/>
-      </w:r>
-    </w:p>
-    <w:p>
-      <w:pPr>
-        <w:pStyle w:val="5"/>
-        <w:numPr>
-          <w:ilvl w:val="0"/>
-          <w:numId w:val="5"/>
-        </w:numPr>
-        <w:rPr>
-          <w:rStyle w:val="22"/>
-          <w:b w:val="0"/>
-          <w:bCs w:val="0"/>
-          <w:i w:val="0"/>
-          <w:iCs w:val="0"/>
-        </w:rPr>
-      </w:pPr>
-      <w:r>
-        <w:fldChar w:fldCharType="begin"/>
-      </w:r>
-      <w:r>
-        <w:instrText xml:space="preserve"> HYPERLINK "https://jeff-tian.github.io/jquery.flot.coordinate.js/" </w:instrText>
-      </w:r>
-      <w:r>
-        <w:fldChar w:fldCharType="separate"/>
-      </w:r>
-      <w:r>
-        <w:rPr>
-          <w:rStyle w:val="22"/>
-          <w:rFonts w:hint="eastAsia"/>
-          <w:b w:val="0"/>
-          <w:bCs w:val="0"/>
-          <w:i w:val="0"/>
-          <w:iCs w:val="0"/>
-        </w:rPr>
-        <w:t>F</w:t>
-      </w:r>
-      <w:r>
-        <w:rPr>
-          <w:rStyle w:val="22"/>
-          <w:b w:val="0"/>
-          <w:bCs w:val="0"/>
-          <w:i w:val="0"/>
-          <w:iCs w:val="0"/>
-        </w:rPr>
-        <w:t>lot 图形库的坐标轴</w:t>
-      </w:r>
-      <w:r>
-        <w:rPr>
-          <w:rStyle w:val="22"/>
-          <w:rFonts w:hint="eastAsia"/>
-          <w:b w:val="0"/>
-          <w:bCs w:val="0"/>
-          <w:i w:val="0"/>
-          <w:iCs w:val="0"/>
-        </w:rPr>
-        <w:t>插件</w:t>
-      </w:r>
-      <w:r>
-        <w:rPr>
-          <w:rStyle w:val="22"/>
-          <w:rFonts w:hint="eastAsia"/>
-          <w:b w:val="0"/>
-          <w:bCs w:val="0"/>
-          <w:i w:val="0"/>
-          <w:iCs w:val="0"/>
-        </w:rPr>
-        <w:fldChar w:fldCharType="end"/>
-      </w:r>
-    </w:p>
-    <w:p>
-      <w:pPr>
-        <w:pStyle w:val="5"/>
-        <w:numPr>
-          <w:ilvl w:val="0"/>
-          <w:numId w:val="5"/>
-        </w:numPr>
-        <w:rPr>
-          <w:rStyle w:val="22"/>
-          <w:b w:val="0"/>
-          <w:bCs w:val="0"/>
-          <w:i w:val="0"/>
-          <w:iCs w:val="0"/>
-        </w:rPr>
-      </w:pPr>
-      <w:r>
-        <w:fldChar w:fldCharType="begin"/>
-      </w:r>
-      <w:r>
-        <w:instrText xml:space="preserve"> HYPERLINK "https://github.com/Jeff-Tian/ResX-Aggregator" </w:instrText>
-      </w:r>
-      <w:r>
-        <w:fldChar w:fldCharType="separate"/>
-      </w:r>
-      <w:r>
-        <w:rPr>
-          <w:rStyle w:val="22"/>
-          <w:rFonts w:hint="eastAsia"/>
-          <w:b w:val="0"/>
-          <w:bCs w:val="0"/>
-          <w:i w:val="0"/>
-          <w:iCs w:val="0"/>
-        </w:rPr>
-        <w:t>V</w:t>
-      </w:r>
-      <w:r>
-        <w:rPr>
-          <w:rStyle w:val="22"/>
-          <w:b w:val="0"/>
-          <w:bCs w:val="0"/>
-          <w:i w:val="0"/>
-          <w:iCs w:val="0"/>
-        </w:rPr>
-        <w:t>isual Studio 的资源文件编辑插件</w:t>
-      </w:r>
-      <w:r>
-        <w:rPr>
-          <w:rStyle w:val="22"/>
-          <w:b w:val="0"/>
-          <w:bCs w:val="0"/>
-          <w:i w:val="0"/>
-          <w:iCs w:val="0"/>
-        </w:rPr>
-        <w:fldChar w:fldCharType="end"/>
-      </w:r>
-    </w:p>
-    <w:p>
-      <w:pPr>
-        <w:pStyle w:val="5"/>
-        <w:numPr>
-          <w:ilvl w:val="0"/>
-          <w:numId w:val="5"/>
-        </w:numPr>
-        <w:rPr>
-          <w:rFonts w:hint="eastAsia"/>
-          <w:sz w:val="21"/>
-          <w:szCs w:val="22"/>
-          <w:lang w:val="en-US" w:eastAsia="zh-CN"/>
-        </w:rPr>
-      </w:pPr>
-      <w:r>
-        <w:rPr>
-          <w:rFonts w:hint="eastAsia"/>
-          <w:sz w:val="21"/>
-          <w:szCs w:val="22"/>
-          <w:lang w:val="en-US" w:eastAsia="zh-CN"/>
-        </w:rPr>
-        <w:t>在线函数画图：由于管理不善，网站已关。以下截图是搜狗CEO王小川利用该工具画的图（小马过河）：</w:t>
-      </w:r>
-    </w:p>
-    <w:p>
-      <w:pPr>
-        <w:jc w:val="center"/>
-        <w:rPr>
-          <w:rFonts w:hint="eastAsia"/>
-          <w:lang w:val="en-US" w:eastAsia="zh-CN"/>
-        </w:rPr>
-      </w:pPr>
-      <w:bookmarkStart w:id="0" w:name="_GoBack"/>
-      <w:bookmarkEnd w:id="0"/>
-      <w:r>
-        <w:rPr>
-          <w:rFonts w:hint="eastAsia"/>
-          <w:lang w:val="en-US" w:eastAsia="zh-CN"/>
-        </w:rPr>
-        <w:drawing>
-          <wp:inline distT="0" distB="0" distL="114300" distR="114300">
-            <wp:extent cx="3554095" cy="3035935"/>
-            <wp:effectExtent l="0" t="0" r="4445" b="4445"/>
-            <wp:docPr id="4" name="Picture 4" descr="微信图片_20180117105452 (1)"/>
-            <wp:cNvGraphicFramePr>
-              <a:graphicFrameLocks xmlns:a="http://schemas.openxmlformats.org/drawingml/2006/main" noChangeAspect="1"/>
-            </wp:cNvGraphicFramePr>
-            <a:graphic xmlns:a="http://schemas.openxmlformats.org/drawingml/2006/main">
-              <a:graphicData uri="http://schemas.openxmlformats.org/drawingml/2006/picture">
-                <pic:pic xmlns:pic="http://schemas.openxmlformats.org/drawingml/2006/picture">
-                  <pic:nvPicPr>
-                    <pic:cNvPr id="4" name="Picture 4" descr="微信图片_20180117105452 (1)"/>
-                    <pic:cNvPicPr>
-                      <a:picLocks noChangeAspect="1"/>
-                    </pic:cNvPicPr>
-                  </pic:nvPicPr>
-                  <pic:blipFill>
-                    <a:blip r:embed="rId5"/>
-                    <a:stretch>
-                      <a:fillRect/>
-                    </a:stretch>
-                  </pic:blipFill>
-                  <pic:spPr>
-                    <a:xfrm>
-                      <a:off x="0" y="0"/>
-                      <a:ext cx="3554095" cy="3035935"/>
-                    </a:xfrm>
-                    <a:prstGeom prst="rect">
-                      <a:avLst/>
-                    </a:prstGeom>
-                  </pic:spPr>
-                </pic:pic>
-              </a:graphicData>
-            </a:graphic>
-          </wp:inline>
-        </w:drawing>
-      </w:r>
-    </w:p>
-    <w:p>
-      <w:pPr>
-        <w:pStyle w:val="5"/>
-      </w:pPr>
-      <w:r>
-        <w:t>对</w:t>
-      </w:r>
-      <w:r>
-        <w:rPr>
-          <w:rFonts w:hint="eastAsia"/>
-        </w:rPr>
-        <w:t>开源库的</w:t>
-      </w:r>
-      <w:r>
-        <w:t>贡献：</w:t>
-      </w:r>
-    </w:p>
-    <w:p>
-      <w:pPr>
-        <w:pStyle w:val="5"/>
-        <w:numPr>
-          <w:ilvl w:val="0"/>
-          <w:numId w:val="5"/>
-        </w:numPr>
-        <w:rPr>
-          <w:rStyle w:val="22"/>
-          <w:b w:val="0"/>
-          <w:bCs w:val="0"/>
-          <w:i w:val="0"/>
-          <w:iCs w:val="0"/>
-        </w:rPr>
-      </w:pPr>
-      <w:r>
-        <w:fldChar w:fldCharType="begin"/>
-      </w:r>
-      <w:r>
-        <w:instrText xml:space="preserve"> HYPERLINK "https://github.com/skulpt/skulpt/graphs/contributors" </w:instrText>
-      </w:r>
-      <w:r>
-        <w:fldChar w:fldCharType="separate"/>
-      </w:r>
-      <w:r>
-        <w:rPr>
-          <w:rStyle w:val="22"/>
-          <w:b w:val="0"/>
-          <w:bCs w:val="0"/>
-          <w:i w:val="0"/>
-          <w:iCs w:val="0"/>
-        </w:rPr>
-        <w:t>Python 语言的</w:t>
-      </w:r>
-      <w:r>
-        <w:rPr>
-          <w:rStyle w:val="22"/>
-          <w:rFonts w:hint="eastAsia"/>
-          <w:b w:val="0"/>
-          <w:bCs w:val="0"/>
-          <w:i w:val="0"/>
-          <w:iCs w:val="0"/>
-        </w:rPr>
-        <w:t xml:space="preserve"> </w:t>
-      </w:r>
-      <w:r>
-        <w:rPr>
-          <w:rStyle w:val="22"/>
-          <w:b w:val="0"/>
-          <w:bCs w:val="0"/>
-          <w:i w:val="0"/>
-          <w:iCs w:val="0"/>
-        </w:rPr>
-        <w:t>JavaScript 实现</w:t>
-      </w:r>
-      <w:r>
-        <w:rPr>
-          <w:rStyle w:val="22"/>
-          <w:b w:val="0"/>
-          <w:bCs w:val="0"/>
-          <w:i w:val="0"/>
-          <w:iCs w:val="0"/>
-        </w:rPr>
-        <w:fldChar w:fldCharType="end"/>
-      </w:r>
-    </w:p>
-    <w:p>
-      <w:pPr>
-        <w:pStyle w:val="5"/>
-        <w:numPr>
-          <w:ilvl w:val="0"/>
-          <w:numId w:val="5"/>
-        </w:numPr>
-        <w:rPr>
-          <w:rFonts w:hint="eastAsia"/>
-          <w:lang w:val="en-US" w:eastAsia="zh-CN"/>
-        </w:rPr>
-      </w:pPr>
-      <w:r>
-        <w:fldChar w:fldCharType="begin"/>
-      </w:r>
-      <w:r>
-        <w:instrText xml:space="preserve"> HYPERLINK "https://github.com/flot/flot/pull/1178" </w:instrText>
-      </w:r>
-      <w:r>
-        <w:fldChar w:fldCharType="separate"/>
-      </w:r>
-      <w:r>
-        <w:rPr>
-          <w:rStyle w:val="22"/>
-          <w:b w:val="0"/>
-          <w:bCs w:val="0"/>
-          <w:i w:val="0"/>
-          <w:iCs w:val="0"/>
-        </w:rPr>
-        <w:t>基于</w:t>
-      </w:r>
-      <w:r>
-        <w:rPr>
-          <w:rStyle w:val="22"/>
-          <w:rFonts w:hint="eastAsia"/>
-          <w:b w:val="0"/>
-          <w:bCs w:val="0"/>
-          <w:i w:val="0"/>
-          <w:iCs w:val="0"/>
-        </w:rPr>
-        <w:t xml:space="preserve"> </w:t>
-      </w:r>
-      <w:r>
-        <w:rPr>
-          <w:rStyle w:val="22"/>
-          <w:b w:val="0"/>
-          <w:bCs w:val="0"/>
-          <w:i w:val="0"/>
-          <w:iCs w:val="0"/>
-        </w:rPr>
-        <w:t>jquery  的</w:t>
-      </w:r>
-      <w:r>
-        <w:rPr>
-          <w:rStyle w:val="22"/>
-          <w:rFonts w:hint="eastAsia"/>
-          <w:b w:val="0"/>
-          <w:bCs w:val="0"/>
-          <w:i w:val="0"/>
-          <w:iCs w:val="0"/>
-        </w:rPr>
-        <w:t xml:space="preserve"> </w:t>
-      </w:r>
-      <w:r>
-        <w:rPr>
-          <w:rStyle w:val="22"/>
-          <w:b w:val="0"/>
-          <w:bCs w:val="0"/>
-          <w:i w:val="0"/>
-          <w:iCs w:val="0"/>
-        </w:rPr>
-        <w:t>JavaScript图形库</w:t>
-      </w:r>
-      <w:r>
-        <w:rPr>
-          <w:rStyle w:val="22"/>
-          <w:rFonts w:hint="eastAsia"/>
-          <w:b w:val="0"/>
-          <w:bCs w:val="0"/>
-          <w:i w:val="0"/>
-          <w:iCs w:val="0"/>
-        </w:rPr>
-        <w:t xml:space="preserve"> </w:t>
-      </w:r>
-      <w:r>
-        <w:rPr>
-          <w:rStyle w:val="22"/>
-          <w:b w:val="0"/>
-          <w:bCs w:val="0"/>
-          <w:i w:val="0"/>
-          <w:iCs w:val="0"/>
-        </w:rPr>
-        <w:t>Flot</w:t>
-      </w:r>
-      <w:r>
-        <w:rPr>
-          <w:rStyle w:val="22"/>
-          <w:b w:val="0"/>
-          <w:bCs w:val="0"/>
-          <w:i w:val="0"/>
-          <w:iCs w:val="0"/>
-        </w:rPr>
-        <w:fldChar w:fldCharType="end"/>
-      </w:r>
+      </w:pPr>
+      <w:hyperlink r:id="rId20" w:history="1">
+        <w:r>
+          <w:rPr>
+            <w:rStyle w:val="af0"/>
+            <w:b w:val="0"/>
+            <w:bCs w:val="0"/>
+            <w:i w:val="0"/>
+            <w:iCs w:val="0"/>
+          </w:rPr>
+          <w:t>基于</w:t>
+        </w:r>
+        <w:r>
+          <w:rPr>
+            <w:rStyle w:val="af0"/>
+            <w:rFonts w:hint="eastAsia"/>
+            <w:b w:val="0"/>
+            <w:bCs w:val="0"/>
+            <w:i w:val="0"/>
+            <w:iCs w:val="0"/>
+          </w:rPr>
+          <w:t xml:space="preserve"> </w:t>
+        </w:r>
+        <w:r>
+          <w:rPr>
+            <w:rStyle w:val="af0"/>
+            <w:b w:val="0"/>
+            <w:bCs w:val="0"/>
+            <w:i w:val="0"/>
+            <w:iCs w:val="0"/>
+          </w:rPr>
+          <w:t xml:space="preserve">jquery  </w:t>
+        </w:r>
+        <w:r>
+          <w:rPr>
+            <w:rStyle w:val="af0"/>
+            <w:b w:val="0"/>
+            <w:bCs w:val="0"/>
+            <w:i w:val="0"/>
+            <w:iCs w:val="0"/>
+          </w:rPr>
+          <w:t>的</w:t>
+        </w:r>
+        <w:r>
+          <w:rPr>
+            <w:rStyle w:val="af0"/>
+            <w:rFonts w:hint="eastAsia"/>
+            <w:b w:val="0"/>
+            <w:bCs w:val="0"/>
+            <w:i w:val="0"/>
+            <w:iCs w:val="0"/>
+          </w:rPr>
+          <w:t xml:space="preserve"> </w:t>
+        </w:r>
+        <w:r>
+          <w:rPr>
+            <w:rStyle w:val="af0"/>
+            <w:b w:val="0"/>
+            <w:bCs w:val="0"/>
+            <w:i w:val="0"/>
+            <w:iCs w:val="0"/>
+          </w:rPr>
+          <w:t>JavaScript</w:t>
+        </w:r>
+        <w:r>
+          <w:rPr>
+            <w:rStyle w:val="af0"/>
+            <w:b w:val="0"/>
+            <w:bCs w:val="0"/>
+            <w:i w:val="0"/>
+            <w:iCs w:val="0"/>
+          </w:rPr>
+          <w:t>图形库</w:t>
+        </w:r>
+        <w:r>
+          <w:rPr>
+            <w:rStyle w:val="af0"/>
+            <w:rFonts w:hint="eastAsia"/>
+            <w:b w:val="0"/>
+            <w:bCs w:val="0"/>
+            <w:i w:val="0"/>
+            <w:iCs w:val="0"/>
+          </w:rPr>
+          <w:t xml:space="preserve"> </w:t>
+        </w:r>
+        <w:r>
+          <w:rPr>
+            <w:rStyle w:val="af0"/>
+            <w:b w:val="0"/>
+            <w:bCs w:val="0"/>
+            <w:i w:val="0"/>
+            <w:iCs w:val="0"/>
+          </w:rPr>
+          <w:t>Flot</w:t>
+        </w:r>
+      </w:hyperlink>
     </w:p>
     <w:sectPr>
       <w:pgSz w:w="11906" w:h="16838"/>
       <w:pgMar w:top="720" w:right="720" w:bottom="720" w:left="720" w:header="0" w:footer="0" w:gutter="0"/>
-      <w:cols w:space="720" w:num="1"/>
+      <w:cols w:space="720"/>
       <w:formProt w:val="0"/>
       <w:docGrid w:linePitch="312" w:charSpace="-2049"/>
     </w:sectPr>
@@ -1825,12 +2722,12 @@
 </file>
 
 <file path=word/numbering.xml><?xml version="1.0" encoding="utf-8"?>
-<w:numbering xmlns:wpc="http://schemas.microsoft.com/office/word/2010/wordprocessingCanvas" xmlns:mc="http://schemas.openxmlformats.org/markup-compatibility/2006" xmlns:o="urn:schemas-microsoft-com:office:office" xmlns:r="http://schemas.openxmlformats.org/officeDocument/2006/relationships" xmlns:m="http://schemas.openxmlformats.org/officeDocument/2006/math" xmlns:v="urn:schemas-microsoft-com:vml" xmlns:wp14="http://schemas.microsoft.com/office/word/2010/wordprocessingDrawing" xmlns:wp="http://schemas.openxmlformats.org/drawingml/2006/wordprocessingDrawing" xmlns:w10="urn:schemas-microsoft-com:office:word" xmlns:w="http://schemas.openxmlformats.org/wordprocessingml/2006/main" xmlns:w14="http://schemas.microsoft.com/office/word/2010/wordml" xmlns:wpg="http://schemas.microsoft.com/office/word/2010/wordprocessingGroup" xmlns:wpi="http://schemas.microsoft.com/office/word/2010/wordprocessingInk" xmlns:wne="http://schemas.microsoft.com/office/word/2006/wordml" xmlns:wps="http://schemas.microsoft.com/office/word/2010/wordprocessingShape" mc:Ignorable="w14 wp14">
-  <w:abstractNum w:abstractNumId="0">
+<w:numbering xmlns:wpc="http://schemas.microsoft.com/office/word/2010/wordprocessingCanvas" xmlns:cx="http://schemas.microsoft.com/office/drawing/2014/chartex" xmlns:cx1="http://schemas.microsoft.com/office/drawing/2015/9/8/chartex" xmlns:cx2="http://schemas.microsoft.com/office/drawing/2015/10/21/chartex" xmlns:cx3="http://schemas.microsoft.com/office/drawing/2016/5/9/chartex" xmlns:cx4="http://schemas.microsoft.com/office/drawing/2016/5/10/chartex" xmlns:cx5="http://schemas.microsoft.com/office/drawing/2016/5/11/chartex" xmlns:cx6="http://schemas.microsoft.com/office/drawing/2016/5/12/chartex" xmlns:cx7="http://schemas.microsoft.com/office/drawing/2016/5/13/chartex" xmlns:cx8="http://schemas.microsoft.com/office/drawing/2016/5/14/chartex" xmlns:mc="http://schemas.openxmlformats.org/markup-compatibility/2006" xmlns:aink="http://schemas.microsoft.com/office/drawing/2016/ink" xmlns:am3d="http://schemas.microsoft.com/office/drawing/2017/model3d" xmlns:o="urn:schemas-microsoft-com:office:office" xmlns:r="http://schemas.openxmlformats.org/officeDocument/2006/relationships" xmlns:m="http://schemas.openxmlformats.org/officeDocument/2006/math" xmlns:v="urn:schemas-microsoft-com:vml" xmlns:wp14="http://schemas.microsoft.com/office/word/2010/wordprocessingDrawing" xmlns:wp="http://schemas.openxmlformats.org/drawingml/2006/wordprocessingDrawing" xmlns:w10="urn:schemas-microsoft-com:office:word" xmlns:w="http://schemas.openxmlformats.org/wordprocessingml/2006/main" xmlns:w14="http://schemas.microsoft.com/office/word/2010/wordml" xmlns:w15="http://schemas.microsoft.com/office/word/2012/wordml" xmlns:w16cid="http://schemas.microsoft.com/office/word/2016/wordml/cid" xmlns:w16se="http://schemas.microsoft.com/office/word/2015/wordml/symex" xmlns:wpg="http://schemas.microsoft.com/office/word/2010/wordprocessingGroup" xmlns:wpi="http://schemas.microsoft.com/office/word/2010/wordprocessingInk" xmlns:wne="http://schemas.microsoft.com/office/word/2006/wordml" xmlns:wps="http://schemas.microsoft.com/office/word/2010/wordprocessingShape" mc:Ignorable="w14 w15 w16se w16cid wp14">
+  <w:abstractNum w:abstractNumId="0" w15:restartNumberingAfterBreak="0">
     <w:nsid w:val="031164D5"/>
     <w:multiLevelType w:val="multilevel"/>
     <w:tmpl w:val="031164D5"/>
-    <w:lvl w:ilvl="0" w:tentative="0">
+    <w:lvl w:ilvl="0">
       <w:start w:val="1"/>
       <w:numFmt w:val="bullet"/>
       <w:lvlText w:val=""/>
@@ -1839,10 +2736,10 @@
         <w:ind w:left="480" w:hanging="480"/>
       </w:pPr>
       <w:rPr>
-        <w:rFonts w:hint="default" w:ascii="Wingdings" w:hAnsi="Wingdings"/>
+        <w:rFonts w:ascii="Wingdings" w:hAnsi="Wingdings" w:hint="default"/>
       </w:rPr>
     </w:lvl>
-    <w:lvl w:ilvl="1" w:tentative="0">
+    <w:lvl w:ilvl="1">
       <w:start w:val="1"/>
       <w:numFmt w:val="bullet"/>
       <w:lvlText w:val=""/>
@@ -1851,10 +2748,10 @@
         <w:ind w:left="960" w:hanging="480"/>
       </w:pPr>
       <w:rPr>
-        <w:rFonts w:hint="default" w:ascii="Wingdings" w:hAnsi="Wingdings"/>
+        <w:rFonts w:ascii="Wingdings" w:hAnsi="Wingdings" w:hint="default"/>
       </w:rPr>
     </w:lvl>
-    <w:lvl w:ilvl="2" w:tentative="0">
+    <w:lvl w:ilvl="2">
       <w:start w:val="1"/>
       <w:numFmt w:val="bullet"/>
       <w:lvlText w:val=""/>
@@ -1863,10 +2760,10 @@
         <w:ind w:left="1440" w:hanging="480"/>
       </w:pPr>
       <w:rPr>
-        <w:rFonts w:hint="default" w:ascii="Wingdings" w:hAnsi="Wingdings"/>
+        <w:rFonts w:ascii="Wingdings" w:hAnsi="Wingdings" w:hint="default"/>
       </w:rPr>
     </w:lvl>
-    <w:lvl w:ilvl="3" w:tentative="0">
+    <w:lvl w:ilvl="3">
       <w:start w:val="1"/>
       <w:numFmt w:val="bullet"/>
       <w:lvlText w:val=""/>
@@ -1875,10 +2772,10 @@
         <w:ind w:left="1920" w:hanging="480"/>
       </w:pPr>
       <w:rPr>
-        <w:rFonts w:hint="default" w:ascii="Wingdings" w:hAnsi="Wingdings"/>
+        <w:rFonts w:ascii="Wingdings" w:hAnsi="Wingdings" w:hint="default"/>
       </w:rPr>
     </w:lvl>
-    <w:lvl w:ilvl="4" w:tentative="0">
+    <w:lvl w:ilvl="4">
       <w:start w:val="1"/>
       <w:numFmt w:val="bullet"/>
       <w:lvlText w:val=""/>
@@ -1887,10 +2784,10 @@
         <w:ind w:left="2400" w:hanging="480"/>
       </w:pPr>
       <w:rPr>
-        <w:rFonts w:hint="default" w:ascii="Wingdings" w:hAnsi="Wingdings"/>
+        <w:rFonts w:ascii="Wingdings" w:hAnsi="Wingdings" w:hint="default"/>
       </w:rPr>
     </w:lvl>
-    <w:lvl w:ilvl="5" w:tentative="0">
+    <w:lvl w:ilvl="5">
       <w:start w:val="1"/>
       <w:numFmt w:val="bullet"/>
       <w:lvlText w:val=""/>
@@ -1899,10 +2796,10 @@
         <w:ind w:left="2880" w:hanging="480"/>
       </w:pPr>
       <w:rPr>
-        <w:rFonts w:hint="default" w:ascii="Wingdings" w:hAnsi="Wingdings"/>
+        <w:rFonts w:ascii="Wingdings" w:hAnsi="Wingdings" w:hint="default"/>
       </w:rPr>
     </w:lvl>
-    <w:lvl w:ilvl="6" w:tentative="0">
+    <w:lvl w:ilvl="6">
       <w:start w:val="1"/>
       <w:numFmt w:val="bullet"/>
       <w:lvlText w:val=""/>
@@ -1911,10 +2808,10 @@
         <w:ind w:left="3360" w:hanging="480"/>
       </w:pPr>
       <w:rPr>
-        <w:rFonts w:hint="default" w:ascii="Wingdings" w:hAnsi="Wingdings"/>
+        <w:rFonts w:ascii="Wingdings" w:hAnsi="Wingdings" w:hint="default"/>
       </w:rPr>
     </w:lvl>
-    <w:lvl w:ilvl="7" w:tentative="0">
+    <w:lvl w:ilvl="7">
       <w:start w:val="1"/>
       <w:numFmt w:val="bullet"/>
       <w:lvlText w:val=""/>
@@ -1923,10 +2820,10 @@
         <w:ind w:left="3840" w:hanging="480"/>
       </w:pPr>
       <w:rPr>
-        <w:rFonts w:hint="default" w:ascii="Wingdings" w:hAnsi="Wingdings"/>
+        <w:rFonts w:ascii="Wingdings" w:hAnsi="Wingdings" w:hint="default"/>
       </w:rPr>
     </w:lvl>
-    <w:lvl w:ilvl="8" w:tentative="0">
+    <w:lvl w:ilvl="8">
       <w:start w:val="1"/>
       <w:numFmt w:val="bullet"/>
       <w:lvlText w:val=""/>
@@ -1935,15 +2832,15 @@
         <w:ind w:left="4320" w:hanging="480"/>
       </w:pPr>
       <w:rPr>
-        <w:rFonts w:hint="default" w:ascii="Wingdings" w:hAnsi="Wingdings"/>
+        <w:rFonts w:ascii="Wingdings" w:hAnsi="Wingdings" w:hint="default"/>
       </w:rPr>
     </w:lvl>
   </w:abstractNum>
-  <w:abstractNum w:abstractNumId="1">
+  <w:abstractNum w:abstractNumId="1" w15:restartNumberingAfterBreak="0">
     <w:nsid w:val="058E3CF4"/>
     <w:multiLevelType w:val="multilevel"/>
     <w:tmpl w:val="058E3CF4"/>
-    <w:lvl w:ilvl="0" w:tentative="0">
+    <w:lvl w:ilvl="0">
       <w:start w:val="1"/>
       <w:numFmt w:val="bullet"/>
       <w:lvlText w:val=""/>
@@ -1952,10 +2849,10 @@
         <w:ind w:left="420" w:hanging="420"/>
       </w:pPr>
       <w:rPr>
-        <w:rFonts w:hint="default" w:ascii="Wingdings" w:hAnsi="Wingdings"/>
+        <w:rFonts w:ascii="Wingdings" w:hAnsi="Wingdings" w:hint="default"/>
       </w:rPr>
     </w:lvl>
-    <w:lvl w:ilvl="1" w:tentative="0">
+    <w:lvl w:ilvl="1">
       <w:start w:val="1"/>
       <w:numFmt w:val="bullet"/>
       <w:lvlText w:val="o"/>
@@ -1964,10 +2861,10 @@
         <w:ind w:left="840" w:hanging="420"/>
       </w:pPr>
       <w:rPr>
-        <w:rFonts w:hint="default" w:ascii="Courier New" w:hAnsi="Courier New"/>
+        <w:rFonts w:ascii="Courier New" w:hAnsi="Courier New" w:hint="default"/>
       </w:rPr>
     </w:lvl>
-    <w:lvl w:ilvl="2" w:tentative="0">
+    <w:lvl w:ilvl="2">
       <w:start w:val="1"/>
       <w:numFmt w:val="bullet"/>
       <w:lvlText w:val=""/>
@@ -1976,10 +2873,10 @@
         <w:ind w:left="1260" w:hanging="420"/>
       </w:pPr>
       <w:rPr>
-        <w:rFonts w:hint="default" w:ascii="Wingdings" w:hAnsi="Wingdings"/>
+        <w:rFonts w:ascii="Wingdings" w:hAnsi="Wingdings" w:hint="default"/>
       </w:rPr>
     </w:lvl>
-    <w:lvl w:ilvl="3" w:tentative="0">
+    <w:lvl w:ilvl="3">
       <w:start w:val="1"/>
       <w:numFmt w:val="bullet"/>
       <w:lvlText w:val=""/>
@@ -1988,10 +2885,10 @@
         <w:ind w:left="1680" w:hanging="420"/>
       </w:pPr>
       <w:rPr>
-        <w:rFonts w:hint="default" w:ascii="Symbol" w:hAnsi="Symbol"/>
+        <w:rFonts w:ascii="Symbol" w:hAnsi="Symbol" w:hint="default"/>
       </w:rPr>
     </w:lvl>
-    <w:lvl w:ilvl="4" w:tentative="0">
+    <w:lvl w:ilvl="4">
       <w:start w:val="1"/>
       <w:numFmt w:val="bullet"/>
       <w:lvlText w:val="o"/>
@@ -2000,10 +2897,10 @@
         <w:ind w:left="2100" w:hanging="420"/>
       </w:pPr>
       <w:rPr>
-        <w:rFonts w:hint="default" w:ascii="Courier New" w:hAnsi="Courier New"/>
+        <w:rFonts w:ascii="Courier New" w:hAnsi="Courier New" w:hint="default"/>
       </w:rPr>
     </w:lvl>
-    <w:lvl w:ilvl="5" w:tentative="0">
+    <w:lvl w:ilvl="5">
       <w:start w:val="1"/>
       <w:numFmt w:val="bullet"/>
       <w:lvlText w:val=""/>
@@ -2012,10 +2909,10 @@
         <w:ind w:left="2520" w:hanging="420"/>
       </w:pPr>
       <w:rPr>
-        <w:rFonts w:hint="default" w:ascii="Wingdings" w:hAnsi="Wingdings"/>
+        <w:rFonts w:ascii="Wingdings" w:hAnsi="Wingdings" w:hint="default"/>
       </w:rPr>
     </w:lvl>
-    <w:lvl w:ilvl="6" w:tentative="0">
+    <w:lvl w:ilvl="6">
       <w:start w:val="1"/>
       <w:numFmt w:val="bullet"/>
       <w:lvlText w:val=""/>
@@ -2024,10 +2921,10 @@
         <w:ind w:left="2940" w:hanging="420"/>
       </w:pPr>
       <w:rPr>
-        <w:rFonts w:hint="default" w:ascii="Symbol" w:hAnsi="Symbol"/>
+        <w:rFonts w:ascii="Symbol" w:hAnsi="Symbol" w:hint="default"/>
       </w:rPr>
     </w:lvl>
-    <w:lvl w:ilvl="7" w:tentative="0">
+    <w:lvl w:ilvl="7">
       <w:start w:val="1"/>
       <w:numFmt w:val="bullet"/>
       <w:lvlText w:val="o"/>
@@ -2036,10 +2933,10 @@
         <w:ind w:left="3360" w:hanging="420"/>
       </w:pPr>
       <w:rPr>
-        <w:rFonts w:hint="default" w:ascii="Courier New" w:hAnsi="Courier New"/>
+        <w:rFonts w:ascii="Courier New" w:hAnsi="Courier New" w:hint="default"/>
       </w:rPr>
     </w:lvl>
-    <w:lvl w:ilvl="8" w:tentative="0">
+    <w:lvl w:ilvl="8">
       <w:start w:val="1"/>
       <w:numFmt w:val="bullet"/>
       <w:lvlText w:val=""/>
@@ -2048,15 +2945,15 @@
         <w:ind w:left="3780" w:hanging="420"/>
       </w:pPr>
       <w:rPr>
-        <w:rFonts w:hint="default" w:ascii="Wingdings" w:hAnsi="Wingdings"/>
+        <w:rFonts w:ascii="Wingdings" w:hAnsi="Wingdings" w:hint="default"/>
       </w:rPr>
     </w:lvl>
   </w:abstractNum>
-  <w:abstractNum w:abstractNumId="2">
+  <w:abstractNum w:abstractNumId="2" w15:restartNumberingAfterBreak="0">
     <w:nsid w:val="19A329C9"/>
     <w:multiLevelType w:val="multilevel"/>
     <w:tmpl w:val="19A329C9"/>
-    <w:lvl w:ilvl="0" w:tentative="0">
+    <w:lvl w:ilvl="0">
       <w:start w:val="1"/>
       <w:numFmt w:val="bullet"/>
       <w:lvlText w:val=""/>
@@ -2065,10 +2962,10 @@
         <w:ind w:left="480" w:hanging="480"/>
       </w:pPr>
       <w:rPr>
-        <w:rFonts w:hint="default" w:ascii="Wingdings" w:hAnsi="Wingdings"/>
+        <w:rFonts w:ascii="Wingdings" w:hAnsi="Wingdings" w:hint="default"/>
       </w:rPr>
     </w:lvl>
-    <w:lvl w:ilvl="1" w:tentative="0">
+    <w:lvl w:ilvl="1">
       <w:start w:val="1"/>
       <w:numFmt w:val="bullet"/>
       <w:lvlText w:val=""/>
@@ -2077,10 +2974,10 @@
         <w:ind w:left="960" w:hanging="480"/>
       </w:pPr>
       <w:rPr>
-        <w:rFonts w:hint="default" w:ascii="Wingdings" w:hAnsi="Wingdings"/>
+        <w:rFonts w:ascii="Wingdings" w:hAnsi="Wingdings" w:hint="default"/>
       </w:rPr>
     </w:lvl>
-    <w:lvl w:ilvl="2" w:tentative="0">
+    <w:lvl w:ilvl="2">
       <w:start w:val="1"/>
       <w:numFmt w:val="bullet"/>
       <w:lvlText w:val=""/>
@@ -2089,10 +2986,10 @@
         <w:ind w:left="1440" w:hanging="480"/>
       </w:pPr>
       <w:rPr>
-        <w:rFonts w:hint="default" w:ascii="Wingdings" w:hAnsi="Wingdings"/>
+        <w:rFonts w:ascii="Wingdings" w:hAnsi="Wingdings" w:hint="default"/>
       </w:rPr>
     </w:lvl>
-    <w:lvl w:ilvl="3" w:tentative="0">
+    <w:lvl w:ilvl="3">
       <w:start w:val="1"/>
       <w:numFmt w:val="bullet"/>
       <w:lvlText w:val=""/>
@@ -2101,10 +2998,10 @@
         <w:ind w:left="1920" w:hanging="480"/>
       </w:pPr>
       <w:rPr>
-        <w:rFonts w:hint="default" w:ascii="Wingdings" w:hAnsi="Wingdings"/>
+        <w:rFonts w:ascii="Wingdings" w:hAnsi="Wingdings" w:hint="default"/>
       </w:rPr>
     </w:lvl>
-    <w:lvl w:ilvl="4" w:tentative="0">
+    <w:lvl w:ilvl="4">
       <w:start w:val="1"/>
       <w:numFmt w:val="bullet"/>
       <w:lvlText w:val=""/>
@@ -2113,10 +3010,10 @@
         <w:ind w:left="2400" w:hanging="480"/>
       </w:pPr>
       <w:rPr>
-        <w:rFonts w:hint="default" w:ascii="Wingdings" w:hAnsi="Wingdings"/>
+        <w:rFonts w:ascii="Wingdings" w:hAnsi="Wingdings" w:hint="default"/>
       </w:rPr>
     </w:lvl>
-    <w:lvl w:ilvl="5" w:tentative="0">
+    <w:lvl w:ilvl="5">
       <w:start w:val="1"/>
       <w:numFmt w:val="bullet"/>
       <w:lvlText w:val=""/>
@@ -2125,10 +3022,10 @@
         <w:ind w:left="2880" w:hanging="480"/>
       </w:pPr>
       <w:rPr>
-        <w:rFonts w:hint="default" w:ascii="Wingdings" w:hAnsi="Wingdings"/>
+        <w:rFonts w:ascii="Wingdings" w:hAnsi="Wingdings" w:hint="default"/>
       </w:rPr>
     </w:lvl>
-    <w:lvl w:ilvl="6" w:tentative="0">
+    <w:lvl w:ilvl="6">
       <w:start w:val="1"/>
       <w:numFmt w:val="bullet"/>
       <w:lvlText w:val=""/>
@@ -2137,10 +3034,10 @@
         <w:ind w:left="3360" w:hanging="480"/>
       </w:pPr>
       <w:rPr>
-        <w:rFonts w:hint="default" w:ascii="Wingdings" w:hAnsi="Wingdings"/>
+        <w:rFonts w:ascii="Wingdings" w:hAnsi="Wingdings" w:hint="default"/>
       </w:rPr>
     </w:lvl>
-    <w:lvl w:ilvl="7" w:tentative="0">
+    <w:lvl w:ilvl="7">
       <w:start w:val="1"/>
       <w:numFmt w:val="bullet"/>
       <w:lvlText w:val=""/>
@@ -2149,10 +3046,10 @@
         <w:ind w:left="3840" w:hanging="480"/>
       </w:pPr>
       <w:rPr>
-        <w:rFonts w:hint="default" w:ascii="Wingdings" w:hAnsi="Wingdings"/>
+        <w:rFonts w:ascii="Wingdings" w:hAnsi="Wingdings" w:hint="default"/>
       </w:rPr>
     </w:lvl>
-    <w:lvl w:ilvl="8" w:tentative="0">
+    <w:lvl w:ilvl="8">
       <w:start w:val="1"/>
       <w:numFmt w:val="bullet"/>
       <w:lvlText w:val=""/>
@@ -2161,15 +3058,15 @@
         <w:ind w:left="4320" w:hanging="480"/>
       </w:pPr>
       <w:rPr>
-        <w:rFonts w:hint="default" w:ascii="Wingdings" w:hAnsi="Wingdings"/>
+        <w:rFonts w:ascii="Wingdings" w:hAnsi="Wingdings" w:hint="default"/>
       </w:rPr>
     </w:lvl>
   </w:abstractNum>
-  <w:abstractNum w:abstractNumId="3">
+  <w:abstractNum w:abstractNumId="3" w15:restartNumberingAfterBreak="0">
     <w:nsid w:val="1C3A1A46"/>
     <w:multiLevelType w:val="multilevel"/>
     <w:tmpl w:val="1C3A1A46"/>
-    <w:lvl w:ilvl="0" w:tentative="0">
+    <w:lvl w:ilvl="0">
       <w:start w:val="1"/>
       <w:numFmt w:val="bullet"/>
       <w:lvlText w:val=""/>
@@ -2178,10 +3075,10 @@
         <w:ind w:left="420" w:hanging="420"/>
       </w:pPr>
       <w:rPr>
-        <w:rFonts w:hint="default" w:ascii="Wingdings" w:hAnsi="Wingdings"/>
+        <w:rFonts w:ascii="Wingdings" w:hAnsi="Wingdings" w:hint="default"/>
       </w:rPr>
     </w:lvl>
-    <w:lvl w:ilvl="1" w:tentative="0">
+    <w:lvl w:ilvl="1">
       <w:start w:val="1"/>
       <w:numFmt w:val="bullet"/>
       <w:lvlText w:val=""/>
@@ -2190,10 +3087,10 @@
         <w:ind w:left="840" w:hanging="420"/>
       </w:pPr>
       <w:rPr>
-        <w:rFonts w:hint="default" w:ascii="Wingdings" w:hAnsi="Wingdings" w:cs="Wingdings"/>
+        <w:rFonts w:ascii="Wingdings" w:hAnsi="Wingdings" w:cs="Wingdings" w:hint="default"/>
       </w:rPr>
     </w:lvl>
-    <w:lvl w:ilvl="2" w:tentative="0">
+    <w:lvl w:ilvl="2">
       <w:start w:val="1"/>
       <w:numFmt w:val="bullet"/>
       <w:lvlText w:val=""/>
@@ -2202,10 +3099,10 @@
         <w:ind w:left="1260" w:hanging="420"/>
       </w:pPr>
       <w:rPr>
-        <w:rFonts w:hint="default" w:ascii="Wingdings" w:hAnsi="Wingdings" w:cs="Wingdings"/>
+        <w:rFonts w:ascii="Wingdings" w:hAnsi="Wingdings" w:cs="Wingdings" w:hint="default"/>
       </w:rPr>
     </w:lvl>
-    <w:lvl w:ilvl="3" w:tentative="0">
+    <w:lvl w:ilvl="3">
       <w:start w:val="1"/>
       <w:numFmt w:val="bullet"/>
       <w:lvlText w:val=""/>
@@ -2214,10 +3111,10 @@
         <w:ind w:left="1680" w:hanging="420"/>
       </w:pPr>
       <w:rPr>
-        <w:rFonts w:hint="default" w:ascii="Wingdings" w:hAnsi="Wingdings" w:cs="Wingdings"/>
+        <w:rFonts w:ascii="Wingdings" w:hAnsi="Wingdings" w:cs="Wingdings" w:hint="default"/>
       </w:rPr>
     </w:lvl>
-    <w:lvl w:ilvl="4" w:tentative="0">
+    <w:lvl w:ilvl="4">
       <w:start w:val="1"/>
       <w:numFmt w:val="bullet"/>
       <w:lvlText w:val=""/>
@@ -2226,10 +3123,10 @@
         <w:ind w:left="2100" w:hanging="420"/>
       </w:pPr>
       <w:rPr>
-        <w:rFonts w:hint="default" w:ascii="Wingdings" w:hAnsi="Wingdings" w:cs="Wingdings"/>
+        <w:rFonts w:ascii="Wingdings" w:hAnsi="Wingdings" w:cs="Wingdings" w:hint="default"/>
       </w:rPr>
     </w:lvl>
-    <w:lvl w:ilvl="5" w:tentative="0">
+    <w:lvl w:ilvl="5">
       <w:start w:val="1"/>
       <w:numFmt w:val="bullet"/>
       <w:lvlText w:val=""/>
@@ -2238,10 +3135,10 @@
         <w:ind w:left="2520" w:hanging="420"/>
       </w:pPr>
       <w:rPr>
-        <w:rFonts w:hint="default" w:ascii="Wingdings" w:hAnsi="Wingdings" w:cs="Wingdings"/>
+        <w:rFonts w:ascii="Wingdings" w:hAnsi="Wingdings" w:cs="Wingdings" w:hint="default"/>
       </w:rPr>
     </w:lvl>
-    <w:lvl w:ilvl="6" w:tentative="0">
+    <w:lvl w:ilvl="6">
       <w:start w:val="1"/>
       <w:numFmt w:val="bullet"/>
       <w:lvlText w:val=""/>
@@ -2250,10 +3147,10 @@
         <w:ind w:left="2940" w:hanging="420"/>
       </w:pPr>
       <w:rPr>
-        <w:rFonts w:hint="default" w:ascii="Wingdings" w:hAnsi="Wingdings" w:cs="Wingdings"/>
+        <w:rFonts w:ascii="Wingdings" w:hAnsi="Wingdings" w:cs="Wingdings" w:hint="default"/>
       </w:rPr>
     </w:lvl>
-    <w:lvl w:ilvl="7" w:tentative="0">
+    <w:lvl w:ilvl="7">
       <w:start w:val="1"/>
       <w:numFmt w:val="bullet"/>
       <w:lvlText w:val=""/>
@@ -2262,10 +3159,10 @@
         <w:ind w:left="3360" w:hanging="420"/>
       </w:pPr>
       <w:rPr>
-        <w:rFonts w:hint="default" w:ascii="Wingdings" w:hAnsi="Wingdings" w:cs="Wingdings"/>
+        <w:rFonts w:ascii="Wingdings" w:hAnsi="Wingdings" w:cs="Wingdings" w:hint="default"/>
       </w:rPr>
     </w:lvl>
-    <w:lvl w:ilvl="8" w:tentative="0">
+    <w:lvl w:ilvl="8">
       <w:start w:val="1"/>
       <w:numFmt w:val="bullet"/>
       <w:lvlText w:val=""/>
@@ -2274,15 +3171,15 @@
         <w:ind w:left="3780" w:hanging="420"/>
       </w:pPr>
       <w:rPr>
-        <w:rFonts w:hint="default" w:ascii="Wingdings" w:hAnsi="Wingdings" w:cs="Wingdings"/>
+        <w:rFonts w:ascii="Wingdings" w:hAnsi="Wingdings" w:cs="Wingdings" w:hint="default"/>
       </w:rPr>
     </w:lvl>
   </w:abstractNum>
-  <w:abstractNum w:abstractNumId="4">
+  <w:abstractNum w:abstractNumId="4" w15:restartNumberingAfterBreak="0">
     <w:nsid w:val="23C4490F"/>
     <w:multiLevelType w:val="multilevel"/>
     <w:tmpl w:val="23C4490F"/>
-    <w:lvl w:ilvl="0" w:tentative="0">
+    <w:lvl w:ilvl="0">
       <w:start w:val="1"/>
       <w:numFmt w:val="bullet"/>
       <w:lvlText w:val=""/>
@@ -2291,10 +3188,10 @@
         <w:ind w:left="420" w:hanging="420"/>
       </w:pPr>
       <w:rPr>
-        <w:rFonts w:hint="default" w:ascii="Wingdings" w:hAnsi="Wingdings"/>
+        <w:rFonts w:ascii="Wingdings" w:hAnsi="Wingdings" w:hint="default"/>
       </w:rPr>
     </w:lvl>
-    <w:lvl w:ilvl="1" w:tentative="0">
+    <w:lvl w:ilvl="1">
       <w:start w:val="1"/>
       <w:numFmt w:val="bullet"/>
       <w:lvlText w:val=""/>
@@ -2303,10 +3200,10 @@
         <w:ind w:left="840" w:hanging="420"/>
       </w:pPr>
       <w:rPr>
-        <w:rFonts w:hint="default" w:ascii="Wingdings" w:hAnsi="Wingdings"/>
+        <w:rFonts w:ascii="Wingdings" w:hAnsi="Wingdings" w:hint="default"/>
       </w:rPr>
     </w:lvl>
-    <w:lvl w:ilvl="2" w:tentative="0">
+    <w:lvl w:ilvl="2">
       <w:start w:val="1"/>
       <w:numFmt w:val="bullet"/>
       <w:lvlText w:val=""/>
@@ -2315,10 +3212,10 @@
         <w:ind w:left="1260" w:hanging="420"/>
       </w:pPr>
       <w:rPr>
-        <w:rFonts w:hint="default" w:ascii="Wingdings" w:hAnsi="Wingdings"/>
+        <w:rFonts w:ascii="Wingdings" w:hAnsi="Wingdings" w:hint="default"/>
       </w:rPr>
     </w:lvl>
-    <w:lvl w:ilvl="3" w:tentative="0">
+    <w:lvl w:ilvl="3">
       <w:start w:val="1"/>
       <w:numFmt w:val="bullet"/>
       <w:lvlText w:val=""/>
@@ -2327,10 +3224,10 @@
         <w:ind w:left="1680" w:hanging="420"/>
       </w:pPr>
       <w:rPr>
-        <w:rFonts w:hint="default" w:ascii="Wingdings" w:hAnsi="Wingdings"/>
+        <w:rFonts w:ascii="Wingdings" w:hAnsi="Wingdings" w:hint="default"/>
       </w:rPr>
     </w:lvl>
-    <w:lvl w:ilvl="4" w:tentative="0">
+    <w:lvl w:ilvl="4">
       <w:start w:val="1"/>
       <w:numFmt w:val="bullet"/>
       <w:lvlText w:val=""/>
@@ -2339,10 +3236,10 @@
         <w:ind w:left="2100" w:hanging="420"/>
       </w:pPr>
       <w:rPr>
-        <w:rFonts w:hint="default" w:ascii="Wingdings" w:hAnsi="Wingdings"/>
+        <w:rFonts w:ascii="Wingdings" w:hAnsi="Wingdings" w:hint="default"/>
       </w:rPr>
     </w:lvl>
-    <w:lvl w:ilvl="5" w:tentative="0">
+    <w:lvl w:ilvl="5">
       <w:start w:val="1"/>
       <w:numFmt w:val="bullet"/>
       <w:lvlText w:val=""/>
@@ -2351,10 +3248,10 @@
         <w:ind w:left="2520" w:hanging="420"/>
       </w:pPr>
       <w:rPr>
-        <w:rFonts w:hint="default" w:ascii="Wingdings" w:hAnsi="Wingdings"/>
+        <w:rFonts w:ascii="Wingdings" w:hAnsi="Wingdings" w:hint="default"/>
       </w:rPr>
     </w:lvl>
-    <w:lvl w:ilvl="6" w:tentative="0">
+    <w:lvl w:ilvl="6">
       <w:start w:val="1"/>
       <w:numFmt w:val="bullet"/>
       <w:lvlText w:val=""/>
@@ -2363,10 +3260,10 @@
         <w:ind w:left="2940" w:hanging="420"/>
       </w:pPr>
       <w:rPr>
-        <w:rFonts w:hint="default" w:ascii="Wingdings" w:hAnsi="Wingdings"/>
+        <w:rFonts w:ascii="Wingdings" w:hAnsi="Wingdings" w:hint="default"/>
       </w:rPr>
     </w:lvl>
-    <w:lvl w:ilvl="7" w:tentative="0">
+    <w:lvl w:ilvl="7">
       <w:start w:val="1"/>
       <w:numFmt w:val="bullet"/>
       <w:lvlText w:val=""/>
@@ -2375,10 +3272,10 @@
         <w:ind w:left="3360" w:hanging="420"/>
       </w:pPr>
       <w:rPr>
-        <w:rFonts w:hint="default" w:ascii="Wingdings" w:hAnsi="Wingdings"/>
+        <w:rFonts w:ascii="Wingdings" w:hAnsi="Wingdings" w:hint="default"/>
       </w:rPr>
     </w:lvl>
-    <w:lvl w:ilvl="8" w:tentative="0">
+    <w:lvl w:ilvl="8">
       <w:start w:val="1"/>
       <w:numFmt w:val="bullet"/>
       <w:lvlText w:val=""/>
@@ -2387,7 +3284,7 @@
         <w:ind w:left="3780" w:hanging="420"/>
       </w:pPr>
       <w:rPr>
-        <w:rFonts w:hint="default" w:ascii="Wingdings" w:hAnsi="Wingdings"/>
+        <w:rFonts w:ascii="Wingdings" w:hAnsi="Wingdings" w:hint="default"/>
       </w:rPr>
     </w:lvl>
   </w:abstractNum>
@@ -2410,290 +3307,413 @@
 </file>
 
 <file path=word/styles.xml><?xml version="1.0" encoding="utf-8"?>
-<w:styles xmlns:mc="http://schemas.openxmlformats.org/markup-compatibility/2006" xmlns:o="urn:schemas-microsoft-com:office:office" xmlns:r="http://schemas.openxmlformats.org/officeDocument/2006/relationships" xmlns:m="http://schemas.openxmlformats.org/officeDocument/2006/math" xmlns:v="urn:schemas-microsoft-com:vml" xmlns:w="http://schemas.openxmlformats.org/wordprocessingml/2006/main" xmlns:w14="http://schemas.microsoft.com/office/word/2010/wordml" xmlns:w10="urn:schemas-microsoft-com:office:word" xmlns:sl="http://schemas.openxmlformats.org/schemaLibrary/2006/main" mc:Ignorable="w14">
+<w:styles xmlns:mc="http://schemas.openxmlformats.org/markup-compatibility/2006" xmlns:r="http://schemas.openxmlformats.org/officeDocument/2006/relationships" xmlns:w="http://schemas.openxmlformats.org/wordprocessingml/2006/main" xmlns:w14="http://schemas.microsoft.com/office/word/2010/wordml" xmlns:w15="http://schemas.microsoft.com/office/word/2012/wordml" xmlns:w16cid="http://schemas.microsoft.com/office/word/2016/wordml/cid" xmlns:w16se="http://schemas.microsoft.com/office/word/2015/wordml/symex" mc:Ignorable="w14 w15 w16se w16cid">
   <w:docDefaults>
     <w:rPrDefault>
       <w:rPr>
-        <w:rFonts w:ascii="Times New Roman" w:hAnsi="Times New Roman" w:eastAsia="宋体" w:cs="Times New Roman"/>
+        <w:rFonts w:ascii="Times New Roman" w:eastAsia="宋体" w:hAnsi="Times New Roman" w:cs="Times New Roman"/>
+        <w:lang w:val="en-US" w:eastAsia="zh-CN" w:bidi="ar-SA"/>
       </w:rPr>
     </w:rPrDefault>
+    <w:pPrDefault/>
   </w:docDefaults>
-  <w:latentStyles w:count="260" w:defQFormat="0" w:defUnhideWhenUsed="1" w:defSemiHidden="1" w:defUIPriority="99" w:defLockedState="0">
-    <w:lsdException w:qFormat="1" w:unhideWhenUsed="0" w:uiPriority="0" w:semiHidden="0" w:name="Normal"/>
-    <w:lsdException w:qFormat="1" w:unhideWhenUsed="0" w:uiPriority="9" w:semiHidden="0" w:name="heading 1"/>
-    <w:lsdException w:qFormat="1" w:uiPriority="9" w:semiHidden="0" w:name="heading 2"/>
-    <w:lsdException w:qFormat="1" w:uiPriority="9" w:semiHidden="0" w:name="heading 3"/>
-    <w:lsdException w:qFormat="1" w:uiPriority="9" w:semiHidden="0" w:name="heading 4"/>
-    <w:lsdException w:qFormat="1" w:uiPriority="9" w:name="heading 5"/>
-    <w:lsdException w:qFormat="1" w:uiPriority="9" w:name="heading 6"/>
-    <w:lsdException w:qFormat="1" w:uiPriority="9" w:name="heading 7"/>
-    <w:lsdException w:qFormat="1" w:uiPriority="9" w:name="heading 8"/>
-    <w:lsdException w:qFormat="1" w:uiPriority="9" w:name="heading 9"/>
-    <w:lsdException w:uiPriority="99" w:name="index 1"/>
-    <w:lsdException w:uiPriority="99" w:name="index 2"/>
-    <w:lsdException w:uiPriority="99" w:name="index 3"/>
-    <w:lsdException w:uiPriority="99" w:name="index 4"/>
-    <w:lsdException w:uiPriority="99" w:name="index 5"/>
-    <w:lsdException w:uiPriority="99" w:name="index 6"/>
-    <w:lsdException w:uiPriority="99" w:name="index 7"/>
-    <w:lsdException w:uiPriority="99" w:name="index 8"/>
-    <w:lsdException w:uiPriority="99" w:name="index 9"/>
-    <w:lsdException w:uiPriority="39" w:name="toc 1"/>
-    <w:lsdException w:uiPriority="39" w:name="toc 2"/>
-    <w:lsdException w:uiPriority="39" w:name="toc 3"/>
-    <w:lsdException w:uiPriority="39" w:name="toc 4"/>
-    <w:lsdException w:uiPriority="39" w:name="toc 5"/>
-    <w:lsdException w:uiPriority="39" w:name="toc 6"/>
-    <w:lsdException w:uiPriority="39" w:name="toc 7"/>
-    <w:lsdException w:uiPriority="39" w:name="toc 8"/>
-    <w:lsdException w:uiPriority="39" w:name="toc 9"/>
-    <w:lsdException w:uiPriority="99" w:name="Normal Indent"/>
-    <w:lsdException w:uiPriority="99" w:name="footnote text"/>
-    <w:lsdException w:uiPriority="99" w:name="annotation text"/>
-    <w:lsdException w:uiPriority="99" w:semiHidden="0" w:name="header"/>
-    <w:lsdException w:uiPriority="99" w:semiHidden="0" w:name="footer"/>
-    <w:lsdException w:uiPriority="99" w:name="index heading"/>
-    <w:lsdException w:uiPriority="35" w:semiHidden="0" w:name="caption"/>
-    <w:lsdException w:uiPriority="99" w:name="table of figures"/>
-    <w:lsdException w:uiPriority="99" w:name="envelope address"/>
-    <w:lsdException w:uiPriority="99" w:name="envelope return"/>
-    <w:lsdException w:uiPriority="99" w:name="footnote reference"/>
-    <w:lsdException w:uiPriority="99" w:name="annotation reference"/>
-    <w:lsdException w:uiPriority="99" w:name="line number"/>
-    <w:lsdException w:uiPriority="99" w:name="page number"/>
-    <w:lsdException w:uiPriority="99" w:name="endnote reference"/>
-    <w:lsdException w:uiPriority="99" w:name="endnote text"/>
-    <w:lsdException w:uiPriority="99" w:name="table of authorities"/>
-    <w:lsdException w:uiPriority="99" w:name="macro"/>
-    <w:lsdException w:uiPriority="99" w:name="toa heading"/>
-    <w:lsdException w:unhideWhenUsed="0" w:uiPriority="0" w:semiHidden="0" w:name="List"/>
-    <w:lsdException w:uiPriority="99" w:name="List Bullet"/>
-    <w:lsdException w:uiPriority="99" w:name="List Number"/>
-    <w:lsdException w:uiPriority="99" w:name="List 2"/>
-    <w:lsdException w:uiPriority="99" w:name="List 3"/>
-    <w:lsdException w:uiPriority="99" w:name="List 4"/>
-    <w:lsdException w:uiPriority="99" w:name="List 5"/>
-    <w:lsdException w:uiPriority="99" w:name="List Bullet 2"/>
-    <w:lsdException w:uiPriority="99" w:name="List Bullet 3"/>
-    <w:lsdException w:uiPriority="99" w:name="List Bullet 4"/>
-    <w:lsdException w:uiPriority="99" w:name="List Bullet 5"/>
-    <w:lsdException w:uiPriority="99" w:name="List Number 2"/>
-    <w:lsdException w:uiPriority="99" w:name="List Number 3"/>
-    <w:lsdException w:uiPriority="99" w:name="List Number 4"/>
-    <w:lsdException w:uiPriority="99" w:name="List Number 5"/>
-    <w:lsdException w:unhideWhenUsed="0" w:uiPriority="0" w:semiHidden="0" w:name="Title"/>
-    <w:lsdException w:uiPriority="99" w:name="Closing"/>
-    <w:lsdException w:uiPriority="99" w:name="Signature"/>
-    <w:lsdException w:uiPriority="1" w:name="Default Paragraph Font"/>
-    <w:lsdException w:uiPriority="99" w:name="Body Text"/>
-    <w:lsdException w:uiPriority="99" w:name="Body Text Indent"/>
-    <w:lsdException w:uiPriority="99" w:name="List Continue"/>
-    <w:lsdException w:uiPriority="99" w:name="List Continue 2"/>
-    <w:lsdException w:uiPriority="99" w:name="List Continue 3"/>
-    <w:lsdException w:uiPriority="99" w:name="List Continue 4"/>
-    <w:lsdException w:uiPriority="99" w:name="List Continue 5"/>
-    <w:lsdException w:uiPriority="99" w:name="Message Header"/>
-    <w:lsdException w:qFormat="1" w:unhideWhenUsed="0" w:uiPriority="11" w:semiHidden="0" w:name="Subtitle"/>
-    <w:lsdException w:uiPriority="99" w:name="Salutation"/>
-    <w:lsdException w:uiPriority="99" w:name="Date"/>
-    <w:lsdException w:uiPriority="99" w:name="Body Text First Indent"/>
-    <w:lsdException w:uiPriority="99" w:name="Body Text First Indent 2"/>
-    <w:lsdException w:uiPriority="99" w:name="Note Heading"/>
-    <w:lsdException w:uiPriority="99" w:name="Body Text 2"/>
-    <w:lsdException w:uiPriority="99" w:name="Body Text 3"/>
-    <w:lsdException w:uiPriority="99" w:name="Body Text Indent 2"/>
-    <w:lsdException w:uiPriority="99" w:name="Body Text Indent 3"/>
-    <w:lsdException w:uiPriority="99" w:name="Block Text"/>
-    <w:lsdException w:uiPriority="99" w:semiHidden="0" w:name="Hyperlink"/>
-    <w:lsdException w:uiPriority="99" w:name="FollowedHyperlink"/>
-    <w:lsdException w:qFormat="1" w:unhideWhenUsed="0" w:uiPriority="22" w:semiHidden="0" w:name="Strong"/>
-    <w:lsdException w:qFormat="1" w:unhideWhenUsed="0" w:uiPriority="20" w:semiHidden="0" w:name="Emphasis"/>
-    <w:lsdException w:uiPriority="99" w:name="Document Map"/>
-    <w:lsdException w:uiPriority="99" w:name="Plain Text"/>
-    <w:lsdException w:uiPriority="99" w:name="E-mail Signature"/>
-    <w:lsdException w:uiPriority="99" w:name="Normal (Web)"/>
-    <w:lsdException w:uiPriority="99" w:name="HTML Acronym"/>
-    <w:lsdException w:uiPriority="99" w:name="HTML Address"/>
-    <w:lsdException w:uiPriority="99" w:name="HTML Cite"/>
-    <w:lsdException w:uiPriority="99" w:name="HTML Code"/>
-    <w:lsdException w:uiPriority="99" w:name="HTML Definition"/>
-    <w:lsdException w:uiPriority="99" w:name="HTML Keyboard"/>
-    <w:lsdException w:uiPriority="99" w:name="HTML Preformatted"/>
-    <w:lsdException w:uiPriority="99" w:name="HTML Sample"/>
-    <w:lsdException w:uiPriority="99" w:name="HTML Typewriter"/>
-    <w:lsdException w:uiPriority="99" w:name="HTML Variable"/>
-    <w:lsdException w:uiPriority="99" w:name="Normal Table"/>
-    <w:lsdException w:uiPriority="99" w:name="annotation subject"/>
-    <w:lsdException w:uiPriority="99" w:name="Table Simple 1"/>
-    <w:lsdException w:uiPriority="99" w:name="Table Simple 2"/>
-    <w:lsdException w:uiPriority="99" w:name="Table Simple 3"/>
-    <w:lsdException w:uiPriority="99" w:name="Table Classic 1"/>
-    <w:lsdException w:uiPriority="99" w:name="Table Classic 2"/>
-    <w:lsdException w:uiPriority="99" w:name="Table Classic 3"/>
-    <w:lsdException w:uiPriority="99" w:name="Table Classic 4"/>
-    <w:lsdException w:uiPriority="99" w:name="Table Colorful 1"/>
-    <w:lsdException w:uiPriority="99" w:name="Table Colorful 2"/>
-    <w:lsdException w:uiPriority="99" w:name="Table Colorful 3"/>
-    <w:lsdException w:uiPriority="99" w:name="Table Columns 1"/>
-    <w:lsdException w:uiPriority="99" w:name="Table Columns 2"/>
-    <w:lsdException w:uiPriority="99" w:name="Table Columns 3"/>
-    <w:lsdException w:uiPriority="99" w:name="Table Columns 4"/>
-    <w:lsdException w:uiPriority="99" w:name="Table Columns 5"/>
-    <w:lsdException w:uiPriority="99" w:name="Table Grid 1"/>
-    <w:lsdException w:uiPriority="99" w:name="Table Grid 2"/>
-    <w:lsdException w:uiPriority="99" w:name="Table Grid 3"/>
-    <w:lsdException w:uiPriority="99" w:name="Table Grid 4"/>
-    <w:lsdException w:uiPriority="99" w:name="Table Grid 5"/>
-    <w:lsdException w:uiPriority="99" w:name="Table Grid 6"/>
-    <w:lsdException w:uiPriority="99" w:name="Table Grid 7"/>
-    <w:lsdException w:uiPriority="99" w:name="Table Grid 8"/>
-    <w:lsdException w:uiPriority="99" w:name="Table List 1"/>
-    <w:lsdException w:uiPriority="99" w:name="Table List 2"/>
-    <w:lsdException w:uiPriority="99" w:name="Table List 3"/>
-    <w:lsdException w:uiPriority="99" w:name="Table List 4"/>
-    <w:lsdException w:uiPriority="99" w:name="Table List 5"/>
-    <w:lsdException w:uiPriority="99" w:name="Table List 6"/>
-    <w:lsdException w:uiPriority="99" w:name="Table List 7"/>
-    <w:lsdException w:uiPriority="99" w:name="Table List 8"/>
-    <w:lsdException w:uiPriority="99" w:name="Table 3D effects 1"/>
-    <w:lsdException w:uiPriority="99" w:name="Table 3D effects 2"/>
-    <w:lsdException w:uiPriority="99" w:name="Table 3D effects 3"/>
-    <w:lsdException w:uiPriority="99" w:name="Table Contemporary"/>
-    <w:lsdException w:uiPriority="99" w:name="Table Elegant"/>
-    <w:lsdException w:uiPriority="99" w:name="Table Professional"/>
-    <w:lsdException w:uiPriority="99" w:name="Table Subtle 1"/>
-    <w:lsdException w:uiPriority="99" w:name="Table Subtle 2"/>
-    <w:lsdException w:uiPriority="99" w:name="Table Web 1"/>
-    <w:lsdException w:uiPriority="99" w:name="Table Web 2"/>
-    <w:lsdException w:uiPriority="99" w:name="Table Web 3"/>
-    <w:lsdException w:uiPriority="99" w:name="Balloon Text"/>
-    <w:lsdException w:unhideWhenUsed="0" w:uiPriority="59" w:semiHidden="0" w:name="Table Grid"/>
-    <w:lsdException w:uiPriority="99" w:name="Table Theme"/>
-    <w:lsdException w:qFormat="1" w:unhideWhenUsed="0" w:uiPriority="1" w:semiHidden="0" w:name="No Spacing"/>
-    <w:lsdException w:unhideWhenUsed="0" w:uiPriority="60" w:semiHidden="0" w:name="Light Shading"/>
-    <w:lsdException w:unhideWhenUsed="0" w:uiPriority="61" w:semiHidden="0" w:name="Light List"/>
-    <w:lsdException w:unhideWhenUsed="0" w:uiPriority="62" w:semiHidden="0" w:name="Light Grid"/>
-    <w:lsdException w:unhideWhenUsed="0" w:uiPriority="63" w:semiHidden="0" w:name="Medium Shading 1"/>
-    <w:lsdException w:unhideWhenUsed="0" w:uiPriority="64" w:semiHidden="0" w:name="Medium Shading 2"/>
-    <w:lsdException w:unhideWhenUsed="0" w:uiPriority="65" w:semiHidden="0" w:name="Medium List 1"/>
-    <w:lsdException w:unhideWhenUsed="0" w:uiPriority="66" w:semiHidden="0" w:name="Medium List 2"/>
-    <w:lsdException w:unhideWhenUsed="0" w:uiPriority="67" w:semiHidden="0" w:name="Medium Grid 1"/>
-    <w:lsdException w:unhideWhenUsed="0" w:uiPriority="68" w:semiHidden="0" w:name="Medium Grid 2"/>
-    <w:lsdException w:unhideWhenUsed="0" w:uiPriority="69" w:semiHidden="0" w:name="Medium Grid 3"/>
-    <w:lsdException w:unhideWhenUsed="0" w:uiPriority="70" w:semiHidden="0" w:name="Dark List"/>
-    <w:lsdException w:unhideWhenUsed="0" w:uiPriority="71" w:semiHidden="0" w:name="Colorful Shading"/>
-    <w:lsdException w:unhideWhenUsed="0" w:uiPriority="72" w:semiHidden="0" w:name="Colorful List"/>
-    <w:lsdException w:unhideWhenUsed="0" w:uiPriority="73" w:semiHidden="0" w:name="Colorful Grid"/>
-    <w:lsdException w:unhideWhenUsed="0" w:uiPriority="60" w:semiHidden="0" w:name="Light Shading Accent 1"/>
-    <w:lsdException w:unhideWhenUsed="0" w:uiPriority="61" w:semiHidden="0" w:name="Light List Accent 1"/>
-    <w:lsdException w:unhideWhenUsed="0" w:uiPriority="62" w:semiHidden="0" w:name="Light Grid Accent 1"/>
-    <w:lsdException w:unhideWhenUsed="0" w:uiPriority="63" w:semiHidden="0" w:name="Medium Shading 1 Accent 1"/>
-    <w:lsdException w:unhideWhenUsed="0" w:uiPriority="64" w:semiHidden="0" w:name="Medium Shading 2 Accent 1"/>
-    <w:lsdException w:unhideWhenUsed="0" w:uiPriority="65" w:semiHidden="0" w:name="Medium List 1 Accent 1"/>
-    <w:lsdException w:qFormat="1" w:unhideWhenUsed="0" w:uiPriority="34" w:semiHidden="0" w:name="List Paragraph"/>
-    <w:lsdException w:qFormat="1" w:unhideWhenUsed="0" w:uiPriority="29" w:semiHidden="0" w:name="Quote"/>
-    <w:lsdException w:qFormat="1" w:unhideWhenUsed="0" w:uiPriority="30" w:semiHidden="0" w:name="Intense Quote"/>
-    <w:lsdException w:unhideWhenUsed="0" w:uiPriority="66" w:semiHidden="0" w:name="Medium List 2 Accent 1"/>
-    <w:lsdException w:unhideWhenUsed="0" w:uiPriority="67" w:semiHidden="0" w:name="Medium Grid 1 Accent 1"/>
-    <w:lsdException w:unhideWhenUsed="0" w:uiPriority="68" w:semiHidden="0" w:name="Medium Grid 2 Accent 1"/>
-    <w:lsdException w:unhideWhenUsed="0" w:uiPriority="69" w:semiHidden="0" w:name="Medium Grid 3 Accent 1"/>
-    <w:lsdException w:unhideWhenUsed="0" w:uiPriority="70" w:semiHidden="0" w:name="Dark List Accent 1"/>
-    <w:lsdException w:unhideWhenUsed="0" w:uiPriority="71" w:semiHidden="0" w:name="Colorful Shading Accent 1"/>
-    <w:lsdException w:unhideWhenUsed="0" w:uiPriority="72" w:semiHidden="0" w:name="Colorful List Accent 1"/>
-    <w:lsdException w:unhideWhenUsed="0" w:uiPriority="73" w:semiHidden="0" w:name="Colorful Grid Accent 1"/>
-    <w:lsdException w:unhideWhenUsed="0" w:uiPriority="60" w:semiHidden="0" w:name="Light Shading Accent 2"/>
-    <w:lsdException w:unhideWhenUsed="0" w:uiPriority="61" w:semiHidden="0" w:name="Light List Accent 2"/>
-    <w:lsdException w:unhideWhenUsed="0" w:uiPriority="62" w:semiHidden="0" w:name="Light Grid Accent 2"/>
-    <w:lsdException w:unhideWhenUsed="0" w:uiPriority="63" w:semiHidden="0" w:name="Medium Shading 1 Accent 2"/>
-    <w:lsdException w:unhideWhenUsed="0" w:uiPriority="64" w:semiHidden="0" w:name="Medium Shading 2 Accent 2"/>
-    <w:lsdException w:unhideWhenUsed="0" w:uiPriority="65" w:semiHidden="0" w:name="Medium List 1 Accent 2"/>
-    <w:lsdException w:unhideWhenUsed="0" w:uiPriority="66" w:semiHidden="0" w:name="Medium List 2 Accent 2"/>
-    <w:lsdException w:unhideWhenUsed="0" w:uiPriority="67" w:semiHidden="0" w:name="Medium Grid 1 Accent 2"/>
-    <w:lsdException w:unhideWhenUsed="0" w:uiPriority="68" w:semiHidden="0" w:name="Medium Grid 2 Accent 2"/>
-    <w:lsdException w:unhideWhenUsed="0" w:uiPriority="69" w:semiHidden="0" w:name="Medium Grid 3 Accent 2"/>
-    <w:lsdException w:unhideWhenUsed="0" w:uiPriority="70" w:semiHidden="0" w:name="Dark List Accent 2"/>
-    <w:lsdException w:unhideWhenUsed="0" w:uiPriority="71" w:semiHidden="0" w:name="Colorful Shading Accent 2"/>
-    <w:lsdException w:unhideWhenUsed="0" w:uiPriority="72" w:semiHidden="0" w:name="Colorful List Accent 2"/>
-    <w:lsdException w:unhideWhenUsed="0" w:uiPriority="73" w:semiHidden="0" w:name="Colorful Grid Accent 2"/>
-    <w:lsdException w:unhideWhenUsed="0" w:uiPriority="60" w:semiHidden="0" w:name="Light Shading Accent 3"/>
-    <w:lsdException w:unhideWhenUsed="0" w:uiPriority="61" w:semiHidden="0" w:name="Light List Accent 3"/>
-    <w:lsdException w:unhideWhenUsed="0" w:uiPriority="62" w:semiHidden="0" w:name="Light Grid Accent 3"/>
-    <w:lsdException w:unhideWhenUsed="0" w:uiPriority="63" w:semiHidden="0" w:name="Medium Shading 1 Accent 3"/>
-    <w:lsdException w:unhideWhenUsed="0" w:uiPriority="64" w:semiHidden="0" w:name="Medium Shading 2 Accent 3"/>
-    <w:lsdException w:unhideWhenUsed="0" w:uiPriority="65" w:semiHidden="0" w:name="Medium List 1 Accent 3"/>
-    <w:lsdException w:unhideWhenUsed="0" w:uiPriority="66" w:semiHidden="0" w:name="Medium List 2 Accent 3"/>
-    <w:lsdException w:unhideWhenUsed="0" w:uiPriority="67" w:semiHidden="0" w:name="Medium Grid 1 Accent 3"/>
-    <w:lsdException w:unhideWhenUsed="0" w:uiPriority="68" w:semiHidden="0" w:name="Medium Grid 2 Accent 3"/>
-    <w:lsdException w:unhideWhenUsed="0" w:uiPriority="69" w:semiHidden="0" w:name="Medium Grid 3 Accent 3"/>
-    <w:lsdException w:unhideWhenUsed="0" w:uiPriority="70" w:semiHidden="0" w:name="Dark List Accent 3"/>
-    <w:lsdException w:unhideWhenUsed="0" w:uiPriority="71" w:semiHidden="0" w:name="Colorful Shading Accent 3"/>
-    <w:lsdException w:unhideWhenUsed="0" w:uiPriority="72" w:semiHidden="0" w:name="Colorful List Accent 3"/>
-    <w:lsdException w:unhideWhenUsed="0" w:uiPriority="73" w:semiHidden="0" w:name="Colorful Grid Accent 3"/>
-    <w:lsdException w:unhideWhenUsed="0" w:uiPriority="60" w:semiHidden="0" w:name="Light Shading Accent 4"/>
-    <w:lsdException w:unhideWhenUsed="0" w:uiPriority="61" w:semiHidden="0" w:name="Light List Accent 4"/>
-    <w:lsdException w:unhideWhenUsed="0" w:uiPriority="62" w:semiHidden="0" w:name="Light Grid Accent 4"/>
-    <w:lsdException w:unhideWhenUsed="0" w:uiPriority="63" w:semiHidden="0" w:name="Medium Shading 1 Accent 4"/>
-    <w:lsdException w:unhideWhenUsed="0" w:uiPriority="64" w:semiHidden="0" w:name="Medium Shading 2 Accent 4"/>
-    <w:lsdException w:unhideWhenUsed="0" w:uiPriority="65" w:semiHidden="0" w:name="Medium List 1 Accent 4"/>
-    <w:lsdException w:unhideWhenUsed="0" w:uiPriority="66" w:semiHidden="0" w:name="Medium List 2 Accent 4"/>
-    <w:lsdException w:unhideWhenUsed="0" w:uiPriority="67" w:semiHidden="0" w:name="Medium Grid 1 Accent 4"/>
-    <w:lsdException w:unhideWhenUsed="0" w:uiPriority="68" w:semiHidden="0" w:name="Medium Grid 2 Accent 4"/>
-    <w:lsdException w:unhideWhenUsed="0" w:uiPriority="69" w:semiHidden="0" w:name="Medium Grid 3 Accent 4"/>
-    <w:lsdException w:unhideWhenUsed="0" w:uiPriority="70" w:semiHidden="0" w:name="Dark List Accent 4"/>
-    <w:lsdException w:unhideWhenUsed="0" w:uiPriority="71" w:semiHidden="0" w:name="Colorful Shading Accent 4"/>
-    <w:lsdException w:unhideWhenUsed="0" w:uiPriority="72" w:semiHidden="0" w:name="Colorful List Accent 4"/>
-    <w:lsdException w:unhideWhenUsed="0" w:uiPriority="73" w:semiHidden="0" w:name="Colorful Grid Accent 4"/>
-    <w:lsdException w:unhideWhenUsed="0" w:uiPriority="60" w:semiHidden="0" w:name="Light Shading Accent 5"/>
-    <w:lsdException w:unhideWhenUsed="0" w:uiPriority="61" w:semiHidden="0" w:name="Light List Accent 5"/>
-    <w:lsdException w:unhideWhenUsed="0" w:uiPriority="62" w:semiHidden="0" w:name="Light Grid Accent 5"/>
-    <w:lsdException w:unhideWhenUsed="0" w:uiPriority="63" w:semiHidden="0" w:name="Medium Shading 1 Accent 5"/>
-    <w:lsdException w:unhideWhenUsed="0" w:uiPriority="64" w:semiHidden="0" w:name="Medium Shading 2 Accent 5"/>
-    <w:lsdException w:unhideWhenUsed="0" w:uiPriority="65" w:semiHidden="0" w:name="Medium List 1 Accent 5"/>
-    <w:lsdException w:unhideWhenUsed="0" w:uiPriority="66" w:semiHidden="0" w:name="Medium List 2 Accent 5"/>
-    <w:lsdException w:unhideWhenUsed="0" w:uiPriority="67" w:semiHidden="0" w:name="Medium Grid 1 Accent 5"/>
-    <w:lsdException w:unhideWhenUsed="0" w:uiPriority="68" w:semiHidden="0" w:name="Medium Grid 2 Accent 5"/>
-    <w:lsdException w:unhideWhenUsed="0" w:uiPriority="69" w:semiHidden="0" w:name="Medium Grid 3 Accent 5"/>
-    <w:lsdException w:unhideWhenUsed="0" w:uiPriority="70" w:semiHidden="0" w:name="Dark List Accent 5"/>
-    <w:lsdException w:unhideWhenUsed="0" w:uiPriority="71" w:semiHidden="0" w:name="Colorful Shading Accent 5"/>
-    <w:lsdException w:unhideWhenUsed="0" w:uiPriority="72" w:semiHidden="0" w:name="Colorful List Accent 5"/>
-    <w:lsdException w:unhideWhenUsed="0" w:uiPriority="73" w:semiHidden="0" w:name="Colorful Grid Accent 5"/>
-    <w:lsdException w:unhideWhenUsed="0" w:uiPriority="60" w:semiHidden="0" w:name="Light Shading Accent 6"/>
-    <w:lsdException w:unhideWhenUsed="0" w:uiPriority="61" w:semiHidden="0" w:name="Light List Accent 6"/>
-    <w:lsdException w:unhideWhenUsed="0" w:uiPriority="62" w:semiHidden="0" w:name="Light Grid Accent 6"/>
-    <w:lsdException w:unhideWhenUsed="0" w:uiPriority="63" w:semiHidden="0" w:name="Medium Shading 1 Accent 6"/>
-    <w:lsdException w:unhideWhenUsed="0" w:uiPriority="64" w:semiHidden="0" w:name="Medium Shading 2 Accent 6"/>
-    <w:lsdException w:unhideWhenUsed="0" w:uiPriority="65" w:semiHidden="0" w:name="Medium List 1 Accent 6"/>
-    <w:lsdException w:unhideWhenUsed="0" w:uiPriority="66" w:semiHidden="0" w:name="Medium List 2 Accent 6"/>
-    <w:lsdException w:unhideWhenUsed="0" w:uiPriority="67" w:semiHidden="0" w:name="Medium Grid 1 Accent 6"/>
-    <w:lsdException w:unhideWhenUsed="0" w:uiPriority="68" w:semiHidden="0" w:name="Medium Grid 2 Accent 6"/>
-    <w:lsdException w:unhideWhenUsed="0" w:uiPriority="69" w:semiHidden="0" w:name="Medium Grid 3 Accent 6"/>
-    <w:lsdException w:unhideWhenUsed="0" w:uiPriority="70" w:semiHidden="0" w:name="Dark List Accent 6"/>
-    <w:lsdException w:unhideWhenUsed="0" w:uiPriority="71" w:semiHidden="0" w:name="Colorful Shading Accent 6"/>
-    <w:lsdException w:unhideWhenUsed="0" w:uiPriority="72" w:semiHidden="0" w:name="Colorful List Accent 6"/>
-    <w:lsdException w:unhideWhenUsed="0" w:uiPriority="73" w:semiHidden="0" w:name="Colorful Grid Accent 6"/>
+  <w:latentStyles w:defLockedState="0" w:defUIPriority="99" w:defSemiHidden="0" w:defUnhideWhenUsed="0" w:defQFormat="0" w:count="375">
+    <w:lsdException w:name="Normal" w:uiPriority="0" w:qFormat="1"/>
+    <w:lsdException w:name="heading 1" w:uiPriority="9" w:qFormat="1"/>
+    <w:lsdException w:name="heading 2" w:uiPriority="9" w:unhideWhenUsed="1" w:qFormat="1"/>
+    <w:lsdException w:name="heading 3" w:uiPriority="9" w:unhideWhenUsed="1" w:qFormat="1"/>
+    <w:lsdException w:name="heading 4" w:uiPriority="9" w:unhideWhenUsed="1" w:qFormat="1"/>
+    <w:lsdException w:name="heading 5" w:semiHidden="1" w:uiPriority="9" w:unhideWhenUsed="1" w:qFormat="1"/>
+    <w:lsdException w:name="heading 6" w:semiHidden="1" w:uiPriority="9" w:unhideWhenUsed="1" w:qFormat="1"/>
+    <w:lsdException w:name="heading 7" w:semiHidden="1" w:uiPriority="9" w:unhideWhenUsed="1" w:qFormat="1"/>
+    <w:lsdException w:name="heading 8" w:semiHidden="1" w:uiPriority="9" w:unhideWhenUsed="1" w:qFormat="1"/>
+    <w:lsdException w:name="heading 9" w:semiHidden="1" w:uiPriority="9" w:unhideWhenUsed="1" w:qFormat="1"/>
+    <w:lsdException w:name="index 1" w:semiHidden="1" w:unhideWhenUsed="1"/>
+    <w:lsdException w:name="index 2" w:semiHidden="1" w:unhideWhenUsed="1"/>
+    <w:lsdException w:name="index 3" w:semiHidden="1" w:unhideWhenUsed="1"/>
+    <w:lsdException w:name="index 4" w:semiHidden="1" w:unhideWhenUsed="1"/>
+    <w:lsdException w:name="index 5" w:semiHidden="1" w:unhideWhenUsed="1"/>
+    <w:lsdException w:name="index 6" w:semiHidden="1" w:unhideWhenUsed="1"/>
+    <w:lsdException w:name="index 7" w:semiHidden="1" w:unhideWhenUsed="1"/>
+    <w:lsdException w:name="index 8" w:semiHidden="1" w:unhideWhenUsed="1"/>
+    <w:lsdException w:name="index 9" w:semiHidden="1" w:unhideWhenUsed="1"/>
+    <w:lsdException w:name="toc 1" w:semiHidden="1" w:uiPriority="39" w:unhideWhenUsed="1"/>
+    <w:lsdException w:name="toc 2" w:semiHidden="1" w:uiPriority="39" w:unhideWhenUsed="1"/>
+    <w:lsdException w:name="toc 3" w:semiHidden="1" w:uiPriority="39" w:unhideWhenUsed="1"/>
+    <w:lsdException w:name="toc 4" w:semiHidden="1" w:uiPriority="39" w:unhideWhenUsed="1"/>
+    <w:lsdException w:name="toc 5" w:semiHidden="1" w:uiPriority="39" w:unhideWhenUsed="1"/>
+    <w:lsdException w:name="toc 6" w:semiHidden="1" w:uiPriority="39" w:unhideWhenUsed="1"/>
+    <w:lsdException w:name="toc 7" w:semiHidden="1" w:uiPriority="39" w:unhideWhenUsed="1"/>
+    <w:lsdException w:name="toc 8" w:semiHidden="1" w:uiPriority="39" w:unhideWhenUsed="1"/>
+    <w:lsdException w:name="toc 9" w:semiHidden="1" w:uiPriority="39" w:unhideWhenUsed="1"/>
+    <w:lsdException w:name="Normal Indent" w:semiHidden="1" w:unhideWhenUsed="1"/>
+    <w:lsdException w:name="footnote text" w:semiHidden="1" w:unhideWhenUsed="1"/>
+    <w:lsdException w:name="annotation text" w:semiHidden="1" w:unhideWhenUsed="1"/>
+    <w:lsdException w:name="header" w:unhideWhenUsed="1"/>
+    <w:lsdException w:name="footer" w:unhideWhenUsed="1"/>
+    <w:lsdException w:name="index heading" w:semiHidden="1" w:unhideWhenUsed="1"/>
+    <w:lsdException w:name="caption" w:uiPriority="35" w:unhideWhenUsed="1"/>
+    <w:lsdException w:name="table of figures" w:semiHidden="1" w:unhideWhenUsed="1"/>
+    <w:lsdException w:name="envelope address" w:semiHidden="1" w:unhideWhenUsed="1"/>
+    <w:lsdException w:name="envelope return" w:semiHidden="1" w:unhideWhenUsed="1"/>
+    <w:lsdException w:name="footnote reference" w:semiHidden="1" w:unhideWhenUsed="1"/>
+    <w:lsdException w:name="annotation reference" w:semiHidden="1" w:unhideWhenUsed="1"/>
+    <w:lsdException w:name="line number" w:semiHidden="1" w:unhideWhenUsed="1"/>
+    <w:lsdException w:name="page number" w:semiHidden="1" w:unhideWhenUsed="1"/>
+    <w:lsdException w:name="endnote reference" w:semiHidden="1" w:unhideWhenUsed="1"/>
+    <w:lsdException w:name="endnote text" w:semiHidden="1" w:unhideWhenUsed="1"/>
+    <w:lsdException w:name="table of authorities" w:semiHidden="1" w:unhideWhenUsed="1"/>
+    <w:lsdException w:name="macro" w:semiHidden="1" w:unhideWhenUsed="1"/>
+    <w:lsdException w:name="toa heading" w:semiHidden="1" w:unhideWhenUsed="1"/>
+    <w:lsdException w:name="List" w:uiPriority="0"/>
+    <w:lsdException w:name="List Bullet" w:semiHidden="1" w:unhideWhenUsed="1"/>
+    <w:lsdException w:name="List Number" w:semiHidden="1" w:unhideWhenUsed="1"/>
+    <w:lsdException w:name="List 2" w:semiHidden="1" w:unhideWhenUsed="1"/>
+    <w:lsdException w:name="List 3" w:semiHidden="1" w:unhideWhenUsed="1"/>
+    <w:lsdException w:name="List 4" w:semiHidden="1" w:unhideWhenUsed="1"/>
+    <w:lsdException w:name="List 5" w:semiHidden="1" w:unhideWhenUsed="1"/>
+    <w:lsdException w:name="List Bullet 2" w:semiHidden="1" w:unhideWhenUsed="1"/>
+    <w:lsdException w:name="List Bullet 3" w:semiHidden="1" w:unhideWhenUsed="1"/>
+    <w:lsdException w:name="List Bullet 4" w:semiHidden="1" w:unhideWhenUsed="1"/>
+    <w:lsdException w:name="List Bullet 5" w:semiHidden="1" w:unhideWhenUsed="1"/>
+    <w:lsdException w:name="List Number 2" w:semiHidden="1" w:unhideWhenUsed="1"/>
+    <w:lsdException w:name="List Number 3" w:semiHidden="1" w:unhideWhenUsed="1"/>
+    <w:lsdException w:name="List Number 4" w:semiHidden="1" w:unhideWhenUsed="1"/>
+    <w:lsdException w:name="List Number 5" w:semiHidden="1" w:unhideWhenUsed="1"/>
+    <w:lsdException w:name="Title" w:uiPriority="0"/>
+    <w:lsdException w:name="Closing" w:semiHidden="1" w:unhideWhenUsed="1"/>
+    <w:lsdException w:name="Signature" w:semiHidden="1" w:unhideWhenUsed="1"/>
+    <w:lsdException w:name="Default Paragraph Font" w:semiHidden="1" w:uiPriority="1" w:unhideWhenUsed="1"/>
+    <w:lsdException w:name="Body Text" w:semiHidden="1" w:unhideWhenUsed="1"/>
+    <w:lsdException w:name="Body Text Indent" w:semiHidden="1" w:unhideWhenUsed="1"/>
+    <w:lsdException w:name="List Continue" w:semiHidden="1" w:unhideWhenUsed="1"/>
+    <w:lsdException w:name="List Continue 2" w:semiHidden="1" w:unhideWhenUsed="1"/>
+    <w:lsdException w:name="List Continue 3" w:semiHidden="1" w:unhideWhenUsed="1"/>
+    <w:lsdException w:name="List Continue 4" w:semiHidden="1" w:unhideWhenUsed="1"/>
+    <w:lsdException w:name="List Continue 5" w:semiHidden="1" w:unhideWhenUsed="1"/>
+    <w:lsdException w:name="Message Header" w:semiHidden="1" w:unhideWhenUsed="1"/>
+    <w:lsdException w:name="Subtitle" w:uiPriority="11" w:qFormat="1"/>
+    <w:lsdException w:name="Salutation" w:semiHidden="1" w:unhideWhenUsed="1"/>
+    <w:lsdException w:name="Date" w:semiHidden="1" w:unhideWhenUsed="1"/>
+    <w:lsdException w:name="Body Text First Indent" w:semiHidden="1" w:unhideWhenUsed="1"/>
+    <w:lsdException w:name="Body Text First Indent 2" w:semiHidden="1" w:unhideWhenUsed="1"/>
+    <w:lsdException w:name="Note Heading" w:semiHidden="1" w:unhideWhenUsed="1"/>
+    <w:lsdException w:name="Body Text 2" w:semiHidden="1" w:unhideWhenUsed="1"/>
+    <w:lsdException w:name="Body Text 3" w:semiHidden="1" w:unhideWhenUsed="1"/>
+    <w:lsdException w:name="Body Text Indent 2" w:semiHidden="1" w:unhideWhenUsed="1"/>
+    <w:lsdException w:name="Body Text Indent 3" w:semiHidden="1" w:unhideWhenUsed="1"/>
+    <w:lsdException w:name="Block Text" w:semiHidden="1" w:unhideWhenUsed="1"/>
+    <w:lsdException w:name="Hyperlink" w:unhideWhenUsed="1"/>
+    <w:lsdException w:name="FollowedHyperlink" w:semiHidden="1" w:unhideWhenUsed="1"/>
+    <w:lsdException w:name="Strong" w:uiPriority="22" w:qFormat="1"/>
+    <w:lsdException w:name="Emphasis" w:uiPriority="20" w:qFormat="1"/>
+    <w:lsdException w:name="Document Map" w:semiHidden="1" w:unhideWhenUsed="1"/>
+    <w:lsdException w:name="Plain Text" w:semiHidden="1" w:unhideWhenUsed="1"/>
+    <w:lsdException w:name="E-mail Signature" w:semiHidden="1" w:unhideWhenUsed="1"/>
+    <w:lsdException w:name="HTML Top of Form" w:semiHidden="1" w:unhideWhenUsed="1"/>
+    <w:lsdException w:name="HTML Bottom of Form" w:semiHidden="1" w:unhideWhenUsed="1"/>
+    <w:lsdException w:name="Normal (Web)" w:semiHidden="1" w:unhideWhenUsed="1"/>
+    <w:lsdException w:name="HTML Acronym" w:semiHidden="1" w:unhideWhenUsed="1"/>
+    <w:lsdException w:name="HTML Address" w:semiHidden="1" w:unhideWhenUsed="1"/>
+    <w:lsdException w:name="HTML Cite" w:semiHidden="1" w:unhideWhenUsed="1"/>
+    <w:lsdException w:name="HTML Code" w:semiHidden="1" w:unhideWhenUsed="1"/>
+    <w:lsdException w:name="HTML Definition" w:semiHidden="1" w:unhideWhenUsed="1"/>
+    <w:lsdException w:name="HTML Keyboard" w:semiHidden="1" w:unhideWhenUsed="1"/>
+    <w:lsdException w:name="HTML Preformatted" w:semiHidden="1" w:unhideWhenUsed="1"/>
+    <w:lsdException w:name="HTML Sample" w:semiHidden="1" w:unhideWhenUsed="1"/>
+    <w:lsdException w:name="HTML Typewriter" w:semiHidden="1" w:unhideWhenUsed="1"/>
+    <w:lsdException w:name="HTML Variable" w:semiHidden="1" w:unhideWhenUsed="1"/>
+    <w:lsdException w:name="Normal Table" w:semiHidden="1" w:unhideWhenUsed="1"/>
+    <w:lsdException w:name="annotation subject" w:semiHidden="1" w:unhideWhenUsed="1"/>
+    <w:lsdException w:name="No List" w:semiHidden="1" w:unhideWhenUsed="1"/>
+    <w:lsdException w:name="Outline List 1" w:semiHidden="1" w:unhideWhenUsed="1"/>
+    <w:lsdException w:name="Outline List 2" w:semiHidden="1" w:unhideWhenUsed="1"/>
+    <w:lsdException w:name="Outline List 3" w:semiHidden="1" w:unhideWhenUsed="1"/>
+    <w:lsdException w:name="Table Simple 1" w:semiHidden="1" w:unhideWhenUsed="1"/>
+    <w:lsdException w:name="Table Simple 2" w:semiHidden="1" w:unhideWhenUsed="1"/>
+    <w:lsdException w:name="Table Simple 3" w:semiHidden="1" w:unhideWhenUsed="1"/>
+    <w:lsdException w:name="Table Classic 1" w:semiHidden="1" w:unhideWhenUsed="1"/>
+    <w:lsdException w:name="Table Classic 2" w:semiHidden="1" w:unhideWhenUsed="1"/>
+    <w:lsdException w:name="Table Classic 3" w:semiHidden="1" w:unhideWhenUsed="1"/>
+    <w:lsdException w:name="Table Classic 4" w:semiHidden="1" w:unhideWhenUsed="1"/>
+    <w:lsdException w:name="Table Colorful 1" w:semiHidden="1" w:unhideWhenUsed="1"/>
+    <w:lsdException w:name="Table Colorful 2" w:semiHidden="1" w:unhideWhenUsed="1"/>
+    <w:lsdException w:name="Table Colorful 3" w:semiHidden="1" w:unhideWhenUsed="1"/>
+    <w:lsdException w:name="Table Columns 1" w:semiHidden="1" w:unhideWhenUsed="1"/>
+    <w:lsdException w:name="Table Columns 2" w:semiHidden="1" w:unhideWhenUsed="1"/>
+    <w:lsdException w:name="Table Columns 3" w:semiHidden="1" w:unhideWhenUsed="1"/>
+    <w:lsdException w:name="Table Columns 4" w:semiHidden="1" w:unhideWhenUsed="1"/>
+    <w:lsdException w:name="Table Columns 5" w:semiHidden="1" w:unhideWhenUsed="1"/>
+    <w:lsdException w:name="Table Grid 1" w:semiHidden="1" w:unhideWhenUsed="1"/>
+    <w:lsdException w:name="Table Grid 2" w:semiHidden="1" w:unhideWhenUsed="1"/>
+    <w:lsdException w:name="Table Grid 3" w:semiHidden="1" w:unhideWhenUsed="1"/>
+    <w:lsdException w:name="Table Grid 4" w:semiHidden="1" w:unhideWhenUsed="1"/>
+    <w:lsdException w:name="Table Grid 5" w:semiHidden="1" w:unhideWhenUsed="1"/>
+    <w:lsdException w:name="Table Grid 6" w:semiHidden="1" w:unhideWhenUsed="1"/>
+    <w:lsdException w:name="Table Grid 7" w:semiHidden="1" w:unhideWhenUsed="1"/>
+    <w:lsdException w:name="Table Grid 8" w:semiHidden="1" w:unhideWhenUsed="1"/>
+    <w:lsdException w:name="Table List 1" w:semiHidden="1" w:unhideWhenUsed="1"/>
+    <w:lsdException w:name="Table List 2" w:semiHidden="1" w:unhideWhenUsed="1"/>
+    <w:lsdException w:name="Table List 3" w:semiHidden="1" w:unhideWhenUsed="1"/>
+    <w:lsdException w:name="Table List 4" w:semiHidden="1" w:unhideWhenUsed="1"/>
+    <w:lsdException w:name="Table List 5" w:semiHidden="1" w:unhideWhenUsed="1"/>
+    <w:lsdException w:name="Table List 6" w:semiHidden="1" w:unhideWhenUsed="1"/>
+    <w:lsdException w:name="Table List 7" w:semiHidden="1" w:unhideWhenUsed="1"/>
+    <w:lsdException w:name="Table List 8" w:semiHidden="1" w:unhideWhenUsed="1"/>
+    <w:lsdException w:name="Table 3D effects 1" w:semiHidden="1" w:unhideWhenUsed="1"/>
+    <w:lsdException w:name="Table 3D effects 2" w:semiHidden="1" w:unhideWhenUsed="1"/>
+    <w:lsdException w:name="Table 3D effects 3" w:semiHidden="1" w:unhideWhenUsed="1"/>
+    <w:lsdException w:name="Table Contemporary" w:semiHidden="1" w:unhideWhenUsed="1"/>
+    <w:lsdException w:name="Table Elegant" w:semiHidden="1" w:unhideWhenUsed="1"/>
+    <w:lsdException w:name="Table Professional" w:semiHidden="1" w:unhideWhenUsed="1"/>
+    <w:lsdException w:name="Table Subtle 1" w:semiHidden="1" w:unhideWhenUsed="1"/>
+    <w:lsdException w:name="Table Subtle 2" w:semiHidden="1" w:unhideWhenUsed="1"/>
+    <w:lsdException w:name="Table Web 1" w:semiHidden="1" w:unhideWhenUsed="1"/>
+    <w:lsdException w:name="Table Web 2" w:semiHidden="1" w:unhideWhenUsed="1"/>
+    <w:lsdException w:name="Table Web 3" w:semiHidden="1" w:unhideWhenUsed="1"/>
+    <w:lsdException w:name="Balloon Text" w:semiHidden="1" w:unhideWhenUsed="1"/>
+    <w:lsdException w:name="Table Grid" w:uiPriority="59"/>
+    <w:lsdException w:name="Table Theme" w:semiHidden="1" w:unhideWhenUsed="1"/>
+    <w:lsdException w:name="Placeholder Text" w:semiHidden="1"/>
+    <w:lsdException w:name="No Spacing" w:uiPriority="1" w:qFormat="1"/>
+    <w:lsdException w:name="Light Shading" w:uiPriority="60"/>
+    <w:lsdException w:name="Light List" w:uiPriority="61"/>
+    <w:lsdException w:name="Light Grid" w:uiPriority="62"/>
+    <w:lsdException w:name="Medium Shading 1" w:uiPriority="63"/>
+    <w:lsdException w:name="Medium Shading 2" w:uiPriority="64"/>
+    <w:lsdException w:name="Medium List 1" w:uiPriority="65"/>
+    <w:lsdException w:name="Medium List 2" w:uiPriority="66"/>
+    <w:lsdException w:name="Medium Grid 1" w:uiPriority="67"/>
+    <w:lsdException w:name="Medium Grid 2" w:uiPriority="68"/>
+    <w:lsdException w:name="Medium Grid 3" w:uiPriority="69"/>
+    <w:lsdException w:name="Dark List" w:uiPriority="70"/>
+    <w:lsdException w:name="Colorful Shading" w:uiPriority="71"/>
+    <w:lsdException w:name="Colorful List" w:uiPriority="72"/>
+    <w:lsdException w:name="Colorful Grid" w:uiPriority="73"/>
+    <w:lsdException w:name="Light Shading Accent 1" w:uiPriority="60"/>
+    <w:lsdException w:name="Light List Accent 1" w:uiPriority="61"/>
+    <w:lsdException w:name="Light Grid Accent 1" w:uiPriority="62"/>
+    <w:lsdException w:name="Medium Shading 1 Accent 1" w:uiPriority="63"/>
+    <w:lsdException w:name="Medium Shading 2 Accent 1" w:uiPriority="64"/>
+    <w:lsdException w:name="Medium List 1 Accent 1" w:uiPriority="65"/>
+    <w:lsdException w:name="Revision" w:semiHidden="1"/>
+    <w:lsdException w:name="List Paragraph" w:uiPriority="34" w:qFormat="1"/>
+    <w:lsdException w:name="Quote" w:uiPriority="29" w:qFormat="1"/>
+    <w:lsdException w:name="Intense Quote" w:uiPriority="30" w:qFormat="1"/>
+    <w:lsdException w:name="Medium List 2 Accent 1" w:uiPriority="66"/>
+    <w:lsdException w:name="Medium Grid 1 Accent 1" w:uiPriority="67"/>
+    <w:lsdException w:name="Medium Grid 2 Accent 1" w:uiPriority="68"/>
+    <w:lsdException w:name="Medium Grid 3 Accent 1" w:uiPriority="69"/>
+    <w:lsdException w:name="Dark List Accent 1" w:uiPriority="70"/>
+    <w:lsdException w:name="Colorful Shading Accent 1" w:uiPriority="71"/>
+    <w:lsdException w:name="Colorful List Accent 1" w:uiPriority="72"/>
+    <w:lsdException w:name="Colorful Grid Accent 1" w:uiPriority="73"/>
+    <w:lsdException w:name="Light Shading Accent 2" w:uiPriority="60"/>
+    <w:lsdException w:name="Light List Accent 2" w:uiPriority="61"/>
+    <w:lsdException w:name="Light Grid Accent 2" w:uiPriority="62"/>
+    <w:lsdException w:name="Medium Shading 1 Accent 2" w:uiPriority="63"/>
+    <w:lsdException w:name="Medium Shading 2 Accent 2" w:uiPriority="64"/>
+    <w:lsdException w:name="Medium List 1 Accent 2" w:uiPriority="65"/>
+    <w:lsdException w:name="Medium List 2 Accent 2" w:uiPriority="66"/>
+    <w:lsdException w:name="Medium Grid 1 Accent 2" w:uiPriority="67"/>
+    <w:lsdException w:name="Medium Grid 2 Accent 2" w:uiPriority="68"/>
+    <w:lsdException w:name="Medium Grid 3 Accent 2" w:uiPriority="69"/>
+    <w:lsdException w:name="Dark List Accent 2" w:uiPriority="70"/>
+    <w:lsdException w:name="Colorful Shading Accent 2" w:uiPriority="71"/>
+    <w:lsdException w:name="Colorful List Accent 2" w:uiPriority="72"/>
+    <w:lsdException w:name="Colorful Grid Accent 2" w:uiPriority="73"/>
+    <w:lsdException w:name="Light Shading Accent 3" w:uiPriority="60"/>
+    <w:lsdException w:name="Light List Accent 3" w:uiPriority="61"/>
+    <w:lsdException w:name="Light Grid Accent 3" w:uiPriority="62"/>
+    <w:lsdException w:name="Medium Shading 1 Accent 3" w:uiPriority="63"/>
+    <w:lsdException w:name="Medium Shading 2 Accent 3" w:uiPriority="64"/>
+    <w:lsdException w:name="Medium List 1 Accent 3" w:uiPriority="65"/>
+    <w:lsdException w:name="Medium List 2 Accent 3" w:uiPriority="66"/>
+    <w:lsdException w:name="Medium Grid 1 Accent 3" w:uiPriority="67"/>
+    <w:lsdException w:name="Medium Grid 2 Accent 3" w:uiPriority="68"/>
+    <w:lsdException w:name="Medium Grid 3 Accent 3" w:uiPriority="69"/>
+    <w:lsdException w:name="Dark List Accent 3" w:uiPriority="70"/>
+    <w:lsdException w:name="Colorful Shading Accent 3" w:uiPriority="71"/>
+    <w:lsdException w:name="Colorful List Accent 3" w:uiPriority="72"/>
+    <w:lsdException w:name="Colorful Grid Accent 3" w:uiPriority="73"/>
+    <w:lsdException w:name="Light Shading Accent 4" w:uiPriority="60"/>
+    <w:lsdException w:name="Light List Accent 4" w:uiPriority="61"/>
+    <w:lsdException w:name="Light Grid Accent 4" w:uiPriority="62"/>
+    <w:lsdException w:name="Medium Shading 1 Accent 4" w:uiPriority="63"/>
+    <w:lsdException w:name="Medium Shading 2 Accent 4" w:uiPriority="64"/>
+    <w:lsdException w:name="Medium List 1 Accent 4" w:uiPriority="65"/>
+    <w:lsdException w:name="Medium List 2 Accent 4" w:uiPriority="66"/>
+    <w:lsdException w:name="Medium Grid 1 Accent 4" w:uiPriority="67"/>
+    <w:lsdException w:name="Medium Grid 2 Accent 4" w:uiPriority="68"/>
+    <w:lsdException w:name="Medium Grid 3 Accent 4" w:uiPriority="69"/>
+    <w:lsdException w:name="Dark List Accent 4" w:uiPriority="70"/>
+    <w:lsdException w:name="Colorful Shading Accent 4" w:uiPriority="71"/>
+    <w:lsdException w:name="Colorful List Accent 4" w:uiPriority="72"/>
+    <w:lsdException w:name="Colorful Grid Accent 4" w:uiPriority="73"/>
+    <w:lsdException w:name="Light Shading Accent 5" w:uiPriority="60"/>
+    <w:lsdException w:name="Light List Accent 5" w:uiPriority="61"/>
+    <w:lsdException w:name="Light Grid Accent 5" w:uiPriority="62"/>
+    <w:lsdException w:name="Medium Shading 1 Accent 5" w:uiPriority="63"/>
+    <w:lsdException w:name="Medium Shading 2 Accent 5" w:uiPriority="64"/>
+    <w:lsdException w:name="Medium List 1 Accent 5" w:uiPriority="65"/>
+    <w:lsdException w:name="Medium List 2 Accent 5" w:uiPriority="66"/>
+    <w:lsdException w:name="Medium Grid 1 Accent 5" w:uiPriority="67"/>
+    <w:lsdException w:name="Medium Grid 2 Accent 5" w:uiPriority="68"/>
+    <w:lsdException w:name="Medium Grid 3 Accent 5" w:uiPriority="69"/>
+    <w:lsdException w:name="Dark List Accent 5" w:uiPriority="70"/>
+    <w:lsdException w:name="Colorful Shading Accent 5" w:uiPriority="71"/>
+    <w:lsdException w:name="Colorful List Accent 5" w:uiPriority="72"/>
+    <w:lsdException w:name="Colorful Grid Accent 5" w:uiPriority="73"/>
+    <w:lsdException w:name="Light Shading Accent 6" w:uiPriority="60"/>
+    <w:lsdException w:name="Light List Accent 6" w:uiPriority="61"/>
+    <w:lsdException w:name="Light Grid Accent 6" w:uiPriority="62"/>
+    <w:lsdException w:name="Medium Shading 1 Accent 6" w:uiPriority="63"/>
+    <w:lsdException w:name="Medium Shading 2 Accent 6" w:uiPriority="64"/>
+    <w:lsdException w:name="Medium List 1 Accent 6" w:uiPriority="65"/>
+    <w:lsdException w:name="Medium List 2 Accent 6" w:uiPriority="66"/>
+    <w:lsdException w:name="Medium Grid 1 Accent 6" w:uiPriority="67"/>
+    <w:lsdException w:name="Medium Grid 2 Accent 6" w:uiPriority="68"/>
+    <w:lsdException w:name="Medium Grid 3 Accent 6" w:uiPriority="69"/>
+    <w:lsdException w:name="Dark List Accent 6" w:uiPriority="70"/>
+    <w:lsdException w:name="Colorful Shading Accent 6" w:uiPriority="71"/>
+    <w:lsdException w:name="Colorful List Accent 6" w:uiPriority="72"/>
+    <w:lsdException w:name="Colorful Grid Accent 6" w:uiPriority="73"/>
+    <w:lsdException w:name="Subtle Emphasis" w:uiPriority="19" w:qFormat="1"/>
+    <w:lsdException w:name="Intense Emphasis" w:uiPriority="21" w:qFormat="1"/>
+    <w:lsdException w:name="Subtle Reference" w:uiPriority="31" w:qFormat="1"/>
+    <w:lsdException w:name="Intense Reference" w:uiPriority="32" w:qFormat="1"/>
+    <w:lsdException w:name="Book Title" w:uiPriority="33" w:qFormat="1"/>
+    <w:lsdException w:name="Bibliography" w:semiHidden="1" w:uiPriority="37" w:unhideWhenUsed="1"/>
+    <w:lsdException w:name="TOC Heading" w:semiHidden="1" w:uiPriority="39" w:unhideWhenUsed="1" w:qFormat="1"/>
+    <w:lsdException w:name="Plain Table 1" w:uiPriority="41"/>
+    <w:lsdException w:name="Plain Table 2" w:uiPriority="42"/>
+    <w:lsdException w:name="Plain Table 3" w:uiPriority="43"/>
+    <w:lsdException w:name="Plain Table 4" w:uiPriority="44"/>
+    <w:lsdException w:name="Plain Table 5" w:uiPriority="45"/>
+    <w:lsdException w:name="Grid Table Light" w:uiPriority="40"/>
+    <w:lsdException w:name="Grid Table 1 Light" w:uiPriority="46"/>
+    <w:lsdException w:name="Grid Table 2" w:uiPriority="47"/>
+    <w:lsdException w:name="Grid Table 3" w:uiPriority="48"/>
+    <w:lsdException w:name="Grid Table 4" w:uiPriority="49"/>
+    <w:lsdException w:name="Grid Table 5 Dark" w:uiPriority="50"/>
+    <w:lsdException w:name="Grid Table 6 Colorful" w:uiPriority="51"/>
+    <w:lsdException w:name="Grid Table 7 Colorful" w:uiPriority="52"/>
+    <w:lsdException w:name="Grid Table 1 Light Accent 1" w:uiPriority="46"/>
+    <w:lsdException w:name="Grid Table 2 Accent 1" w:uiPriority="47"/>
+    <w:lsdException w:name="Grid Table 3 Accent 1" w:uiPriority="48"/>
+    <w:lsdException w:name="Grid Table 4 Accent 1" w:uiPriority="49"/>
+    <w:lsdException w:name="Grid Table 5 Dark Accent 1" w:uiPriority="50"/>
+    <w:lsdException w:name="Grid Table 6 Colorful Accent 1" w:uiPriority="51"/>
+    <w:lsdException w:name="Grid Table 7 Colorful Accent 1" w:uiPriority="52"/>
+    <w:lsdException w:name="Grid Table 1 Light Accent 2" w:uiPriority="46"/>
+    <w:lsdException w:name="Grid Table 2 Accent 2" w:uiPriority="47"/>
+    <w:lsdException w:name="Grid Table 3 Accent 2" w:uiPriority="48"/>
+    <w:lsdException w:name="Grid Table 4 Accent 2" w:uiPriority="49"/>
+    <w:lsdException w:name="Grid Table 5 Dark Accent 2" w:uiPriority="50"/>
+    <w:lsdException w:name="Grid Table 6 Colorful Accent 2" w:uiPriority="51"/>
+    <w:lsdException w:name="Grid Table 7 Colorful Accent 2" w:uiPriority="52"/>
+    <w:lsdException w:name="Grid Table 1 Light Accent 3" w:uiPriority="46"/>
+    <w:lsdException w:name="Grid Table 2 Accent 3" w:uiPriority="47"/>
+    <w:lsdException w:name="Grid Table 3 Accent 3" w:uiPriority="48"/>
+    <w:lsdException w:name="Grid Table 4 Accent 3" w:uiPriority="49"/>
+    <w:lsdException w:name="Grid Table 5 Dark Accent 3" w:uiPriority="50"/>
+    <w:lsdException w:name="Grid Table 6 Colorful Accent 3" w:uiPriority="51"/>
+    <w:lsdException w:name="Grid Table 7 Colorful Accent 3" w:uiPriority="52"/>
+    <w:lsdException w:name="Grid Table 1 Light Accent 4" w:uiPriority="46"/>
+    <w:lsdException w:name="Grid Table 2 Accent 4" w:uiPriority="47"/>
+    <w:lsdException w:name="Grid Table 3 Accent 4" w:uiPriority="48"/>
+    <w:lsdException w:name="Grid Table 4 Accent 4" w:uiPriority="49"/>
+    <w:lsdException w:name="Grid Table 5 Dark Accent 4" w:uiPriority="50"/>
+    <w:lsdException w:name="Grid Table 6 Colorful Accent 4" w:uiPriority="51"/>
+    <w:lsdException w:name="Grid Table 7 Colorful Accent 4" w:uiPriority="52"/>
+    <w:lsdException w:name="Grid Table 1 Light Accent 5" w:uiPriority="46"/>
+    <w:lsdException w:name="Grid Table 2 Accent 5" w:uiPriority="47"/>
+    <w:lsdException w:name="Grid Table 3 Accent 5" w:uiPriority="48"/>
+    <w:lsdException w:name="Grid Table 4 Accent 5" w:uiPriority="49"/>
+    <w:lsdException w:name="Grid Table 5 Dark Accent 5" w:uiPriority="50"/>
+    <w:lsdException w:name="Grid Table 6 Colorful Accent 5" w:uiPriority="51"/>
+    <w:lsdException w:name="Grid Table 7 Colorful Accent 5" w:uiPriority="52"/>
+    <w:lsdException w:name="Grid Table 1 Light Accent 6" w:uiPriority="46"/>
+    <w:lsdException w:name="Grid Table 2 Accent 6" w:uiPriority="47"/>
+    <w:lsdException w:name="Grid Table 3 Accent 6" w:uiPriority="48"/>
+    <w:lsdException w:name="Grid Table 4 Accent 6" w:uiPriority="49"/>
+    <w:lsdException w:name="Grid Table 5 Dark Accent 6" w:uiPriority="50"/>
+    <w:lsdException w:name="Grid Table 6 Colorful Accent 6" w:uiPriority="51"/>
+    <w:lsdException w:name="Grid Table 7 Colorful Accent 6" w:uiPriority="52"/>
+    <w:lsdException w:name="List Table 1 Light" w:uiPriority="46"/>
+    <w:lsdException w:name="List Table 2" w:uiPriority="47"/>
+    <w:lsdException w:name="List Table 3" w:uiPriority="48"/>
+    <w:lsdException w:name="List Table 4" w:uiPriority="49"/>
+    <w:lsdException w:name="List Table 5 Dark" w:uiPriority="50"/>
+    <w:lsdException w:name="List Table 6 Colorful" w:uiPriority="51"/>
+    <w:lsdException w:name="List Table 7 Colorful" w:uiPriority="52"/>
+    <w:lsdException w:name="List Table 1 Light Accent 1" w:uiPriority="46"/>
+    <w:lsdException w:name="List Table 2 Accent 1" w:uiPriority="47"/>
+    <w:lsdException w:name="List Table 3 Accent 1" w:uiPriority="48"/>
+    <w:lsdException w:name="List Table 4 Accent 1" w:uiPriority="49"/>
+    <w:lsdException w:name="List Table 5 Dark Accent 1" w:uiPriority="50"/>
+    <w:lsdException w:name="List Table 6 Colorful Accent 1" w:uiPriority="51"/>
+    <w:lsdException w:name="List Table 7 Colorful Accent 1" w:uiPriority="52"/>
+    <w:lsdException w:name="List Table 1 Light Accent 2" w:uiPriority="46"/>
+    <w:lsdException w:name="List Table 2 Accent 2" w:uiPriority="47"/>
+    <w:lsdException w:name="List Table 3 Accent 2" w:uiPriority="48"/>
+    <w:lsdException w:name="List Table 4 Accent 2" w:uiPriority="49"/>
+    <w:lsdException w:name="List Table 5 Dark Accent 2" w:uiPriority="50"/>
+    <w:lsdException w:name="List Table 6 Colorful Accent 2" w:uiPriority="51"/>
+    <w:lsdException w:name="List Table 7 Colorful Accent 2" w:uiPriority="52"/>
+    <w:lsdException w:name="List Table 1 Light Accent 3" w:uiPriority="46"/>
+    <w:lsdException w:name="List Table 2 Accent 3" w:uiPriority="47"/>
+    <w:lsdException w:name="List Table 3 Accent 3" w:uiPriority="48"/>
+    <w:lsdException w:name="List Table 4 Accent 3" w:uiPriority="49"/>
+    <w:lsdException w:name="List Table 5 Dark Accent 3" w:uiPriority="50"/>
+    <w:lsdException w:name="List Table 6 Colorful Accent 3" w:uiPriority="51"/>
+    <w:lsdException w:name="List Table 7 Colorful Accent 3" w:uiPriority="52"/>
+    <w:lsdException w:name="List Table 1 Light Accent 4" w:uiPriority="46"/>
+    <w:lsdException w:name="List Table 2 Accent 4" w:uiPriority="47"/>
+    <w:lsdException w:name="List Table 3 Accent 4" w:uiPriority="48"/>
+    <w:lsdException w:name="List Table 4 Accent 4" w:uiPriority="49"/>
+    <w:lsdException w:name="List Table 5 Dark Accent 4" w:uiPriority="50"/>
+    <w:lsdException w:name="List Table 6 Colorful Accent 4" w:uiPriority="51"/>
+    <w:lsdException w:name="List Table 7 Colorful Accent 4" w:uiPriority="52"/>
+    <w:lsdException w:name="List Table 1 Light Accent 5" w:uiPriority="46"/>
+    <w:lsdException w:name="List Table 2 Accent 5" w:uiPriority="47"/>
+    <w:lsdException w:name="List Table 3 Accent 5" w:uiPriority="48"/>
+    <w:lsdException w:name="List Table 4 Accent 5" w:uiPriority="49"/>
+    <w:lsdException w:name="List Table 5 Dark Accent 5" w:uiPriority="50"/>
+    <w:lsdException w:name="List Table 6 Colorful Accent 5" w:uiPriority="51"/>
+    <w:lsdException w:name="List Table 7 Colorful Accent 5" w:uiPriority="52"/>
+    <w:lsdException w:name="List Table 1 Light Accent 6" w:uiPriority="46"/>
+    <w:lsdException w:name="List Table 2 Accent 6" w:uiPriority="47"/>
+    <w:lsdException w:name="List Table 3 Accent 6" w:uiPriority="48"/>
+    <w:lsdException w:name="List Table 4 Accent 6" w:uiPriority="49"/>
+    <w:lsdException w:name="List Table 5 Dark Accent 6" w:uiPriority="50"/>
+    <w:lsdException w:name="List Table 6 Colorful Accent 6" w:uiPriority="51"/>
+    <w:lsdException w:name="List Table 7 Colorful Accent 6" w:uiPriority="52"/>
+    <w:lsdException w:name="Mention" w:semiHidden="1" w:unhideWhenUsed="1"/>
+    <w:lsdException w:name="Smart Hyperlink" w:semiHidden="1" w:unhideWhenUsed="1"/>
+    <w:lsdException w:name="Hashtag" w:semiHidden="1" w:unhideWhenUsed="1"/>
+    <w:lsdException w:name="Unresolved Mention" w:semiHidden="1" w:unhideWhenUsed="1"/>
   </w:latentStyles>
-  <w:style w:type="paragraph" w:default="1" w:styleId="1">
+  <w:style w:type="paragraph" w:default="1" w:styleId="a">
     <w:name w:val="Normal"/>
     <w:qFormat/>
-    <w:uiPriority w:val="0"/>
     <w:pPr>
       <w:suppressAutoHyphens/>
       <w:spacing w:after="80"/>
     </w:pPr>
     <w:rPr>
-      <w:rFonts w:ascii="Calibri" w:hAnsi="Calibri" w:eastAsia="宋体" w:cs="Times New Roman"/>
+      <w:rFonts w:ascii="Calibri" w:hAnsi="Calibri"/>
       <w:sz w:val="22"/>
       <w:szCs w:val="22"/>
-      <w:lang w:val="en-US" w:eastAsia="zh-CN" w:bidi="ar-SA"/>
-    </w:rPr>
-  </w:style>
-  <w:style w:type="paragraph" w:styleId="2">
+    </w:rPr>
+  </w:style>
+  <w:style w:type="paragraph" w:styleId="1">
     <w:name w:val="heading 1"/>
-    <w:basedOn w:val="1"/>
-    <w:next w:val="1"/>
-    <w:link w:val="25"/>
+    <w:basedOn w:val="a"/>
+    <w:next w:val="a"/>
+    <w:link w:val="10"/>
+    <w:uiPriority w:val="9"/>
     <w:qFormat/>
-    <w:uiPriority w:val="9"/>
     <w:pPr>
       <w:spacing w:before="480" w:after="0"/>
       <w:contextualSpacing/>
@@ -2707,14 +3727,14 @@
       <w:szCs w:val="28"/>
     </w:rPr>
   </w:style>
-  <w:style w:type="paragraph" w:styleId="3">
+  <w:style w:type="paragraph" w:styleId="2">
     <w:name w:val="heading 2"/>
-    <w:basedOn w:val="1"/>
-    <w:next w:val="1"/>
-    <w:link w:val="26"/>
+    <w:basedOn w:val="a"/>
+    <w:next w:val="a"/>
+    <w:link w:val="20"/>
+    <w:uiPriority w:val="9"/>
     <w:unhideWhenUsed/>
     <w:qFormat/>
-    <w:uiPriority w:val="9"/>
     <w:pPr>
       <w:spacing w:before="200" w:after="0"/>
       <w:outlineLvl w:val="1"/>
@@ -2727,14 +3747,14 @@
       <w:szCs w:val="26"/>
     </w:rPr>
   </w:style>
-  <w:style w:type="paragraph" w:styleId="4">
+  <w:style w:type="paragraph" w:styleId="3">
     <w:name w:val="heading 3"/>
-    <w:basedOn w:val="1"/>
-    <w:next w:val="1"/>
-    <w:link w:val="28"/>
+    <w:basedOn w:val="a"/>
+    <w:next w:val="a"/>
+    <w:link w:val="30"/>
+    <w:uiPriority w:val="9"/>
     <w:unhideWhenUsed/>
     <w:qFormat/>
-    <w:uiPriority w:val="9"/>
     <w:pPr>
       <w:spacing w:before="200" w:after="0" w:line="271" w:lineRule="auto"/>
       <w:outlineLvl w:val="2"/>
@@ -2745,14 +3765,14 @@
       <w:bCs/>
     </w:rPr>
   </w:style>
-  <w:style w:type="paragraph" w:styleId="5">
+  <w:style w:type="paragraph" w:styleId="4">
     <w:name w:val="heading 4"/>
-    <w:basedOn w:val="1"/>
-    <w:next w:val="1"/>
-    <w:link w:val="29"/>
+    <w:basedOn w:val="a"/>
+    <w:next w:val="a"/>
+    <w:link w:val="40"/>
+    <w:uiPriority w:val="9"/>
     <w:unhideWhenUsed/>
     <w:qFormat/>
-    <w:uiPriority w:val="9"/>
     <w:pPr>
       <w:spacing w:before="200" w:after="0"/>
       <w:outlineLvl w:val="3"/>
@@ -2765,15 +3785,15 @@
       <w:iCs/>
     </w:rPr>
   </w:style>
-  <w:style w:type="paragraph" w:styleId="6">
+  <w:style w:type="paragraph" w:styleId="5">
     <w:name w:val="heading 5"/>
-    <w:basedOn w:val="1"/>
-    <w:next w:val="1"/>
-    <w:link w:val="30"/>
+    <w:basedOn w:val="a"/>
+    <w:next w:val="a"/>
+    <w:link w:val="50"/>
+    <w:uiPriority w:val="9"/>
     <w:semiHidden/>
     <w:unhideWhenUsed/>
     <w:qFormat/>
-    <w:uiPriority w:val="9"/>
     <w:pPr>
       <w:spacing w:before="200" w:after="0"/>
       <w:outlineLvl w:val="4"/>
@@ -2785,15 +3805,15 @@
       <w:color w:val="7F7F7F"/>
     </w:rPr>
   </w:style>
-  <w:style w:type="paragraph" w:styleId="7">
+  <w:style w:type="paragraph" w:styleId="6">
     <w:name w:val="heading 6"/>
-    <w:basedOn w:val="1"/>
-    <w:next w:val="1"/>
-    <w:link w:val="31"/>
+    <w:basedOn w:val="a"/>
+    <w:next w:val="a"/>
+    <w:link w:val="60"/>
+    <w:uiPriority w:val="9"/>
     <w:semiHidden/>
     <w:unhideWhenUsed/>
     <w:qFormat/>
-    <w:uiPriority w:val="9"/>
     <w:pPr>
       <w:spacing w:after="0" w:line="271" w:lineRule="auto"/>
       <w:outlineLvl w:val="5"/>
@@ -2807,15 +3827,15 @@
       <w:color w:val="7F7F7F"/>
     </w:rPr>
   </w:style>
-  <w:style w:type="paragraph" w:styleId="8">
+  <w:style w:type="paragraph" w:styleId="7">
     <w:name w:val="heading 7"/>
-    <w:basedOn w:val="1"/>
-    <w:next w:val="1"/>
-    <w:link w:val="32"/>
+    <w:basedOn w:val="a"/>
+    <w:next w:val="a"/>
+    <w:link w:val="70"/>
+    <w:uiPriority w:val="9"/>
     <w:semiHidden/>
     <w:unhideWhenUsed/>
     <w:qFormat/>
-    <w:uiPriority w:val="9"/>
     <w:pPr>
       <w:spacing w:after="0"/>
       <w:outlineLvl w:val="6"/>
@@ -2826,15 +3846,15 @@
       <w:iCs/>
     </w:rPr>
   </w:style>
-  <w:style w:type="paragraph" w:styleId="9">
+  <w:style w:type="paragraph" w:styleId="8">
     <w:name w:val="heading 8"/>
-    <w:basedOn w:val="1"/>
-    <w:next w:val="1"/>
-    <w:link w:val="33"/>
+    <w:basedOn w:val="a"/>
+    <w:next w:val="a"/>
+    <w:link w:val="80"/>
+    <w:uiPriority w:val="9"/>
     <w:semiHidden/>
     <w:unhideWhenUsed/>
     <w:qFormat/>
-    <w:uiPriority w:val="9"/>
     <w:pPr>
       <w:spacing w:after="0"/>
       <w:outlineLvl w:val="7"/>
@@ -2845,15 +3865,15 @@
       <w:szCs w:val="20"/>
     </w:rPr>
   </w:style>
-  <w:style w:type="paragraph" w:styleId="10">
+  <w:style w:type="paragraph" w:styleId="9">
     <w:name w:val="heading 9"/>
-    <w:basedOn w:val="1"/>
-    <w:next w:val="1"/>
-    <w:link w:val="34"/>
+    <w:basedOn w:val="a"/>
+    <w:next w:val="a"/>
+    <w:link w:val="90"/>
+    <w:uiPriority w:val="9"/>
     <w:semiHidden/>
     <w:unhideWhenUsed/>
     <w:qFormat/>
-    <w:uiPriority w:val="9"/>
     <w:pPr>
       <w:spacing w:after="0"/>
       <w:outlineLvl w:val="8"/>
@@ -2867,19 +3887,19 @@
       <w:szCs w:val="20"/>
     </w:rPr>
   </w:style>
-  <w:style w:type="character" w:default="1" w:styleId="19">
+  <w:style w:type="character" w:default="1" w:styleId="a0">
     <w:name w:val="Default Paragraph Font"/>
+    <w:uiPriority w:val="1"/>
     <w:semiHidden/>
     <w:unhideWhenUsed/>
-    <w:uiPriority w:val="1"/>
-  </w:style>
-  <w:style w:type="table" w:default="1" w:styleId="24">
+  </w:style>
+  <w:style w:type="table" w:default="1" w:styleId="a1">
     <w:name w:val="Normal Table"/>
+    <w:uiPriority w:val="99"/>
     <w:semiHidden/>
     <w:unhideWhenUsed/>
-    <w:uiPriority w:val="99"/>
     <w:tblPr>
-      <w:tblLayout w:type="fixed"/>
+      <w:tblInd w:w="0" w:type="dxa"/>
       <w:tblCellMar>
         <w:top w:w="0" w:type="dxa"/>
         <w:left w:w="108" w:type="dxa"/>
@@ -2888,13 +3908,19 @@
       </w:tblCellMar>
     </w:tblPr>
   </w:style>
-  <w:style w:type="paragraph" w:styleId="11">
-    <w:name w:val="Balloon Text"/>
-    <w:basedOn w:val="1"/>
-    <w:link w:val="43"/>
+  <w:style w:type="numbering" w:default="1" w:styleId="a2">
+    <w:name w:val="No List"/>
+    <w:uiPriority w:val="99"/>
     <w:semiHidden/>
     <w:unhideWhenUsed/>
+  </w:style>
+  <w:style w:type="paragraph" w:styleId="a3">
+    <w:name w:val="Balloon Text"/>
+    <w:basedOn w:val="a"/>
+    <w:link w:val="a4"/>
     <w:uiPriority w:val="99"/>
+    <w:semiHidden/>
+    <w:unhideWhenUsed/>
     <w:pPr>
       <w:spacing w:after="0"/>
     </w:pPr>
@@ -2903,12 +3929,12 @@
       <w:szCs w:val="18"/>
     </w:rPr>
   </w:style>
-  <w:style w:type="paragraph" w:styleId="12">
+  <w:style w:type="paragraph" w:styleId="a5">
     <w:name w:val="caption"/>
-    <w:basedOn w:val="1"/>
-    <w:next w:val="1"/>
+    <w:basedOn w:val="a"/>
+    <w:next w:val="a"/>
+    <w:uiPriority w:val="35"/>
     <w:unhideWhenUsed/>
-    <w:uiPriority w:val="35"/>
     <w:rPr>
       <w:b/>
       <w:bCs/>
@@ -2917,25 +3943,25 @@
       <w:szCs w:val="16"/>
     </w:rPr>
   </w:style>
-  <w:style w:type="paragraph" w:styleId="13">
+  <w:style w:type="paragraph" w:styleId="a6">
     <w:name w:val="Document Map"/>
-    <w:basedOn w:val="1"/>
-    <w:link w:val="58"/>
+    <w:basedOn w:val="a"/>
+    <w:link w:val="a7"/>
+    <w:uiPriority w:val="99"/>
     <w:semiHidden/>
     <w:unhideWhenUsed/>
-    <w:uiPriority w:val="99"/>
     <w:rPr>
       <w:rFonts w:ascii="Heiti SC Light" w:eastAsia="Heiti SC Light"/>
       <w:sz w:val="24"/>
       <w:szCs w:val="24"/>
     </w:rPr>
   </w:style>
-  <w:style w:type="paragraph" w:styleId="14">
+  <w:style w:type="paragraph" w:styleId="a8">
     <w:name w:val="footer"/>
-    <w:basedOn w:val="1"/>
-    <w:link w:val="50"/>
+    <w:basedOn w:val="a"/>
+    <w:link w:val="a9"/>
+    <w:uiPriority w:val="99"/>
     <w:unhideWhenUsed/>
-    <w:uiPriority w:val="99"/>
     <w:pPr>
       <w:tabs>
         <w:tab w:val="center" w:pos="4153"/>
@@ -2947,18 +3973,15 @@
       <w:szCs w:val="18"/>
     </w:rPr>
   </w:style>
-  <w:style w:type="paragraph" w:styleId="15">
+  <w:style w:type="paragraph" w:styleId="aa">
     <w:name w:val="header"/>
-    <w:basedOn w:val="1"/>
-    <w:link w:val="49"/>
+    <w:basedOn w:val="a"/>
+    <w:link w:val="ab"/>
+    <w:uiPriority w:val="99"/>
     <w:unhideWhenUsed/>
-    <w:uiPriority w:val="99"/>
     <w:pPr>
       <w:pBdr>
-        <w:top w:val="none" w:color="auto" w:sz="0" w:space="0"/>
-        <w:left w:val="none" w:color="auto" w:sz="0" w:space="0"/>
-        <w:bottom w:val="single" w:color="00000A" w:sz="6" w:space="1"/>
-        <w:right w:val="none" w:color="auto" w:sz="0" w:space="0"/>
+        <w:bottom w:val="single" w:sz="6" w:space="1" w:color="00000A"/>
       </w:pBdr>
       <w:tabs>
         <w:tab w:val="center" w:pos="4153"/>
@@ -2971,90 +3994,77 @@
       <w:szCs w:val="18"/>
     </w:rPr>
   </w:style>
-  <w:style w:type="paragraph" w:styleId="16">
+  <w:style w:type="paragraph" w:styleId="ac">
     <w:name w:val="List"/>
-    <w:basedOn w:val="17"/>
-    <w:uiPriority w:val="0"/>
+    <w:basedOn w:val="11"/>
     <w:rPr>
       <w:rFonts w:cs="Mangal"/>
     </w:rPr>
   </w:style>
-  <w:style w:type="paragraph" w:customStyle="1" w:styleId="17">
+  <w:style w:type="paragraph" w:customStyle="1" w:styleId="11">
     <w:name w:val="正文1"/>
-    <w:basedOn w:val="1"/>
-    <w:uiPriority w:val="0"/>
+    <w:basedOn w:val="a"/>
     <w:pPr>
       <w:spacing w:after="140" w:line="288" w:lineRule="auto"/>
     </w:pPr>
   </w:style>
-  <w:style w:type="paragraph" w:styleId="18">
+  <w:style w:type="paragraph" w:styleId="ad">
     <w:name w:val="Title"/>
-    <w:basedOn w:val="1"/>
-    <w:next w:val="17"/>
-    <w:uiPriority w:val="0"/>
+    <w:basedOn w:val="a"/>
+    <w:next w:val="11"/>
     <w:pPr>
       <w:keepNext/>
       <w:spacing w:before="240" w:after="120"/>
     </w:pPr>
     <w:rPr>
-      <w:rFonts w:ascii="Liberation Sans" w:hAnsi="Liberation Sans" w:eastAsia="微软雅黑" w:cs="Mangal"/>
+      <w:rFonts w:ascii="Liberation Sans" w:eastAsia="微软雅黑" w:hAnsi="Liberation Sans" w:cs="Mangal"/>
       <w:sz w:val="28"/>
       <w:szCs w:val="28"/>
     </w:rPr>
   </w:style>
-  <w:style w:type="character" w:styleId="20">
+  <w:style w:type="character" w:styleId="ae">
     <w:name w:val="Emphasis"/>
+    <w:uiPriority w:val="20"/>
     <w:qFormat/>
-    <w:uiPriority w:val="20"/>
     <w:rPr>
       <w:i/>
       <w:iCs/>
     </w:rPr>
   </w:style>
-  <w:style w:type="character" w:styleId="21">
+  <w:style w:type="character" w:styleId="af">
     <w:name w:val="FollowedHyperlink"/>
-    <w:basedOn w:val="19"/>
+    <w:basedOn w:val="a0"/>
+    <w:uiPriority w:val="99"/>
     <w:semiHidden/>
     <w:unhideWhenUsed/>
-    <w:uiPriority w:val="99"/>
     <w:rPr>
       <w:color w:val="800080" w:themeColor="followedHyperlink"/>
       <w:u w:val="single"/>
-      <w14:textFill>
-        <w14:solidFill>
-          <w14:schemeClr w14:val="folHlink"/>
-        </w14:solidFill>
-      </w14:textFill>
-    </w:rPr>
-  </w:style>
-  <w:style w:type="character" w:styleId="22">
+    </w:rPr>
+  </w:style>
+  <w:style w:type="character" w:styleId="af0">
     <w:name w:val="Hyperlink"/>
-    <w:basedOn w:val="19"/>
+    <w:basedOn w:val="a0"/>
+    <w:uiPriority w:val="99"/>
     <w:unhideWhenUsed/>
-    <w:uiPriority w:val="99"/>
     <w:rPr>
       <w:color w:val="0000FF" w:themeColor="hyperlink"/>
       <w:u w:val="single"/>
-      <w14:textFill>
-        <w14:solidFill>
-          <w14:schemeClr w14:val="hlink"/>
-        </w14:solidFill>
-      </w14:textFill>
-    </w:rPr>
-  </w:style>
-  <w:style w:type="character" w:styleId="23">
+    </w:rPr>
+  </w:style>
+  <w:style w:type="character" w:styleId="af1">
     <w:name w:val="Strong"/>
+    <w:uiPriority w:val="22"/>
     <w:qFormat/>
-    <w:uiPriority w:val="22"/>
     <w:rPr>
       <w:b/>
       <w:bCs/>
     </w:rPr>
   </w:style>
-  <w:style w:type="character" w:customStyle="1" w:styleId="25">
+  <w:style w:type="character" w:customStyle="1" w:styleId="10">
     <w:name w:val="标题 1 字符"/>
-    <w:basedOn w:val="19"/>
-    <w:link w:val="2"/>
+    <w:basedOn w:val="a0"/>
+    <w:link w:val="1"/>
     <w:uiPriority w:val="9"/>
     <w:rPr>
       <w:rFonts w:ascii="Cambria" w:hAnsi="Cambria"/>
@@ -3064,10 +4074,10 @@
       <w:szCs w:val="28"/>
     </w:rPr>
   </w:style>
-  <w:style w:type="character" w:customStyle="1" w:styleId="26">
+  <w:style w:type="character" w:customStyle="1" w:styleId="20">
     <w:name w:val="标题 2 字符"/>
-    <w:basedOn w:val="19"/>
-    <w:link w:val="3"/>
+    <w:basedOn w:val="a0"/>
+    <w:link w:val="2"/>
     <w:uiPriority w:val="9"/>
     <w:rPr>
       <w:rFonts w:ascii="Cambria" w:hAnsi="Cambria"/>
@@ -3077,21 +4087,21 @@
       <w:szCs w:val="26"/>
     </w:rPr>
   </w:style>
-  <w:style w:type="character" w:customStyle="1" w:styleId="27">
+  <w:style w:type="character" w:customStyle="1" w:styleId="Internet">
     <w:name w:val="Internet 链接"/>
-    <w:basedOn w:val="19"/>
+    <w:basedOn w:val="a0"/>
+    <w:uiPriority w:val="99"/>
     <w:unhideWhenUsed/>
-    <w:uiPriority w:val="99"/>
     <w:rPr>
       <w:color w:val="0000FF"/>
       <w:u w:val="single"/>
       <w:lang w:val="uz-Cyrl-UZ" w:eastAsia="uz-Cyrl-UZ" w:bidi="uz-Cyrl-UZ"/>
     </w:rPr>
   </w:style>
-  <w:style w:type="character" w:customStyle="1" w:styleId="28">
+  <w:style w:type="character" w:customStyle="1" w:styleId="30">
     <w:name w:val="标题 3 字符"/>
-    <w:basedOn w:val="19"/>
-    <w:link w:val="4"/>
+    <w:basedOn w:val="a0"/>
+    <w:link w:val="3"/>
     <w:uiPriority w:val="9"/>
     <w:rPr>
       <w:rFonts w:ascii="Cambria" w:hAnsi="Cambria"/>
@@ -3099,10 +4109,10 @@
       <w:bCs/>
     </w:rPr>
   </w:style>
-  <w:style w:type="character" w:customStyle="1" w:styleId="29">
+  <w:style w:type="character" w:customStyle="1" w:styleId="40">
     <w:name w:val="标题 4 字符"/>
-    <w:basedOn w:val="19"/>
-    <w:link w:val="5"/>
+    <w:basedOn w:val="a0"/>
+    <w:link w:val="4"/>
     <w:uiPriority w:val="9"/>
     <w:rPr>
       <w:rFonts w:ascii="Cambria" w:hAnsi="Cambria"/>
@@ -3112,12 +4122,12 @@
       <w:iCs/>
     </w:rPr>
   </w:style>
-  <w:style w:type="character" w:customStyle="1" w:styleId="30">
+  <w:style w:type="character" w:customStyle="1" w:styleId="50">
     <w:name w:val="标题 5 字符"/>
-    <w:basedOn w:val="19"/>
-    <w:link w:val="6"/>
+    <w:basedOn w:val="a0"/>
+    <w:link w:val="5"/>
+    <w:uiPriority w:val="9"/>
     <w:semiHidden/>
-    <w:uiPriority w:val="9"/>
     <w:rPr>
       <w:rFonts w:ascii="Cambria" w:hAnsi="Cambria"/>
       <w:b/>
@@ -3125,12 +4135,12 @@
       <w:color w:val="7F7F7F"/>
     </w:rPr>
   </w:style>
-  <w:style w:type="character" w:customStyle="1" w:styleId="31">
+  <w:style w:type="character" w:customStyle="1" w:styleId="60">
     <w:name w:val="标题 6 字符"/>
-    <w:basedOn w:val="19"/>
-    <w:link w:val="7"/>
+    <w:basedOn w:val="a0"/>
+    <w:link w:val="6"/>
+    <w:uiPriority w:val="9"/>
     <w:semiHidden/>
-    <w:uiPriority w:val="9"/>
     <w:rPr>
       <w:rFonts w:ascii="Cambria" w:hAnsi="Cambria"/>
       <w:b/>
@@ -3140,36 +4150,36 @@
       <w:color w:val="7F7F7F"/>
     </w:rPr>
   </w:style>
-  <w:style w:type="character" w:customStyle="1" w:styleId="32">
+  <w:style w:type="character" w:customStyle="1" w:styleId="70">
     <w:name w:val="标题 7 字符"/>
-    <w:basedOn w:val="19"/>
-    <w:link w:val="8"/>
+    <w:basedOn w:val="a0"/>
+    <w:link w:val="7"/>
+    <w:uiPriority w:val="9"/>
     <w:semiHidden/>
-    <w:uiPriority w:val="9"/>
     <w:rPr>
       <w:rFonts w:ascii="Cambria" w:hAnsi="Cambria"/>
       <w:i/>
       <w:iCs/>
     </w:rPr>
   </w:style>
-  <w:style w:type="character" w:customStyle="1" w:styleId="33">
+  <w:style w:type="character" w:customStyle="1" w:styleId="80">
     <w:name w:val="标题 8 字符"/>
-    <w:basedOn w:val="19"/>
-    <w:link w:val="9"/>
+    <w:basedOn w:val="a0"/>
+    <w:link w:val="8"/>
+    <w:uiPriority w:val="9"/>
     <w:semiHidden/>
-    <w:uiPriority w:val="9"/>
     <w:rPr>
       <w:rFonts w:ascii="Cambria" w:hAnsi="Cambria"/>
       <w:sz w:val="20"/>
       <w:szCs w:val="20"/>
     </w:rPr>
   </w:style>
-  <w:style w:type="character" w:customStyle="1" w:styleId="34">
+  <w:style w:type="character" w:customStyle="1" w:styleId="90">
     <w:name w:val="标题 9 字符"/>
-    <w:basedOn w:val="19"/>
-    <w:link w:val="10"/>
+    <w:basedOn w:val="a0"/>
+    <w:link w:val="9"/>
+    <w:uiPriority w:val="9"/>
     <w:semiHidden/>
-    <w:uiPriority w:val="9"/>
     <w:rPr>
       <w:rFonts w:ascii="Cambria" w:hAnsi="Cambria"/>
       <w:i/>
@@ -3179,10 +4189,10 @@
       <w:szCs w:val="20"/>
     </w:rPr>
   </w:style>
-  <w:style w:type="character" w:customStyle="1" w:styleId="35">
+  <w:style w:type="character" w:customStyle="1" w:styleId="Char">
     <w:name w:val="标题 Char"/>
-    <w:basedOn w:val="19"/>
-    <w:link w:val="36"/>
+    <w:basedOn w:val="a0"/>
+    <w:link w:val="af2"/>
     <w:uiPriority w:val="10"/>
     <w:rPr>
       <w:rFonts w:ascii="Cambria" w:hAnsi="Cambria"/>
@@ -3191,18 +4201,15 @@
       <w:szCs w:val="52"/>
     </w:rPr>
   </w:style>
-  <w:style w:type="paragraph" w:customStyle="1" w:styleId="36">
+  <w:style w:type="paragraph" w:customStyle="1" w:styleId="af2">
     <w:name w:val="大标题"/>
-    <w:basedOn w:val="1"/>
-    <w:link w:val="35"/>
+    <w:basedOn w:val="a"/>
+    <w:link w:val="Char"/>
+    <w:uiPriority w:val="10"/>
     <w:qFormat/>
-    <w:uiPriority w:val="10"/>
     <w:pPr>
       <w:pBdr>
-        <w:top w:val="none" w:color="auto" w:sz="0" w:space="0"/>
-        <w:left w:val="none" w:color="auto" w:sz="0" w:space="0"/>
-        <w:bottom w:val="single" w:color="00000A" w:sz="4" w:space="1"/>
-        <w:right w:val="none" w:color="auto" w:sz="0" w:space="0"/>
+        <w:bottom w:val="single" w:sz="4" w:space="1" w:color="00000A"/>
       </w:pBdr>
       <w:contextualSpacing/>
     </w:pPr>
@@ -3213,10 +4220,10 @@
       <w:szCs w:val="52"/>
     </w:rPr>
   </w:style>
-  <w:style w:type="character" w:customStyle="1" w:styleId="37">
+  <w:style w:type="character" w:customStyle="1" w:styleId="af3">
     <w:name w:val="无间隔 字符"/>
-    <w:basedOn w:val="19"/>
-    <w:link w:val="38"/>
+    <w:basedOn w:val="a0"/>
+    <w:link w:val="af4"/>
     <w:uiPriority w:val="11"/>
     <w:rPr>
       <w:rFonts w:ascii="Cambria" w:hAnsi="Cambria"/>
@@ -3227,28 +4234,28 @@
       <w:szCs w:val="24"/>
     </w:rPr>
   </w:style>
-  <w:style w:type="paragraph" w:styleId="38">
+  <w:style w:type="paragraph" w:styleId="af4">
     <w:name w:val="No Spacing"/>
-    <w:basedOn w:val="1"/>
-    <w:link w:val="37"/>
+    <w:basedOn w:val="a"/>
+    <w:link w:val="af3"/>
+    <w:uiPriority w:val="1"/>
     <w:qFormat/>
-    <w:uiPriority w:val="1"/>
     <w:pPr>
       <w:spacing w:after="0"/>
     </w:pPr>
   </w:style>
-  <w:style w:type="character" w:customStyle="1" w:styleId="39">
+  <w:style w:type="character" w:customStyle="1" w:styleId="af5">
     <w:name w:val="引用 字符"/>
-    <w:basedOn w:val="19"/>
-    <w:link w:val="40"/>
+    <w:basedOn w:val="a0"/>
+    <w:link w:val="af6"/>
     <w:uiPriority w:val="1"/>
   </w:style>
-  <w:style w:type="paragraph" w:styleId="40">
+  <w:style w:type="paragraph" w:styleId="af6">
     <w:name w:val="Quote"/>
-    <w:basedOn w:val="1"/>
-    <w:link w:val="39"/>
+    <w:basedOn w:val="a"/>
+    <w:link w:val="af5"/>
+    <w:uiPriority w:val="29"/>
     <w:qFormat/>
-    <w:uiPriority w:val="29"/>
     <w:pPr>
       <w:spacing w:before="200" w:after="0"/>
       <w:ind w:left="360" w:right="360"/>
@@ -3258,28 +4265,25 @@
       <w:iCs/>
     </w:rPr>
   </w:style>
-  <w:style w:type="character" w:customStyle="1" w:styleId="41">
+  <w:style w:type="character" w:customStyle="1" w:styleId="af7">
     <w:name w:val="明显引用 字符"/>
-    <w:basedOn w:val="19"/>
-    <w:link w:val="42"/>
+    <w:basedOn w:val="a0"/>
+    <w:link w:val="af8"/>
     <w:uiPriority w:val="29"/>
     <w:rPr>
       <w:i/>
       <w:iCs/>
     </w:rPr>
   </w:style>
-  <w:style w:type="paragraph" w:styleId="42">
+  <w:style w:type="paragraph" w:styleId="af8">
     <w:name w:val="Intense Quote"/>
-    <w:basedOn w:val="1"/>
-    <w:link w:val="41"/>
+    <w:basedOn w:val="a"/>
+    <w:link w:val="af7"/>
+    <w:uiPriority w:val="30"/>
     <w:qFormat/>
-    <w:uiPriority w:val="30"/>
     <w:pPr>
       <w:pBdr>
-        <w:top w:val="none" w:color="auto" w:sz="0" w:space="0"/>
-        <w:left w:val="none" w:color="auto" w:sz="0" w:space="0"/>
-        <w:bottom w:val="single" w:color="00000A" w:sz="4" w:space="1"/>
-        <w:right w:val="none" w:color="auto" w:sz="0" w:space="0"/>
+        <w:bottom w:val="single" w:sz="4" w:space="1" w:color="00000A"/>
       </w:pBdr>
       <w:spacing w:before="200" w:after="280"/>
       <w:ind w:left="1008" w:right="1152"/>
@@ -3292,10 +4296,10 @@
       <w:iCs/>
     </w:rPr>
   </w:style>
-  <w:style w:type="character" w:customStyle="1" w:styleId="43">
+  <w:style w:type="character" w:customStyle="1" w:styleId="a4">
     <w:name w:val="批注框文本 字符"/>
-    <w:basedOn w:val="19"/>
-    <w:link w:val="11"/>
+    <w:basedOn w:val="a0"/>
+    <w:link w:val="a3"/>
     <w:uiPriority w:val="30"/>
     <w:rPr>
       <w:b/>
@@ -3304,46 +4308,46 @@
       <w:iCs/>
     </w:rPr>
   </w:style>
-  <w:style w:type="character" w:customStyle="1" w:styleId="44">
-    <w:name w:val="Subtle Emphasis"/>
+  <w:style w:type="character" w:customStyle="1" w:styleId="12">
+    <w:name w:val="不明显强调1"/>
+    <w:uiPriority w:val="19"/>
     <w:qFormat/>
-    <w:uiPriority w:val="19"/>
     <w:rPr>
       <w:i/>
       <w:iCs/>
     </w:rPr>
   </w:style>
-  <w:style w:type="character" w:customStyle="1" w:styleId="45">
-    <w:name w:val="Intense Emphasis"/>
+  <w:style w:type="character" w:customStyle="1" w:styleId="13">
+    <w:name w:val="明显强调1"/>
+    <w:uiPriority w:val="21"/>
     <w:qFormat/>
-    <w:uiPriority w:val="21"/>
     <w:rPr>
       <w:b/>
       <w:bCs/>
     </w:rPr>
   </w:style>
-  <w:style w:type="character" w:customStyle="1" w:styleId="46">
-    <w:name w:val="Subtle Reference"/>
+  <w:style w:type="character" w:customStyle="1" w:styleId="14">
+    <w:name w:val="不明显参考1"/>
+    <w:uiPriority w:val="31"/>
     <w:qFormat/>
-    <w:uiPriority w:val="31"/>
     <w:rPr>
       <w:smallCaps/>
     </w:rPr>
   </w:style>
-  <w:style w:type="character" w:customStyle="1" w:styleId="47">
-    <w:name w:val="Intense Reference"/>
+  <w:style w:type="character" w:customStyle="1" w:styleId="15">
+    <w:name w:val="明显参考1"/>
+    <w:uiPriority w:val="32"/>
     <w:qFormat/>
-    <w:uiPriority w:val="32"/>
     <w:rPr>
       <w:smallCaps/>
       <w:spacing w:val="5"/>
       <w:u w:val="single"/>
     </w:rPr>
   </w:style>
-  <w:style w:type="character" w:customStyle="1" w:styleId="48">
-    <w:name w:val="Book Title"/>
+  <w:style w:type="character" w:customStyle="1" w:styleId="16">
+    <w:name w:val="书籍标题1"/>
+    <w:uiPriority w:val="33"/>
     <w:qFormat/>
-    <w:uiPriority w:val="33"/>
     <w:rPr>
       <w:i/>
       <w:iCs/>
@@ -3351,47 +4355,45 @@
       <w:spacing w:val="5"/>
     </w:rPr>
   </w:style>
-  <w:style w:type="character" w:customStyle="1" w:styleId="49">
+  <w:style w:type="character" w:customStyle="1" w:styleId="ab">
     <w:name w:val="页眉 字符"/>
-    <w:basedOn w:val="19"/>
-    <w:link w:val="15"/>
+    <w:basedOn w:val="a0"/>
+    <w:link w:val="aa"/>
+    <w:uiPriority w:val="99"/>
     <w:semiHidden/>
-    <w:uiPriority w:val="99"/>
     <w:rPr>
       <w:sz w:val="18"/>
       <w:szCs w:val="18"/>
     </w:rPr>
   </w:style>
-  <w:style w:type="character" w:customStyle="1" w:styleId="50">
+  <w:style w:type="character" w:customStyle="1" w:styleId="a9">
     <w:name w:val="页脚 字符"/>
-    <w:basedOn w:val="19"/>
-    <w:link w:val="14"/>
+    <w:basedOn w:val="a0"/>
+    <w:link w:val="a8"/>
     <w:uiPriority w:val="99"/>
     <w:rPr>
       <w:sz w:val="18"/>
       <w:szCs w:val="18"/>
     </w:rPr>
   </w:style>
-  <w:style w:type="character" w:customStyle="1" w:styleId="51">
+  <w:style w:type="character" w:customStyle="1" w:styleId="Char0">
     <w:name w:val="页脚 Char"/>
-    <w:basedOn w:val="19"/>
+    <w:basedOn w:val="a0"/>
     <w:uiPriority w:val="99"/>
     <w:rPr>
       <w:sz w:val="18"/>
       <w:szCs w:val="18"/>
     </w:rPr>
   </w:style>
-  <w:style w:type="character" w:customStyle="1" w:styleId="52">
+  <w:style w:type="character" w:customStyle="1" w:styleId="af9">
     <w:name w:val="项目符号"/>
-    <w:uiPriority w:val="0"/>
-    <w:rPr>
-      <w:rFonts w:ascii="OpenSymbol" w:hAnsi="OpenSymbol" w:eastAsia="OpenSymbol" w:cs="OpenSymbol"/>
-    </w:rPr>
-  </w:style>
-  <w:style w:type="paragraph" w:customStyle="1" w:styleId="53">
+    <w:rPr>
+      <w:rFonts w:ascii="OpenSymbol" w:eastAsia="OpenSymbol" w:hAnsi="OpenSymbol" w:cs="OpenSymbol"/>
+    </w:rPr>
+  </w:style>
+  <w:style w:type="paragraph" w:customStyle="1" w:styleId="afa">
     <w:name w:val="索引"/>
-    <w:basedOn w:val="1"/>
-    <w:uiPriority w:val="0"/>
+    <w:basedOn w:val="a"/>
     <w:pPr>
       <w:suppressLineNumbers/>
     </w:pPr>
@@ -3399,21 +4401,21 @@
       <w:rFonts w:cs="Mangal"/>
     </w:rPr>
   </w:style>
-  <w:style w:type="paragraph" w:styleId="54">
+  <w:style w:type="paragraph" w:styleId="afb">
     <w:name w:val="List Paragraph"/>
-    <w:basedOn w:val="1"/>
+    <w:basedOn w:val="a"/>
+    <w:uiPriority w:val="34"/>
     <w:qFormat/>
-    <w:uiPriority w:val="34"/>
     <w:pPr>
       <w:ind w:left="720"/>
       <w:contextualSpacing/>
     </w:pPr>
   </w:style>
-  <w:style w:type="paragraph" w:customStyle="1" w:styleId="55">
+  <w:style w:type="paragraph" w:customStyle="1" w:styleId="afc">
     <w:name w:val="分标题"/>
-    <w:basedOn w:val="1"/>
+    <w:basedOn w:val="a"/>
+    <w:uiPriority w:val="11"/>
     <w:qFormat/>
-    <w:uiPriority w:val="11"/>
     <w:pPr>
       <w:spacing w:after="600"/>
     </w:pPr>
@@ -3426,43 +4428,54 @@
       <w:szCs w:val="24"/>
     </w:rPr>
   </w:style>
-  <w:style w:type="paragraph" w:customStyle="1" w:styleId="56">
+  <w:style w:type="paragraph" w:customStyle="1" w:styleId="afd">
     <w:name w:val="内容目录标题"/>
-    <w:basedOn w:val="2"/>
+    <w:basedOn w:val="1"/>
+    <w:uiPriority w:val="39"/>
     <w:semiHidden/>
     <w:unhideWhenUsed/>
     <w:qFormat/>
-    <w:uiPriority w:val="39"/>
     <w:rPr>
       <w:lang w:bidi="en-US"/>
     </w:rPr>
   </w:style>
-  <w:style w:type="paragraph" w:customStyle="1" w:styleId="57">
+  <w:style w:type="paragraph" w:customStyle="1" w:styleId="afe">
     <w:name w:val="框架内容"/>
-    <w:basedOn w:val="1"/>
-    <w:uiPriority w:val="0"/>
-  </w:style>
-  <w:style w:type="character" w:customStyle="1" w:styleId="58">
+    <w:basedOn w:val="a"/>
+  </w:style>
+  <w:style w:type="character" w:customStyle="1" w:styleId="a7">
     <w:name w:val="文档结构图 字符"/>
-    <w:basedOn w:val="19"/>
-    <w:link w:val="13"/>
+    <w:basedOn w:val="a0"/>
+    <w:link w:val="a6"/>
+    <w:uiPriority w:val="99"/>
     <w:semiHidden/>
-    <w:uiPriority w:val="99"/>
     <w:rPr>
       <w:rFonts w:ascii="Heiti SC Light" w:eastAsia="Heiti SC Light"/>
       <w:sz w:val="24"/>
       <w:szCs w:val="24"/>
     </w:rPr>
   </w:style>
-  <w:style w:type="character" w:customStyle="1" w:styleId="59">
-    <w:name w:val="Unresolved Mention"/>
-    <w:basedOn w:val="19"/>
+  <w:style w:type="character" w:customStyle="1" w:styleId="17">
+    <w:name w:val="未处理的提及1"/>
+    <w:basedOn w:val="a0"/>
+    <w:uiPriority w:val="99"/>
     <w:semiHidden/>
     <w:unhideWhenUsed/>
-    <w:uiPriority w:val="99"/>
     <w:rPr>
       <w:color w:val="808080"/>
       <w:shd w:val="clear" w:color="auto" w:fill="E6E6E6"/>
+    </w:rPr>
+  </w:style>
+  <w:style w:type="character" w:styleId="aff">
+    <w:name w:val="Unresolved Mention"/>
+    <w:basedOn w:val="a0"/>
+    <w:uiPriority w:val="99"/>
+    <w:semiHidden/>
+    <w:unhideWhenUsed/>
+    <w:rsid w:val="00E327D9"/>
+    <w:rPr>
+      <w:color w:val="605E5C"/>
+      <w:shd w:val="clear" w:color="auto" w:fill="E1DFDD"/>
     </w:rPr>
   </w:style>
 </w:styles>
@@ -3749,6 +4762,7 @@
     </a:fmtScheme>
   </a:themeElements>
   <a:objectDefaults/>
+  <a:extraClrSchemeLst/>
 </a:theme>
 </file>
 
@@ -3773,7 +4787,9 @@
 </file>
 
 <file path=customXml/itemProps2.xml><?xml version="1.0" encoding="utf-8"?>
-<ds:datastoreItem xmlns:ds="http://schemas.openxmlformats.org/officeDocument/2006/customXml" ds:itemID="{9A14275E-469F-4411-BDF8-F3593E3C2589}">
-  <ds:schemaRefs/>
+<ds:datastoreItem xmlns:ds="http://schemas.openxmlformats.org/officeDocument/2006/customXml" ds:itemID="{85C56C3E-5A21-483F-8AFC-526DA294D3BF}">
+  <ds:schemaRefs>
+    <ds:schemaRef ds:uri="http://schemas.openxmlformats.org/officeDocument/2006/bibliography"/>
+  </ds:schemaRefs>
 </ds:datastoreItem>
 </file>
--- a/public/田杰.简历.docx
+++ b/public/田杰.简历.docx
@@ -280,13 +280,7 @@
         <w:rPr>
           <w:rFonts w:hint="eastAsia"/>
         </w:rPr>
-        <w:t>，</w:t>
-      </w:r>
-      <w:r>
-        <w:rPr>
-          <w:rFonts w:hint="eastAsia"/>
-        </w:rPr>
-        <w:t>得到不错的评价：</w:t>
+        <w:t>，得到不错的评价：</w:t>
       </w:r>
       <w:hyperlink r:id="rId8" w:anchor="rd" w:history="1">
         <w:r>
@@ -320,13 +314,7 @@
         <w:rPr>
           <w:rFonts w:hint="eastAsia"/>
         </w:rPr>
-        <w:instrText xml:space="preserve"> HYPERLINK "https://mp.weixin.qq.com/s?__biz=MzI2ODYwMjg3NA==&amp;mid=2247484412&amp;idx=1&amp;sn=34704f6bbc70f6243141a8158a3ebd98&amp;chksm=eaec5f69dd9bd67f7d65f658ea098ccb1d1744a5caf558ef9fe4d25846d2fae1a074145d299c&amp;mpshare=1&amp;scene=24&amp;srcid=0604JkDYfIVy41GqK</w:instrText>
-      </w:r>
-      <w:r>
-        <w:rPr>
-          <w:rFonts w:hint="eastAsia"/>
-        </w:rPr>
-        <w:instrText xml:space="preserve">fDNZfTb" \l "rd" </w:instrText>
+        <w:instrText xml:space="preserve"> HYPERLINK "https://mp.weixin.qq.com/s?__biz=MzI2ODYwMjg3NA==&amp;mid=2247484412&amp;idx=1&amp;sn=34704f6bbc70f6243141a8158a3ebd98&amp;chksm=eaec5f69dd9bd67f7d65f658ea098ccb1d1744a5caf558ef9fe4d25846d2fae1a074145d299c&amp;mpshare=1&amp;scene=24&amp;srcid=0604JkDYfIVy41GqKfDNZfTb" \l "rd" </w:instrText>
       </w:r>
       <w:r>
         <w:rPr>
@@ -462,14 +450,7 @@
             <w:rStyle w:val="af0"/>
             <w:rFonts w:eastAsia="Calibri" w:cs="Calibri"/>
           </w:rPr>
-          <w:t>https://gi</w:t>
-        </w:r>
-        <w:r>
-          <w:rPr>
-            <w:rStyle w:val="af0"/>
-            <w:rFonts w:eastAsia="Calibri" w:cs="Calibri"/>
-          </w:rPr>
-          <w:t>thub.com/Jeff-Tian</w:t>
+          <w:t>https://github.com/Jeff-Tian</w:t>
         </w:r>
       </w:hyperlink>
       <w:r>
@@ -544,8 +525,6 @@
         </w:rPr>
         <w:t>工作经历</w:t>
       </w:r>
-      <w:bookmarkStart w:id="0" w:name="_GoBack"/>
-      <w:bookmarkEnd w:id="0"/>
     </w:p>
     <w:p>
       <w:pPr>
@@ -697,7 +676,7 @@
       <w:pPr>
         <w:pStyle w:val="3"/>
         <w:rPr>
-          <w:rFonts w:ascii="宋体" w:hAnsi="宋体" w:cs="宋体" w:hint="eastAsia"/>
+          <w:rFonts w:ascii="宋体" w:hAnsi="宋体" w:cs="宋体"/>
           <w:b w:val="0"/>
           <w:bCs w:val="0"/>
         </w:rPr>
@@ -801,6 +780,12 @@
           <w:numId w:val="1"/>
         </w:numPr>
       </w:pPr>
+      <w:r>
+        <w:rPr>
+          <w:rFonts w:hint="eastAsia"/>
+        </w:rPr>
+        <w:t>最新</w:t>
+      </w:r>
       <w:r>
         <w:rPr>
           <w:rFonts w:hint="eastAsia"/>
@@ -825,137 +810,458 @@
         </w:rPr>
         <w:t xml:space="preserve"> </w:t>
       </w:r>
+      <w:r>
+        <w:rPr>
+          <w:rFonts w:hint="eastAsia"/>
+        </w:rPr>
+        <w:t>，基于</w:t>
+      </w:r>
+      <w:r>
+        <w:rPr>
+          <w:rFonts w:hint="eastAsia"/>
+        </w:rPr>
+        <w:t>React</w:t>
+      </w:r>
+      <w:r>
+        <w:rPr>
+          <w:rFonts w:hint="eastAsia"/>
+        </w:rPr>
+        <w:t>框架搭建，页面组件使用</w:t>
+      </w:r>
+      <w:r>
+        <w:t>Semantic UI</w:t>
+      </w:r>
+      <w:r>
+        <w:rPr>
+          <w:rFonts w:hint="eastAsia"/>
+        </w:rPr>
+        <w:t>，使用</w:t>
+      </w:r>
+      <w:proofErr w:type="spellStart"/>
+      <w:r>
+        <w:rPr>
+          <w:rFonts w:hint="eastAsia"/>
+        </w:rPr>
+        <w:t>Saas</w:t>
+      </w:r>
+      <w:proofErr w:type="spellEnd"/>
+      <w:r>
+        <w:rPr>
+          <w:rFonts w:hint="eastAsia"/>
+        </w:rPr>
+        <w:t>编写自定义样式。开发时使用</w:t>
+      </w:r>
+      <w:r>
+        <w:rPr>
+          <w:rFonts w:hint="eastAsia"/>
+        </w:rPr>
+        <w:t>ES</w:t>
+      </w:r>
+      <w:r>
+        <w:t xml:space="preserve"> </w:t>
+      </w:r>
+      <w:r>
+        <w:rPr>
+          <w:rFonts w:hint="eastAsia"/>
+        </w:rPr>
+        <w:t>6</w:t>
+      </w:r>
+      <w:r>
+        <w:rPr>
+          <w:rFonts w:hint="eastAsia"/>
+        </w:rPr>
+        <w:t>，发布时使用</w:t>
+      </w:r>
+      <w:r>
+        <w:rPr>
+          <w:rFonts w:hint="eastAsia"/>
+        </w:rPr>
+        <w:t xml:space="preserve"> </w:t>
+      </w:r>
+      <w:r>
+        <w:t xml:space="preserve">Babel </w:t>
+      </w:r>
+      <w:r>
+        <w:rPr>
+          <w:rFonts w:hint="eastAsia"/>
+        </w:rPr>
+        <w:t>转译</w:t>
+      </w:r>
+      <w:r>
+        <w:rPr>
+          <w:rFonts w:hint="eastAsia"/>
+        </w:rPr>
+        <w:t>+Webpack</w:t>
+      </w:r>
+      <w:r>
+        <w:rPr>
+          <w:rFonts w:hint="eastAsia"/>
+        </w:rPr>
+        <w:t>打包。应用</w:t>
+      </w:r>
+      <w:r>
+        <w:rPr>
+          <w:rFonts w:hint="eastAsia"/>
+        </w:rPr>
+        <w:t>g</w:t>
+      </w:r>
+      <w:r>
+        <w:t>ulp</w:t>
+      </w:r>
+      <w:r>
+        <w:rPr>
+          <w:rFonts w:hint="eastAsia"/>
+        </w:rPr>
+        <w:t>将资源引用</w:t>
+      </w:r>
+      <w:r>
+        <w:rPr>
+          <w:rFonts w:hint="eastAsia"/>
+        </w:rPr>
+        <w:t>CDN</w:t>
+      </w:r>
+      <w:r>
+        <w:rPr>
+          <w:rFonts w:hint="eastAsia"/>
+        </w:rPr>
+        <w:t>化。</w:t>
+      </w:r>
     </w:p>
     <w:p>
       <w:pPr>
-        <w:pStyle w:val="3"/>
-      </w:pPr>
-      <w:r>
-        <w:t xml:space="preserve">CRM </w:t>
-      </w:r>
-      <w:r>
-        <w:t>系统软件工程师（</w:t>
-      </w:r>
-      <w:r>
-        <w:t>EF Labs for Kids and Teens</w:t>
-      </w:r>
-      <w:r>
-        <w:t>）</w:t>
+        <w:pStyle w:val="afb"/>
+        <w:numPr>
+          <w:ilvl w:val="0"/>
+          <w:numId w:val="1"/>
+        </w:numPr>
+      </w:pPr>
+      <w:r>
+        <w:rPr>
+          <w:rFonts w:hint="eastAsia"/>
+        </w:rPr>
+        <w:t>早期产品：</w:t>
+      </w:r>
+      <w:hyperlink r:id="rId13" w:history="1">
+        <w:r>
+          <w:rPr>
+            <w:rStyle w:val="af0"/>
+          </w:rPr>
+          <w:t>http://past.buzzbuzzenglish.com</w:t>
+        </w:r>
+        <w:r>
+          <w:rPr>
+            <w:rStyle w:val="af0"/>
+          </w:rPr>
+          <w:t>，基于</w:t>
+        </w:r>
+      </w:hyperlink>
+      <w:r>
+        <w:rPr>
+          <w:rFonts w:hint="eastAsia"/>
+        </w:rPr>
+        <w:t xml:space="preserve"> </w:t>
+      </w:r>
+      <w:r>
+        <w:t xml:space="preserve">angular </w:t>
+      </w:r>
+      <w:proofErr w:type="spellStart"/>
+      <w:r>
+        <w:t>js</w:t>
+      </w:r>
+      <w:proofErr w:type="spellEnd"/>
+      <w:r>
+        <w:t xml:space="preserve"> </w:t>
+      </w:r>
+      <w:r>
+        <w:rPr>
+          <w:rFonts w:hint="eastAsia"/>
+        </w:rPr>
+        <w:t>框架搭建。实现了视频字幕同步高亮功能，点击指定字幕自动播放相应的内容以及自定义了日历显示控件。</w:t>
       </w:r>
     </w:p>
     <w:p>
       <w:pPr>
-        <w:rPr>
-          <w:i/>
-          <w:iCs/>
-        </w:rPr>
-      </w:pPr>
-      <w:r>
-        <w:rPr>
-          <w:i/>
-          <w:iCs/>
-        </w:rPr>
-        <w:t>2013</w:t>
-      </w:r>
-      <w:r>
-        <w:rPr>
-          <w:i/>
-          <w:iCs/>
-        </w:rPr>
-        <w:t>年</w:t>
-      </w:r>
-      <w:r>
-        <w:rPr>
-          <w:i/>
-          <w:iCs/>
-        </w:rPr>
-        <w:t>6</w:t>
-      </w:r>
-      <w:r>
-        <w:rPr>
-          <w:i/>
-          <w:iCs/>
-        </w:rPr>
-        <w:t>月</w:t>
-      </w:r>
-      <w:r>
-        <w:rPr>
-          <w:i/>
-          <w:iCs/>
-        </w:rPr>
-        <w:t xml:space="preserve"> – 2015</w:t>
-      </w:r>
-      <w:r>
-        <w:rPr>
-          <w:i/>
-          <w:iCs/>
-        </w:rPr>
-        <w:t>年</w:t>
-      </w:r>
-      <w:r>
-        <w:rPr>
-          <w:i/>
-          <w:iCs/>
-        </w:rPr>
-        <w:t>4</w:t>
-      </w:r>
-      <w:r>
-        <w:rPr>
-          <w:i/>
-          <w:iCs/>
-        </w:rPr>
-        <w:t>月</w:t>
-      </w:r>
-      <w:r>
-        <w:rPr>
-          <w:rFonts w:hint="eastAsia"/>
-          <w:i/>
-          <w:iCs/>
-        </w:rPr>
-        <w:t xml:space="preserve"> </w:t>
-      </w:r>
-      <w:r>
-        <w:rPr>
-          <w:i/>
-          <w:iCs/>
-        </w:rPr>
-        <w:t xml:space="preserve">      (ASP.NET MVC, C#, </w:t>
-      </w:r>
-      <w:proofErr w:type="spellStart"/>
-      <w:r>
-        <w:rPr>
-          <w:i/>
-          <w:iCs/>
-        </w:rPr>
-        <w:t>Javascript</w:t>
-      </w:r>
-      <w:proofErr w:type="spellEnd"/>
-      <w:r>
-        <w:rPr>
-          <w:i/>
-          <w:iCs/>
-        </w:rPr>
-        <w:t xml:space="preserve">, </w:t>
-      </w:r>
-      <w:proofErr w:type="spellStart"/>
-      <w:r>
-        <w:rPr>
-          <w:i/>
-          <w:iCs/>
-        </w:rPr>
-        <w:t>css</w:t>
-      </w:r>
-      <w:proofErr w:type="spellEnd"/>
-      <w:r>
-        <w:rPr>
-          <w:i/>
-          <w:iCs/>
-        </w:rPr>
-        <w:t>)</w:t>
+        <w:pStyle w:val="afb"/>
+        <w:numPr>
+          <w:ilvl w:val="0"/>
+          <w:numId w:val="1"/>
+        </w:numPr>
+      </w:pPr>
+      <w:r>
+        <w:rPr>
+          <w:rFonts w:hint="eastAsia"/>
+        </w:rPr>
+        <w:t>管理后台：基于</w:t>
+      </w:r>
+      <w:r>
+        <w:rPr>
+          <w:rFonts w:hint="eastAsia"/>
+        </w:rPr>
+        <w:t>R</w:t>
+      </w:r>
+      <w:r>
+        <w:t>eact</w:t>
+      </w:r>
+      <w:r>
+        <w:rPr>
+          <w:rFonts w:hint="eastAsia"/>
+        </w:rPr>
+        <w:t>框架搭建，应用了</w:t>
+      </w:r>
+      <w:r>
+        <w:rPr>
+          <w:rFonts w:hint="eastAsia"/>
+        </w:rPr>
+        <w:t>R</w:t>
+      </w:r>
+      <w:r>
+        <w:t>edux</w:t>
+      </w:r>
+      <w:r>
+        <w:rPr>
+          <w:rFonts w:hint="eastAsia"/>
+        </w:rPr>
+        <w:t>管理页面数据和状态。</w:t>
       </w:r>
     </w:p>
     <w:p>
       <w:pPr>
+        <w:pStyle w:val="afb"/>
+        <w:numPr>
+          <w:ilvl w:val="0"/>
+          <w:numId w:val="1"/>
+        </w:numPr>
+      </w:pPr>
+      <w:r>
+        <w:rPr>
+          <w:rFonts w:hint="eastAsia"/>
+        </w:rPr>
+        <w:t>服务器端：使用</w:t>
+      </w:r>
+      <w:r>
+        <w:rPr>
+          <w:rFonts w:hint="eastAsia"/>
+        </w:rPr>
+        <w:t xml:space="preserve"> </w:t>
+      </w:r>
+      <w:proofErr w:type="spellStart"/>
+      <w:r>
+        <w:t>KoaJs</w:t>
+      </w:r>
+      <w:proofErr w:type="spellEnd"/>
+      <w:r>
+        <w:rPr>
+          <w:rFonts w:hint="eastAsia"/>
+        </w:rPr>
+        <w:t>框架搭建，</w:t>
+      </w:r>
+      <w:r>
+        <w:rPr>
+          <w:rFonts w:hint="eastAsia"/>
+        </w:rPr>
+        <w:t>早期产品使用了</w:t>
+      </w:r>
+      <w:r>
+        <w:rPr>
+          <w:rFonts w:hint="eastAsia"/>
+        </w:rPr>
+        <w:t xml:space="preserve"> </w:t>
+      </w:r>
+      <w:r>
+        <w:t xml:space="preserve">Cassandra </w:t>
+      </w:r>
+      <w:r>
+        <w:rPr>
+          <w:rFonts w:hint="eastAsia"/>
+        </w:rPr>
+        <w:t>数据库，新产品使用</w:t>
+      </w:r>
+      <w:r>
+        <w:rPr>
+          <w:rFonts w:hint="eastAsia"/>
+        </w:rPr>
+        <w:t xml:space="preserve"> </w:t>
+      </w:r>
+      <w:proofErr w:type="spellStart"/>
+      <w:r>
+        <w:t>MySql</w:t>
+      </w:r>
+      <w:proofErr w:type="spellEnd"/>
+      <w:r>
+        <w:rPr>
+          <w:rFonts w:hint="eastAsia"/>
+        </w:rPr>
+        <w:t>。定时任务使用</w:t>
+      </w:r>
+      <w:r>
+        <w:rPr>
+          <w:rFonts w:hint="eastAsia"/>
+        </w:rPr>
+        <w:t>B</w:t>
+      </w:r>
+      <w:r>
+        <w:t xml:space="preserve">ull </w:t>
+      </w:r>
+      <w:r>
+        <w:rPr>
+          <w:rFonts w:hint="eastAsia"/>
+        </w:rPr>
+        <w:t>框架构建，</w:t>
+      </w:r>
+      <w:bookmarkStart w:id="0" w:name="_GoBack"/>
+      <w:bookmarkEnd w:id="0"/>
+      <w:r>
+        <w:rPr>
+          <w:rFonts w:hint="eastAsia"/>
+        </w:rPr>
+        <w:t>数据缓存使用了</w:t>
+      </w:r>
+      <w:r>
+        <w:rPr>
+          <w:rFonts w:hint="eastAsia"/>
+        </w:rPr>
+        <w:t>R</w:t>
+      </w:r>
+      <w:r>
+        <w:t>edis</w:t>
+      </w:r>
+      <w:r>
+        <w:rPr>
+          <w:rFonts w:hint="eastAsia"/>
+        </w:rPr>
+        <w:t>。</w:t>
+      </w:r>
+    </w:p>
+    <w:p>
+      <w:pPr>
+        <w:pStyle w:val="3"/>
+      </w:pPr>
+      <w:r>
+        <w:t xml:space="preserve">CRM </w:t>
+      </w:r>
+      <w:r>
+        <w:t>系统软件工程师（</w:t>
+      </w:r>
+      <w:r>
+        <w:t>EF Labs for Kids and Teens</w:t>
+      </w:r>
+      <w:r>
+        <w:t>）</w:t>
+      </w:r>
+    </w:p>
+    <w:p>
+      <w:pPr>
+        <w:rPr>
+          <w:i/>
+          <w:iCs/>
+        </w:rPr>
+      </w:pPr>
+      <w:r>
+        <w:rPr>
+          <w:i/>
+          <w:iCs/>
+        </w:rPr>
+        <w:t>2013</w:t>
+      </w:r>
+      <w:r>
+        <w:rPr>
+          <w:i/>
+          <w:iCs/>
+        </w:rPr>
+        <w:t>年</w:t>
+      </w:r>
+      <w:r>
+        <w:rPr>
+          <w:i/>
+          <w:iCs/>
+        </w:rPr>
+        <w:t>6</w:t>
+      </w:r>
+      <w:r>
+        <w:rPr>
+          <w:i/>
+          <w:iCs/>
+        </w:rPr>
+        <w:t>月</w:t>
+      </w:r>
+      <w:r>
+        <w:rPr>
+          <w:i/>
+          <w:iCs/>
+        </w:rPr>
+        <w:t xml:space="preserve"> – 2015</w:t>
+      </w:r>
+      <w:r>
+        <w:rPr>
+          <w:i/>
+          <w:iCs/>
+        </w:rPr>
+        <w:t>年</w:t>
+      </w:r>
+      <w:r>
+        <w:rPr>
+          <w:i/>
+          <w:iCs/>
+        </w:rPr>
+        <w:t>4</w:t>
+      </w:r>
+      <w:r>
+        <w:rPr>
+          <w:i/>
+          <w:iCs/>
+        </w:rPr>
+        <w:t>月</w:t>
+      </w:r>
+      <w:r>
+        <w:rPr>
+          <w:rFonts w:hint="eastAsia"/>
+          <w:i/>
+          <w:iCs/>
+        </w:rPr>
+        <w:t xml:space="preserve"> </w:t>
+      </w:r>
+      <w:r>
+        <w:rPr>
+          <w:i/>
+          <w:iCs/>
+        </w:rPr>
+        <w:t xml:space="preserve">      (ASP.NET MVC, C#, </w:t>
+      </w:r>
+      <w:proofErr w:type="spellStart"/>
+      <w:r>
+        <w:rPr>
+          <w:i/>
+          <w:iCs/>
+        </w:rPr>
+        <w:t>Javascript</w:t>
+      </w:r>
+      <w:proofErr w:type="spellEnd"/>
+      <w:r>
+        <w:rPr>
+          <w:i/>
+          <w:iCs/>
+        </w:rPr>
+        <w:t xml:space="preserve">, </w:t>
+      </w:r>
+      <w:proofErr w:type="spellStart"/>
+      <w:r>
+        <w:rPr>
+          <w:i/>
+          <w:iCs/>
+        </w:rPr>
+        <w:t>css</w:t>
+      </w:r>
+      <w:proofErr w:type="spellEnd"/>
+      <w:r>
+        <w:rPr>
+          <w:i/>
+          <w:iCs/>
+        </w:rPr>
+        <w:t>)</w:t>
+      </w:r>
+    </w:p>
+    <w:p>
+      <w:pPr>
         <w:rPr>
           <w:rFonts w:ascii="宋体" w:hAnsi="宋体" w:cs="宋体"/>
         </w:rPr>
@@ -964,13 +1270,7 @@
         <w:rPr>
           <w:rFonts w:ascii="宋体" w:hAnsi="宋体" w:cs="宋体" w:hint="eastAsia"/>
         </w:rPr>
-        <w:t>国际化的团队协作、敏捷式开发、测试</w:t>
-      </w:r>
-      <w:r>
-        <w:rPr>
-          <w:rFonts w:ascii="宋体" w:hAnsi="宋体" w:cs="宋体" w:hint="eastAsia"/>
-        </w:rPr>
-        <w:t>驱动。主要贡献：</w:t>
+        <w:t>国际化的团队协作、敏捷式开发、测试驱动。主要贡献：</w:t>
       </w:r>
     </w:p>
     <w:p>
@@ -988,39 +1288,9 @@
         <w:rPr>
           <w:rFonts w:ascii="宋体" w:hAnsi="宋体" w:cs="宋体"/>
         </w:rPr>
-        <w:t>网页上的图形显示：使用了</w:t>
-      </w:r>
-      <w:r>
-        <w:rPr>
-          <w:rFonts w:ascii="宋体" w:hAnsi="宋体" w:cs="宋体"/>
-        </w:rPr>
-        <w:t xml:space="preserve"> GitHub </w:t>
-      </w:r>
-      <w:r>
-        <w:rPr>
-          <w:rFonts w:ascii="宋体" w:hAnsi="宋体" w:cs="宋体"/>
-        </w:rPr>
-        <w:t>上的轻量级</w:t>
-      </w:r>
-      <w:r>
-        <w:rPr>
-          <w:rFonts w:ascii="宋体" w:hAnsi="宋体" w:cs="宋体"/>
-        </w:rPr>
-        <w:t xml:space="preserve"> JavaScript  </w:t>
-      </w:r>
-      <w:r>
-        <w:rPr>
-          <w:rFonts w:ascii="宋体" w:hAnsi="宋体" w:cs="宋体"/>
-        </w:rPr>
-        <w:t>图形库</w:t>
-      </w:r>
-      <w:r>
-        <w:rPr>
-          <w:rFonts w:ascii="宋体" w:hAnsi="宋体" w:cs="宋体"/>
-        </w:rPr>
-        <w:t xml:space="preserve"> </w:t>
-      </w:r>
-      <w:hyperlink r:id="rId13">
+        <w:t xml:space="preserve">网页上的图形显示：使用了 GitHub 上的轻量级 JavaScript  图形库 </w:t>
+      </w:r>
+      <w:hyperlink r:id="rId14">
         <w:r>
           <w:rPr>
             <w:rStyle w:val="af0"/>
@@ -1033,43 +1303,7 @@
         <w:rPr>
           <w:rFonts w:ascii="宋体" w:hAnsi="宋体" w:cs="宋体"/>
         </w:rPr>
-        <w:t>，</w:t>
-      </w:r>
-      <w:r>
-        <w:rPr>
-          <w:rFonts w:ascii="宋体" w:hAnsi="宋体" w:cs="宋体"/>
-        </w:rPr>
-        <w:t xml:space="preserve"> </w:t>
-      </w:r>
-      <w:r>
-        <w:rPr>
-          <w:rFonts w:ascii="宋体" w:hAnsi="宋体" w:cs="宋体"/>
-        </w:rPr>
-        <w:t>并对它进行了优化，</w:t>
-      </w:r>
-      <w:r>
-        <w:rPr>
-          <w:rFonts w:ascii="宋体" w:hAnsi="宋体" w:cs="宋体"/>
-        </w:rPr>
-        <w:t xml:space="preserve">pull request </w:t>
-      </w:r>
-      <w:r>
-        <w:rPr>
-          <w:rFonts w:ascii="宋体" w:hAnsi="宋体" w:cs="宋体"/>
-        </w:rPr>
-        <w:t>被</w:t>
-      </w:r>
-      <w:r>
-        <w:rPr>
-          <w:rFonts w:ascii="宋体" w:hAnsi="宋体" w:cs="宋体"/>
-        </w:rPr>
-        <w:t xml:space="preserve"> upstream </w:t>
-      </w:r>
-      <w:r>
-        <w:rPr>
-          <w:rFonts w:ascii="宋体" w:hAnsi="宋体" w:cs="宋体"/>
-        </w:rPr>
-        <w:t>采纳。</w:t>
+        <w:t>， 并对它进行了优化，pull request 被 upstream 采纳。</w:t>
       </w:r>
     </w:p>
     <w:p>
@@ -1178,101 +1412,35 @@
         <w:rPr>
           <w:rFonts w:ascii="宋体" w:hAnsi="宋体" w:cs="宋体"/>
         </w:rPr>
-        <w:t>，但是前端一直缺乏测试框架。自创</w:t>
-      </w:r>
+        <w:t xml:space="preserve">，但是前端一直缺乏测试框架。自创 ruby rake 脚本，扫描test目录下的 </w:t>
+      </w:r>
+      <w:proofErr w:type="spellStart"/>
       <w:r>
         <w:rPr>
           <w:rFonts w:ascii="宋体" w:hAnsi="宋体" w:cs="宋体"/>
         </w:rPr>
-        <w:t xml:space="preserve"> ruby rake </w:t>
-      </w:r>
+        <w:t>js</w:t>
+      </w:r>
+      <w:proofErr w:type="spellEnd"/>
       <w:r>
         <w:rPr>
           <w:rFonts w:ascii="宋体" w:hAnsi="宋体" w:cs="宋体"/>
         </w:rPr>
-        <w:t>脚本，扫描</w:t>
-      </w:r>
+        <w:t xml:space="preserve">文件，启动 </w:t>
+      </w:r>
+      <w:proofErr w:type="spellStart"/>
       <w:r>
         <w:rPr>
           <w:rFonts w:ascii="宋体" w:hAnsi="宋体" w:cs="宋体"/>
         </w:rPr>
-        <w:t>test</w:t>
-      </w:r>
+        <w:t>phantomjs</w:t>
+      </w:r>
+      <w:proofErr w:type="spellEnd"/>
       <w:r>
         <w:rPr>
           <w:rFonts w:ascii="宋体" w:hAnsi="宋体" w:cs="宋体"/>
         </w:rPr>
-        <w:t>目录下的</w:t>
-      </w:r>
-      <w:r>
-        <w:rPr>
-          <w:rFonts w:ascii="宋体" w:hAnsi="宋体" w:cs="宋体"/>
-        </w:rPr>
-        <w:t xml:space="preserve"> </w:t>
-      </w:r>
-      <w:proofErr w:type="spellStart"/>
-      <w:r>
-        <w:rPr>
-          <w:rFonts w:ascii="宋体" w:hAnsi="宋体" w:cs="宋体"/>
-        </w:rPr>
-        <w:t>js</w:t>
-      </w:r>
-      <w:proofErr w:type="spellEnd"/>
-      <w:r>
-        <w:rPr>
-          <w:rFonts w:ascii="宋体" w:hAnsi="宋体" w:cs="宋体"/>
-        </w:rPr>
-        <w:t>文件，启动</w:t>
-      </w:r>
-      <w:r>
-        <w:rPr>
-          <w:rFonts w:ascii="宋体" w:hAnsi="宋体" w:cs="宋体"/>
-        </w:rPr>
-        <w:t xml:space="preserve"> </w:t>
-      </w:r>
-      <w:proofErr w:type="spellStart"/>
-      <w:r>
-        <w:rPr>
-          <w:rFonts w:ascii="宋体" w:hAnsi="宋体" w:cs="宋体"/>
-        </w:rPr>
-        <w:t>phantomjs</w:t>
-      </w:r>
-      <w:proofErr w:type="spellEnd"/>
-      <w:r>
-        <w:rPr>
-          <w:rFonts w:ascii="宋体" w:hAnsi="宋体" w:cs="宋体"/>
-        </w:rPr>
-        <w:t xml:space="preserve"> </w:t>
-      </w:r>
-      <w:r>
-        <w:rPr>
-          <w:rFonts w:ascii="宋体" w:hAnsi="宋体" w:cs="宋体"/>
-        </w:rPr>
-        <w:t>调用基于</w:t>
-      </w:r>
-      <w:r>
-        <w:rPr>
-          <w:rFonts w:ascii="宋体" w:hAnsi="宋体" w:cs="宋体"/>
-        </w:rPr>
-        <w:t xml:space="preserve"> jasmine </w:t>
-      </w:r>
-      <w:r>
-        <w:rPr>
-          <w:rFonts w:ascii="宋体" w:hAnsi="宋体" w:cs="宋体"/>
-        </w:rPr>
-        <w:t>以及</w:t>
-      </w:r>
-      <w:r>
-        <w:rPr>
-          <w:rFonts w:ascii="宋体" w:hAnsi="宋体" w:cs="宋体"/>
-        </w:rPr>
-        <w:t xml:space="preserve">angular mocks </w:t>
-      </w:r>
-      <w:r>
-        <w:rPr>
-          <w:rFonts w:ascii="宋体" w:hAnsi="宋体" w:cs="宋体"/>
-        </w:rPr>
-        <w:t>的测试代码。并将该脚本并入持续集成系统中。</w:t>
+        <w:t xml:space="preserve"> 调用基于 jasmine 以及angular mocks 的测试代码。并将该脚本并入持续集成系统中。</w:t>
       </w:r>
     </w:p>
     <w:p>
@@ -1432,13 +1600,7 @@
         <w:rPr>
           <w:rFonts w:ascii="宋体" w:hAnsi="宋体" w:cs="宋体" w:hint="eastAsia"/>
         </w:rPr>
-        <w:t>亮点</w:t>
-      </w:r>
-      <w:r>
-        <w:rPr>
-          <w:rFonts w:ascii="宋体" w:hAnsi="宋体" w:cs="宋体" w:hint="eastAsia"/>
-        </w:rPr>
-        <w:t>:</w:t>
+        <w:t>亮点:</w:t>
       </w:r>
     </w:p>
     <w:p>
@@ -1451,25 +1613,7 @@
         <w:rPr>
           <w:rFonts w:ascii="宋体" w:hAnsi="宋体" w:cs="宋体" w:hint="eastAsia"/>
         </w:rPr>
-        <w:t>开发了一个测试工具，</w:t>
-      </w:r>
-      <w:r>
-        <w:rPr>
-          <w:rFonts w:ascii="宋体" w:hAnsi="宋体" w:cs="宋体" w:hint="eastAsia"/>
-        </w:rPr>
-        <w:t>用来自动化部署代码到服务器集群，运行测试并且收集结果。支持命令行启动方便集成，也有</w:t>
-      </w:r>
-      <w:r>
-        <w:rPr>
-          <w:rFonts w:ascii="宋体" w:hAnsi="宋体" w:cs="宋体" w:hint="eastAsia"/>
-        </w:rPr>
-        <w:t>GUI</w:t>
-      </w:r>
-      <w:r>
-        <w:rPr>
-          <w:rFonts w:ascii="宋体" w:hAnsi="宋体" w:cs="宋体" w:hint="eastAsia"/>
-        </w:rPr>
-        <w:t>以方便修改配置和实时查看部署和测试的运行状态和结果。</w:t>
+        <w:t>开发了一个测试工具，用来自动化部署代码到服务器集群，运行测试并且收集结果。支持命令行启动方便集成，也有GUI以方便修改配置和实时查看部署和测试的运行状态和结果。</w:t>
       </w:r>
     </w:p>
     <w:p>
@@ -1612,43 +1756,7 @@
         <w:rPr>
           <w:rFonts w:ascii="宋体" w:hAnsi="宋体" w:cs="宋体"/>
         </w:rPr>
-        <w:t>快件分拣系统：</w:t>
-      </w:r>
-      <w:r>
-        <w:rPr>
-          <w:rFonts w:ascii="宋体" w:hAnsi="宋体" w:cs="宋体"/>
-        </w:rPr>
-        <w:t>SQL server</w:t>
-      </w:r>
-      <w:r>
-        <w:rPr>
-          <w:rFonts w:ascii="宋体" w:hAnsi="宋体" w:cs="宋体"/>
-        </w:rPr>
-        <w:t>、</w:t>
-      </w:r>
-      <w:r>
-        <w:rPr>
-          <w:rFonts w:ascii="宋体" w:hAnsi="宋体" w:cs="宋体"/>
-        </w:rPr>
-        <w:t>ASP.NET MVC</w:t>
-      </w:r>
-      <w:r>
-        <w:rPr>
-          <w:rFonts w:ascii="宋体" w:hAnsi="宋体" w:cs="宋体"/>
-        </w:rPr>
-        <w:t>网页应用程序、</w:t>
-      </w:r>
-      <w:r>
-        <w:rPr>
-          <w:rFonts w:ascii="宋体" w:hAnsi="宋体" w:cs="宋体"/>
-        </w:rPr>
-        <w:t>WCF</w:t>
-      </w:r>
-      <w:r>
-        <w:rPr>
-          <w:rFonts w:ascii="宋体" w:hAnsi="宋体" w:cs="宋体"/>
-        </w:rPr>
-        <w:t>服务以及手持扫描枪的客户端</w:t>
+        <w:t>快件分拣系统：SQL server、ASP.NET MVC网页应用程序、WCF服务以及手持扫描枪的客户端</w:t>
       </w:r>
     </w:p>
     <w:p>
@@ -1666,6 +1774,7 @@
         <w:rPr>
           <w:rFonts w:ascii="宋体" w:hAnsi="宋体" w:cs="宋体"/>
         </w:rPr>
+        <w:lastRenderedPageBreak/>
         <w:t>诺基亚仓储管理系统</w:t>
       </w:r>
     </w:p>
@@ -1684,19 +1793,7 @@
         <w:rPr>
           <w:rFonts w:ascii="宋体" w:hAnsi="宋体" w:cs="宋体"/>
         </w:rPr>
-        <w:t>重货调价系统（一款</w:t>
-      </w:r>
-      <w:r>
-        <w:rPr>
-          <w:rFonts w:ascii="宋体" w:hAnsi="宋体" w:cs="宋体"/>
-        </w:rPr>
-        <w:t>Excel VBA</w:t>
-      </w:r>
-      <w:r>
-        <w:rPr>
-          <w:rFonts w:ascii="宋体" w:hAnsi="宋体" w:cs="宋体"/>
-        </w:rPr>
-        <w:t>应用程序），亮点：</w:t>
+        <w:t>重货调价系统（一款Excel VBA应用程序），亮点：</w:t>
       </w:r>
     </w:p>
     <w:p>
@@ -1851,7 +1948,6 @@
               <w:rPr>
                 <w:b/>
               </w:rPr>
-              <w:lastRenderedPageBreak/>
               <w:t>类别</w:t>
             </w:r>
           </w:p>
@@ -1950,9 +2046,6 @@
           <w:p>
             <w:pPr>
               <w:pStyle w:val="af4"/>
-              <w:rPr>
-                <w:rFonts w:hint="eastAsia"/>
-              </w:rPr>
             </w:pPr>
             <w:r>
               <w:t>大数据</w:t>
@@ -1982,7 +2075,7 @@
             <w:pPr>
               <w:pStyle w:val="af4"/>
             </w:pPr>
-            <w:hyperlink r:id="rId14" w:history="1">
+            <w:hyperlink r:id="rId15" w:history="1">
               <w:r>
                 <w:rPr>
                   <w:rStyle w:val="af0"/>
@@ -2024,9 +2117,6 @@
           <w:p>
             <w:pPr>
               <w:pStyle w:val="af4"/>
-              <w:rPr>
-                <w:rFonts w:hint="eastAsia"/>
-              </w:rPr>
             </w:pPr>
             <w:r>
               <w:t> </w:t>
@@ -2083,7 +2173,7 @@
             <w:pPr>
               <w:pStyle w:val="af4"/>
             </w:pPr>
-            <w:hyperlink r:id="rId15" w:history="1">
+            <w:hyperlink r:id="rId16" w:history="1">
               <w:r>
                 <w:rPr>
                   <w:rStyle w:val="af0"/>
@@ -2212,7 +2302,7 @@
             <w:pPr>
               <w:pStyle w:val="af4"/>
             </w:pPr>
-            <w:hyperlink r:id="rId16" w:history="1">
+            <w:hyperlink r:id="rId17" w:history="1">
               <w:proofErr w:type="gramStart"/>
               <w:r>
                 <w:rPr>
@@ -2302,9 +2392,6 @@
           <w:p>
             <w:pPr>
               <w:pStyle w:val="af4"/>
-              <w:rPr>
-                <w:rFonts w:hint="eastAsia"/>
-              </w:rPr>
             </w:pPr>
             <w:r>
               <w:t>音视频</w:t>
@@ -2334,7 +2421,7 @@
             <w:pPr>
               <w:pStyle w:val="af4"/>
             </w:pPr>
-            <w:hyperlink r:id="rId17" w:history="1">
+            <w:hyperlink r:id="rId18" w:history="1">
               <w:r>
                 <w:rPr>
                   <w:rStyle w:val="af0"/>
@@ -2454,7 +2541,7 @@
             <w:pPr>
               <w:pStyle w:val="af4"/>
             </w:pPr>
-            <w:hyperlink r:id="rId18" w:history="1">
+            <w:hyperlink r:id="rId19" w:history="1">
               <w:r>
                 <w:rPr>
                   <w:rStyle w:val="af0"/>
@@ -2552,7 +2639,7 @@
           <w:iCs w:val="0"/>
         </w:rPr>
       </w:pPr>
-      <w:hyperlink r:id="rId19" w:history="1">
+      <w:hyperlink r:id="rId20" w:history="1">
         <w:r>
           <w:rPr>
             <w:rStyle w:val="af0"/>
@@ -2614,7 +2701,7 @@
           <w:numId w:val="5"/>
         </w:numPr>
       </w:pPr>
-      <w:hyperlink r:id="rId20" w:history="1">
+      <w:hyperlink r:id="rId21" w:history="1">
         <w:r>
           <w:rPr>
             <w:rStyle w:val="af0"/>
@@ -4787,7 +4874,7 @@
 </file>
 
 <file path=customXml/itemProps2.xml><?xml version="1.0" encoding="utf-8"?>
-<ds:datastoreItem xmlns:ds="http://schemas.openxmlformats.org/officeDocument/2006/customXml" ds:itemID="{85C56C3E-5A21-483F-8AFC-526DA294D3BF}">
+<ds:datastoreItem xmlns:ds="http://schemas.openxmlformats.org/officeDocument/2006/customXml" ds:itemID="{98316D9C-1D97-463B-B699-263CD36B3518}">
   <ds:schemaRefs>
     <ds:schemaRef ds:uri="http://schemas.openxmlformats.org/officeDocument/2006/bibliography"/>
   </ds:schemaRefs>
